--- a/NguyenXuanVinh/K23CNT1_NguyenXuanVinh_TTCD_Project 3.docx
+++ b/NguyenXuanVinh/K23CNT1_NguyenXuanVinh_TTCD_Project 3.docx
@@ -8,7 +8,8 @@
         <w:rPr>
           <w:b/>
           <w:color w:val="1B4965"/>
-          <w:sz w:val="32"/>
+          <w:sz w:val="40"/>
+          <w:szCs w:val="28"/>
         </w:rPr>
       </w:pPr>
       <w:r>
@@ -16,11 +17,12 @@
           <w:b/>
           <w:noProof/>
           <w:color w:val="1B4965"/>
-          <w:sz w:val="32"/>
+          <w:sz w:val="40"/>
+          <w:szCs w:val="28"/>
         </w:rPr>
         <w:drawing>
-          <wp:inline distT="0" distB="0" distL="0" distR="0" wp14:anchorId="2E1C39F0" wp14:editId="24E44014">
-            <wp:extent cx="3543300" cy="1447800"/>
+          <wp:inline distT="0" distB="0" distL="0" distR="0" wp14:anchorId="2E1C39F0" wp14:editId="34C1A8A5">
+            <wp:extent cx="3543300" cy="1965960"/>
             <wp:effectExtent l="0" t="0" r="0" b="0"/>
             <wp:docPr id="1429218349" name="Picture 1"/>
             <wp:cNvGraphicFramePr>
@@ -42,7 +44,7 @@
                   <pic:spPr>
                     <a:xfrm>
                       <a:off x="0" y="0"/>
-                      <a:ext cx="3543797" cy="1448003"/>
+                      <a:ext cx="3543800" cy="1966237"/>
                     </a:xfrm>
                     <a:prstGeom prst="rect">
                       <a:avLst/>
@@ -58,61 +60,80 @@
     <w:p>
       <w:pPr>
         <w:jc w:val="center"/>
-      </w:pPr>
-      <w:r>
-        <w:rPr>
-          <w:b/>
-          <w:color w:val="1B4965"/>
-          <w:sz w:val="32"/>
-        </w:rPr>
-        <w:t>TRƯỜNG ĐẠI HỌC NGUYỄN TRÃI</w:t>
-      </w:r>
-      <w:r>
-        <w:rPr>
-          <w:b/>
-          <w:color w:val="1B4965"/>
-          <w:sz w:val="32"/>
-        </w:rPr>
-        <w:br/>
-      </w:r>
-      <w:r>
-        <w:rPr>
-          <w:b/>
-          <w:color w:val="1B4965"/>
-          <w:sz w:val="28"/>
-        </w:rPr>
-        <w:t>KHOA CÔNG NGHỆ THÔNG TIN</w:t>
-      </w:r>
-    </w:p>
-    <w:p>
-      <w:pPr>
-        <w:jc w:val="center"/>
-      </w:pPr>
-      <w:r>
-        <w:rPr>
-          <w:color w:val="5FA8D3"/>
-        </w:rPr>
-        <w:t>══════════════════════════════════════════════════</w:t>
-      </w:r>
-    </w:p>
-    <w:p>
-      <w:pPr>
-        <w:spacing w:before="480" w:after="480"/>
-        <w:jc w:val="center"/>
+        <w:rPr>
+          <w:sz w:val="28"/>
+          <w:szCs w:val="28"/>
+        </w:rPr>
       </w:pPr>
       <w:r>
         <w:rPr>
           <w:b/>
           <w:color w:val="1B4965"/>
           <w:sz w:val="40"/>
-        </w:rPr>
-        <w:t>BÁO CÁO THỰC TẬP CHUYÊN ĐỀ</w:t>
+          <w:szCs w:val="28"/>
+        </w:rPr>
+        <w:t>TRƯỜNG ĐẠI HỌC NGUYỄN TRÃI</w:t>
       </w:r>
       <w:r>
         <w:rPr>
           <w:b/>
           <w:color w:val="1B4965"/>
           <w:sz w:val="40"/>
+          <w:szCs w:val="28"/>
+        </w:rPr>
+        <w:br/>
+      </w:r>
+      <w:r>
+        <w:rPr>
+          <w:b/>
+          <w:color w:val="1B4965"/>
+          <w:sz w:val="36"/>
+          <w:szCs w:val="28"/>
+        </w:rPr>
+        <w:t>KHOA CÔNG NGHỆ THÔNG TIN</w:t>
+      </w:r>
+    </w:p>
+    <w:p>
+      <w:pPr>
+        <w:jc w:val="center"/>
+        <w:rPr>
+          <w:sz w:val="28"/>
+          <w:szCs w:val="28"/>
+        </w:rPr>
+      </w:pPr>
+      <w:r>
+        <w:rPr>
+          <w:color w:val="5FA8D3"/>
+          <w:sz w:val="28"/>
+          <w:szCs w:val="28"/>
+        </w:rPr>
+        <w:t>═══════════════════════════════════════════════</w:t>
+      </w:r>
+    </w:p>
+    <w:p>
+      <w:pPr>
+        <w:spacing w:before="480" w:after="480"/>
+        <w:jc w:val="center"/>
+        <w:rPr>
+          <w:sz w:val="28"/>
+          <w:szCs w:val="28"/>
+        </w:rPr>
+      </w:pPr>
+      <w:r>
+        <w:rPr>
+          <w:b/>
+          <w:color w:val="1B4965"/>
+          <w:sz w:val="48"/>
+          <w:szCs w:val="28"/>
+        </w:rPr>
+        <w:t>BÁO CÁO THỰC TẬP CHUYÊN ĐỀ</w:t>
+      </w:r>
+      <w:r>
+        <w:rPr>
+          <w:b/>
+          <w:color w:val="1B4965"/>
+          <w:sz w:val="48"/>
+          <w:szCs w:val="28"/>
         </w:rPr>
         <w:br/>
         <w:t>&amp; ĐỒ ÁN CHUYÊN MÔN</w:t>
@@ -122,11 +143,16 @@
       <w:pPr>
         <w:spacing w:before="400"/>
         <w:jc w:val="center"/>
+        <w:rPr>
+          <w:sz w:val="28"/>
+          <w:szCs w:val="28"/>
+        </w:rPr>
       </w:pPr>
       <w:r>
         <w:rPr>
           <w:b/>
-          <w:sz w:val="28"/>
+          <w:sz w:val="36"/>
+          <w:szCs w:val="28"/>
         </w:rPr>
         <w:t>ĐỀ TÀI:</w:t>
       </w:r>
@@ -134,12 +160,17 @@
     <w:p>
       <w:pPr>
         <w:jc w:val="center"/>
+        <w:rPr>
+          <w:sz w:val="28"/>
+          <w:szCs w:val="28"/>
+        </w:rPr>
       </w:pPr>
       <w:r>
         <w:rPr>
           <w:b/>
           <w:color w:val="2E86AB"/>
-          <w:sz w:val="32"/>
+          <w:sz w:val="40"/>
+          <w:szCs w:val="28"/>
         </w:rPr>
         <w:t>XÂY DỰNG WEBSITE KINH DOANH</w:t>
       </w:r>
@@ -147,7 +178,8 @@
         <w:rPr>
           <w:b/>
           <w:color w:val="2E86AB"/>
-          <w:sz w:val="32"/>
+          <w:sz w:val="40"/>
+          <w:szCs w:val="28"/>
         </w:rPr>
         <w:br/>
         <w:t>HỘP MÙ (BLIND BOX) &amp; GACHA GAME</w:t>
@@ -157,39 +189,83 @@
       <w:pPr>
         <w:spacing w:before="720"/>
         <w:jc w:val="center"/>
+        <w:rPr>
+          <w:sz w:val="28"/>
+          <w:szCs w:val="28"/>
+        </w:rPr>
       </w:pPr>
       <w:r>
         <w:rPr>
           <w:b/>
-        </w:rPr>
-        <w:t>Giảng viên hướng dẫn: Th.S Trịnh Văn Chung</w:t>
+          <w:sz w:val="28"/>
+          <w:szCs w:val="28"/>
+        </w:rPr>
+        <w:t xml:space="preserve">Giảng viên hướng dẫn: </w:t>
+      </w:r>
+      <w:proofErr w:type="gramStart"/>
+      <w:r>
+        <w:rPr>
+          <w:b/>
+          <w:sz w:val="28"/>
+          <w:szCs w:val="28"/>
+        </w:rPr>
+        <w:t>Th.S</w:t>
+      </w:r>
+      <w:proofErr w:type="gramEnd"/>
+      <w:r>
+        <w:rPr>
+          <w:b/>
+          <w:sz w:val="28"/>
+          <w:szCs w:val="28"/>
+        </w:rPr>
+        <w:t xml:space="preserve"> Trịnh Văn Chung</w:t>
       </w:r>
     </w:p>
     <w:p>
       <w:pPr>
         <w:spacing w:before="480"/>
         <w:jc w:val="center"/>
+        <w:rPr>
+          <w:sz w:val="28"/>
+          <w:szCs w:val="28"/>
+        </w:rPr>
       </w:pPr>
       <w:r>
         <w:rPr>
           <w:b/>
+          <w:sz w:val="28"/>
+          <w:szCs w:val="28"/>
         </w:rPr>
         <w:t>Sinh viên thực hiện: Nguyễn Xuân Vinh</w:t>
       </w:r>
       <w:r>
         <w:rPr>
           <w:b/>
+          <w:sz w:val="28"/>
+          <w:szCs w:val="28"/>
         </w:rPr>
         <w:br/>
       </w:r>
       <w:r>
+        <w:rPr>
+          <w:sz w:val="28"/>
+          <w:szCs w:val="28"/>
+        </w:rPr>
         <w:t>Mã sinh viên: 2310900117</w:t>
       </w:r>
       <w:r>
+        <w:rPr>
+          <w:sz w:val="28"/>
+          <w:szCs w:val="28"/>
+        </w:rPr>
         <w:br/>
         <w:t>Lớp: K23CNT1</w:t>
       </w:r>
       <w:r>
+        <w:rPr>
+          <w:sz w:val="28"/>
+          <w:szCs w:val="28"/>
+        </w:rPr>
         <w:br/>
         <w:t>Khóa: 2023 - 2027</w:t>
       </w:r>
@@ -198,55 +274,143 @@
       <w:pPr>
         <w:spacing w:before="960"/>
         <w:jc w:val="center"/>
+        <w:rPr>
+          <w:sz w:val="28"/>
+          <w:szCs w:val="28"/>
+        </w:rPr>
       </w:pPr>
       <w:r>
         <w:rPr>
           <w:b/>
           <w:color w:val="1B4965"/>
-          <w:sz w:val="32"/>
-        </w:rPr>
+          <w:sz w:val="40"/>
+          <w:szCs w:val="28"/>
+        </w:rPr>
+        <w:lastRenderedPageBreak/>
         <w:t>HÀ NỘI - 2025</w:t>
       </w:r>
     </w:p>
     <w:p>
-      <w:r>
+      <w:pPr>
+        <w:rPr>
+          <w:sz w:val="28"/>
+          <w:szCs w:val="28"/>
+        </w:rPr>
+      </w:pPr>
+      <w:r>
+        <w:rPr>
+          <w:sz w:val="28"/>
+          <w:szCs w:val="28"/>
+        </w:rPr>
         <w:br w:type="page"/>
       </w:r>
     </w:p>
     <w:p>
       <w:pPr>
         <w:pStyle w:val="Heading1"/>
-      </w:pPr>
-      <w:r>
+        <w:rPr>
+          <w:sz w:val="36"/>
+          <w:szCs w:val="36"/>
+        </w:rPr>
+      </w:pPr>
+      <w:r>
+        <w:rPr>
+          <w:sz w:val="36"/>
+          <w:szCs w:val="36"/>
+        </w:rPr>
         <w:lastRenderedPageBreak/>
         <w:t>LỜI CẢM ƠN</w:t>
       </w:r>
     </w:p>
     <w:p>
-      <w:r>
-        <w:t>Lời đầu tiên, em xin gửi lời cảm ơn chân thành và sâu sắc nhất đến thầy Th.S Trịnh Văn Chung, người đã tận tình hướng dẫn, chỉ bảo và định hướng cho em trong suốt quá trình thực hiện đề tài này. Sự nhiệt huyết, kiến thức chuyên môn sâu rộng và kinh nghiệm thực tế của thầy là nguồn động lực to lớn giúp em vượt qua những khó khăn, thử thách trong quá trình nghiên cứu và phát triển sản phẩm.</w:t>
+      <w:pPr>
+        <w:rPr>
+          <w:sz w:val="28"/>
+          <w:szCs w:val="28"/>
+        </w:rPr>
+      </w:pPr>
+      <w:r>
+        <w:rPr>
+          <w:sz w:val="28"/>
+          <w:szCs w:val="28"/>
+        </w:rPr>
+        <w:t xml:space="preserve">Lời đầu tiên, em xin gửi lời cảm ơn chân thành và sâu sắc nhất đến thầy </w:t>
+      </w:r>
+      <w:proofErr w:type="gramStart"/>
+      <w:r>
+        <w:rPr>
+          <w:sz w:val="28"/>
+          <w:szCs w:val="28"/>
+        </w:rPr>
+        <w:t>Th.S</w:t>
+      </w:r>
+      <w:proofErr w:type="gramEnd"/>
+      <w:r>
+        <w:rPr>
+          <w:sz w:val="28"/>
+          <w:szCs w:val="28"/>
+        </w:rPr>
+        <w:t xml:space="preserve"> Trịnh Văn Chung, người đã tận tình hướng dẫn, chỉ bảo và định hướng cho em trong suốt quá trình thực hiện đề tài này. Sự nhiệt huyết, kiến thức chuyên môn sâu rộng và kinh nghiệm thực tế của thầy là nguồn động lực to lớn giúp em vượt qua những khó khăn, thử thách trong quá trình nghiên cứu và phát triển sản phẩm.</w:t>
       </w:r>
     </w:p>
     <w:p>
-      <w:r>
+      <w:pPr>
+        <w:rPr>
+          <w:sz w:val="28"/>
+          <w:szCs w:val="28"/>
+        </w:rPr>
+      </w:pPr>
+      <w:r>
+        <w:rPr>
+          <w:sz w:val="28"/>
+          <w:szCs w:val="28"/>
+        </w:rPr>
         <w:t>Đồng thời, em cũng xin gửi lời tri ân đến quý thầy cô trong Khoa Công nghệ Thông tin - Trường Đại học Nguyễn Trãi đã trang bị cho em những kiến thức nền tảng vững chắc về lập trình, cơ sở dữ liệu, công nghệ web và phương pháp luận phát triển phần mềm. Những kiến thức này là nền tảng quan trọng giúp em hoàn thành đề tài một cách hiệu quả.</w:t>
       </w:r>
     </w:p>
     <w:p>
-      <w:r>
+      <w:pPr>
+        <w:rPr>
+          <w:sz w:val="28"/>
+          <w:szCs w:val="28"/>
+        </w:rPr>
+      </w:pPr>
+      <w:r>
+        <w:rPr>
+          <w:sz w:val="28"/>
+          <w:szCs w:val="28"/>
+        </w:rPr>
         <w:t>Em cũng xin cảm ơn các bạn sinh viên trong lớp K23CNT1 đã nhiệt tình tham gia khảo sát, đóng góp ý kiến và thử nghiệm hệ thống, giúp em có những số liệu thực tế và feedback quý báu để hoàn thiện sản phẩm.</w:t>
       </w:r>
     </w:p>
     <w:p>
-      <w:r>
+      <w:pPr>
+        <w:rPr>
+          <w:sz w:val="28"/>
+          <w:szCs w:val="28"/>
+        </w:rPr>
+      </w:pPr>
+      <w:r>
+        <w:rPr>
+          <w:sz w:val="28"/>
+          <w:szCs w:val="28"/>
+        </w:rPr>
         <w:t>Cuối cùng, em xin cảm ơn gia đình và người thân đã luôn ở bên cạnh, động viên, hỗ trợ em cả về vật chất lẫn tinh thần trong suốt thời gian học tập và thực hiện đề tài.</w:t>
       </w:r>
     </w:p>
     <w:p>
+      <w:pPr>
+        <w:rPr>
+          <w:sz w:val="28"/>
+          <w:szCs w:val="28"/>
+        </w:rPr>
+      </w:pPr>
       <w:r>
         <w:rPr>
           <w:i/>
           <w:color w:val="666666"/>
+          <w:sz w:val="28"/>
+          <w:szCs w:val="28"/>
         </w:rPr>
         <w:t>Mặc dù đã cố gắng hết sức, nhưng do thời gian và kinh nghiệm còn hạn chế, báo cáo không thể tránh khỏi những thiếu sót. Em rất mong nhận được sự góp ý của thầy cô để em có thể hoàn thiện hơn nữa.</w:t>
       </w:r>
@@ -255,55 +419,89 @@
       <w:pPr>
         <w:spacing w:before="480"/>
         <w:jc w:val="right"/>
+        <w:rPr>
+          <w:sz w:val="28"/>
+          <w:szCs w:val="28"/>
+        </w:rPr>
       </w:pPr>
       <w:r>
         <w:rPr>
           <w:i/>
+          <w:sz w:val="28"/>
+          <w:szCs w:val="28"/>
         </w:rPr>
         <w:t>Hà Nội, ngày 16 tháng 12 năm 2025</w:t>
       </w:r>
       <w:r>
         <w:rPr>
           <w:i/>
+          <w:sz w:val="28"/>
+          <w:szCs w:val="28"/>
         </w:rPr>
         <w:br/>
       </w:r>
       <w:r>
         <w:rPr>
           <w:b/>
+          <w:sz w:val="28"/>
+          <w:szCs w:val="28"/>
         </w:rPr>
         <w:t>Sinh viên thực hiện</w:t>
       </w:r>
       <w:r>
         <w:rPr>
           <w:b/>
+          <w:sz w:val="28"/>
+          <w:szCs w:val="28"/>
         </w:rPr>
         <w:br/>
       </w:r>
       <w:r>
         <w:rPr>
           <w:b/>
+          <w:sz w:val="28"/>
+          <w:szCs w:val="28"/>
         </w:rPr>
         <w:br/>
       </w:r>
       <w:r>
         <w:rPr>
           <w:b/>
+          <w:sz w:val="28"/>
+          <w:szCs w:val="28"/>
         </w:rPr>
         <w:br/>
         <w:t>Nguyễn Xuân Vinh</w:t>
       </w:r>
     </w:p>
     <w:p>
-      <w:r>
+      <w:pPr>
+        <w:rPr>
+          <w:sz w:val="28"/>
+          <w:szCs w:val="28"/>
+        </w:rPr>
+      </w:pPr>
+      <w:r>
+        <w:rPr>
+          <w:sz w:val="28"/>
+          <w:szCs w:val="28"/>
+        </w:rPr>
         <w:br w:type="page"/>
       </w:r>
     </w:p>
     <w:p>
       <w:pPr>
         <w:pStyle w:val="Heading1"/>
-      </w:pPr>
-      <w:r>
+        <w:rPr>
+          <w:sz w:val="36"/>
+          <w:szCs w:val="36"/>
+        </w:rPr>
+      </w:pPr>
+      <w:r>
+        <w:rPr>
+          <w:sz w:val="36"/>
+          <w:szCs w:val="36"/>
+        </w:rPr>
         <w:lastRenderedPageBreak/>
         <w:t>MỞ ĐẦU</w:t>
       </w:r>
@@ -311,158 +509,360 @@
     <w:p>
       <w:pPr>
         <w:pStyle w:val="Heading2"/>
-      </w:pPr>
-      <w:r>
+        <w:rPr>
+          <w:sz w:val="32"/>
+          <w:szCs w:val="32"/>
+        </w:rPr>
+      </w:pPr>
+      <w:r>
+        <w:rPr>
+          <w:sz w:val="32"/>
+          <w:szCs w:val="32"/>
+        </w:rPr>
         <w:t>1. Lý do chọn đề tài</w:t>
       </w:r>
     </w:p>
     <w:p>
-      <w:r>
+      <w:pPr>
+        <w:rPr>
+          <w:sz w:val="28"/>
+          <w:szCs w:val="28"/>
+        </w:rPr>
+      </w:pPr>
+      <w:r>
+        <w:rPr>
+          <w:sz w:val="28"/>
+          <w:szCs w:val="28"/>
+        </w:rPr>
         <w:t>Trong bối cảnh cuộc cách mạng công nghiệp 4.0, thương mại điện tử đã trở thành xu hướng không thể thiếu trong đời sống hiện đại. Theo báo cáo của Hiệp hội Thương mại điện tử Việt Nam (VECOM), thị trường TMĐT Việt Nam năm 2024 đạt giá trị 20 tỷ USD với tốc độ tăng trưởng 25%/năm, cho thấy tiềm năng phát triển rất lớn.</w:t>
       </w:r>
     </w:p>
     <w:p>
-      <w:r>
+      <w:pPr>
+        <w:rPr>
+          <w:sz w:val="28"/>
+          <w:szCs w:val="28"/>
+        </w:rPr>
+      </w:pPr>
+      <w:r>
+        <w:rPr>
+          <w:sz w:val="28"/>
+          <w:szCs w:val="28"/>
+        </w:rPr>
         <w:t>Nổi bật trong thời gian gần đây là trào lưu "Blind Box" - mô hình kinh doanh độc đáo nơi người mua không biết trước vật phẩm bên trong hộp. Xuất xứ từ Nhật Bản với tên gọi "Gashapon" hay "Gacha", mô hình này đã lan rộng sang Trung Quốc, Hàn Quốc và đang dần phổ biến tại Việt Nam.</w:t>
       </w:r>
     </w:p>
     <w:p>
-      <w:r>
+      <w:pPr>
+        <w:rPr>
+          <w:sz w:val="28"/>
+          <w:szCs w:val="28"/>
+        </w:rPr>
+      </w:pPr>
+      <w:r>
+        <w:rPr>
+          <w:sz w:val="28"/>
+          <w:szCs w:val="28"/>
+        </w:rPr>
         <w:t>Xuất phát từ nhu cầu thực tế và mong muốn mang lại trải nghiệm mới mẻ, thú vị cho cộng đồng yêu thích sưu tập đồ chơi, anime, manga tại Việt Nam, em quyết định chọn đề tài "Xây dựng Website Kinh doanh Hộp Mù &amp; Gacha Game".</w:t>
       </w:r>
     </w:p>
     <w:p>
       <w:pPr>
         <w:pStyle w:val="Heading2"/>
-      </w:pPr>
-      <w:r>
+        <w:rPr>
+          <w:sz w:val="32"/>
+          <w:szCs w:val="32"/>
+        </w:rPr>
+      </w:pPr>
+      <w:r>
+        <w:rPr>
+          <w:sz w:val="32"/>
+          <w:szCs w:val="32"/>
+        </w:rPr>
         <w:t>2. Mục tiêu nghiên cứu</w:t>
       </w:r>
     </w:p>
     <w:p>
-      <w:r>
+      <w:pPr>
+        <w:rPr>
+          <w:sz w:val="28"/>
+          <w:szCs w:val="28"/>
+        </w:rPr>
+      </w:pPr>
+      <w:r>
+        <w:rPr>
+          <w:sz w:val="28"/>
+          <w:szCs w:val="28"/>
+        </w:rPr>
         <w:t>Mục tiêu tổng quát của đề tài là xây dựng một hệ thống thương mại điện tử hoàn chỉnh, kết hợp yếu tố giải trí (gamification) với thương mại điện tử truyền thống:</w:t>
       </w:r>
     </w:p>
     <w:p>
       <w:pPr>
         <w:pStyle w:val="ListNumber"/>
-      </w:pPr>
-      <w:r>
+        <w:rPr>
+          <w:sz w:val="28"/>
+          <w:szCs w:val="28"/>
+        </w:rPr>
+      </w:pPr>
+      <w:r>
+        <w:rPr>
+          <w:sz w:val="28"/>
+          <w:szCs w:val="28"/>
+        </w:rPr>
         <w:t>1. Xây dựng hệ thống quản lý người dùng với tính năng đăng ký, đăng nhập, quản lý profile và ví điện tử, áp dụng Spring Security để đảm bảo bảo mật cao</w:t>
       </w:r>
     </w:p>
     <w:p>
       <w:pPr>
         <w:pStyle w:val="ListNumber"/>
-      </w:pPr>
-      <w:r>
+        <w:rPr>
+          <w:sz w:val="28"/>
+          <w:szCs w:val="28"/>
+        </w:rPr>
+      </w:pPr>
+      <w:r>
+        <w:rPr>
+          <w:sz w:val="28"/>
+          <w:szCs w:val="28"/>
+        </w:rPr>
         <w:t>2. Phát triển Core Gacha System với thuật toán RNG công bằng, hỗ trợ nhiều mức độ hiếm với tỉ lệ drop rate có thể cấu hình</w:t>
       </w:r>
     </w:p>
     <w:p>
       <w:pPr>
         <w:pStyle w:val="ListNumber"/>
-      </w:pPr>
-      <w:r>
+        <w:rPr>
+          <w:sz w:val="28"/>
+          <w:szCs w:val="28"/>
+        </w:rPr>
+      </w:pPr>
+      <w:r>
+        <w:rPr>
+          <w:sz w:val="28"/>
+          <w:szCs w:val="28"/>
+        </w:rPr>
         <w:t>3. Xây dựng Inventory System để quản lý các vật phẩm trúng được, cho phép user xem, lọc, bán lại hoặc yêu cầu giao hàng</w:t>
       </w:r>
     </w:p>
     <w:p>
       <w:pPr>
         <w:pStyle w:val="ListNumber"/>
-      </w:pPr>
-      <w:r>
+        <w:rPr>
+          <w:sz w:val="28"/>
+          <w:szCs w:val="28"/>
+        </w:rPr>
+      </w:pPr>
+      <w:r>
+        <w:rPr>
+          <w:sz w:val="28"/>
+          <w:szCs w:val="28"/>
+        </w:rPr>
         <w:t>4. Tích hợp Pity System - cơ chế bảo hiểm đảm bảo fairness, user sẽ nhận được item hiếm sau số lần mở nhất định</w:t>
       </w:r>
     </w:p>
     <w:p>
       <w:pPr>
         <w:pStyle w:val="ListNumber"/>
-      </w:pPr>
-      <w:r>
+        <w:rPr>
+          <w:sz w:val="28"/>
+          <w:szCs w:val="28"/>
+        </w:rPr>
+      </w:pPr>
+      <w:r>
+        <w:rPr>
+          <w:sz w:val="28"/>
+          <w:szCs w:val="28"/>
+        </w:rPr>
         <w:t>5. Phát triển Shipment Management kết nối kho ảo với logistics thực tế, xử lý workflow từ request đến delivery</w:t>
       </w:r>
     </w:p>
     <w:p>
       <w:pPr>
         <w:pStyle w:val="ListNumber"/>
-      </w:pPr>
-      <w:r>
+        <w:rPr>
+          <w:sz w:val="28"/>
+          <w:szCs w:val="28"/>
+        </w:rPr>
+      </w:pPr>
+      <w:r>
+        <w:rPr>
+          <w:sz w:val="28"/>
+          <w:szCs w:val="28"/>
+        </w:rPr>
+        <w:lastRenderedPageBreak/>
         <w:t>6. Xây dựng Admin Dashboard với các chức năng quản lý toàn diện và thống kê trực quan</w:t>
       </w:r>
     </w:p>
     <w:p>
       <w:pPr>
         <w:pStyle w:val="Heading2"/>
-      </w:pPr>
-      <w:r>
+        <w:rPr>
+          <w:sz w:val="32"/>
+          <w:szCs w:val="32"/>
+        </w:rPr>
+      </w:pPr>
+      <w:r>
+        <w:rPr>
+          <w:sz w:val="32"/>
+          <w:szCs w:val="32"/>
+        </w:rPr>
         <w:t>3. Phương pháp nghiên cứu</w:t>
       </w:r>
     </w:p>
     <w:p>
       <w:pPr>
         <w:pStyle w:val="Heading3"/>
-      </w:pPr>
-      <w:r>
+        <w:rPr>
+          <w:sz w:val="28"/>
+          <w:szCs w:val="28"/>
+        </w:rPr>
+      </w:pPr>
+      <w:r>
+        <w:rPr>
+          <w:sz w:val="28"/>
+          <w:szCs w:val="28"/>
+        </w:rPr>
         <w:t>3.1. Phương pháp nghiên cứu lý thuyết</w:t>
       </w:r>
     </w:p>
     <w:p>
-      <w:r>
+      <w:pPr>
+        <w:rPr>
+          <w:sz w:val="28"/>
+          <w:szCs w:val="28"/>
+        </w:rPr>
+      </w:pPr>
+      <w:r>
+        <w:rPr>
+          <w:sz w:val="28"/>
+          <w:szCs w:val="28"/>
+        </w:rPr>
         <w:t>Thu thập và phân tích tài liệu học thuật, documentation về Spring Boot, Hibernate, các best practices trong thiết kế hệ thống thương mại điện tử. Nghiên cứu case study về các game Gacha nổi tiếng (Genshin Impact, Honkai Star Rail) để hiểu cơ chế Pity System và cân bằng tỉ lệ.</w:t>
       </w:r>
     </w:p>
     <w:p>
       <w:pPr>
         <w:pStyle w:val="Heading3"/>
-      </w:pPr>
-      <w:r>
+        <w:rPr>
+          <w:sz w:val="28"/>
+          <w:szCs w:val="28"/>
+        </w:rPr>
+      </w:pPr>
+      <w:r>
+        <w:rPr>
+          <w:sz w:val="28"/>
+          <w:szCs w:val="28"/>
+        </w:rPr>
         <w:t>3.2. Phương pháp khảo sát thực tế</w:t>
       </w:r>
     </w:p>
     <w:p>
-      <w:r>
+      <w:pPr>
+        <w:rPr>
+          <w:sz w:val="28"/>
+          <w:szCs w:val="28"/>
+        </w:rPr>
+      </w:pPr>
+      <w:r>
+        <w:rPr>
+          <w:sz w:val="28"/>
+          <w:szCs w:val="28"/>
+        </w:rPr>
         <w:t>Khảo sát trực tiếp tại các cửa hàng Blind Box ở Hà Nội (POP MART, Miniso), quan sát quy trình bán hàng và phỏng vấn chủ shop. Khảo sát online với 50 sinh viên yêu thích anime/game để tìm hiểu nhu cầu. Kết quả: 87% mong muốn có trải nghiệm mở hộp online với hiệu ứng đẹp mắt, 72% sẵn sàng chi 200,000-500,000 VNĐ/tháng.</w:t>
       </w:r>
     </w:p>
     <w:p>
       <w:pPr>
         <w:pStyle w:val="Heading3"/>
-      </w:pPr>
-      <w:r>
-        <w:lastRenderedPageBreak/>
+        <w:rPr>
+          <w:sz w:val="28"/>
+          <w:szCs w:val="28"/>
+        </w:rPr>
+      </w:pPr>
+      <w:r>
+        <w:rPr>
+          <w:sz w:val="28"/>
+          <w:szCs w:val="28"/>
+        </w:rPr>
         <w:t>3.3. Phương pháp phân tích và thiết kế</w:t>
       </w:r>
     </w:p>
     <w:p>
-      <w:r>
+      <w:pPr>
+        <w:rPr>
+          <w:sz w:val="28"/>
+          <w:szCs w:val="28"/>
+        </w:rPr>
+      </w:pPr>
+      <w:r>
+        <w:rPr>
+          <w:sz w:val="28"/>
+          <w:szCs w:val="28"/>
+        </w:rPr>
         <w:t>Áp dụng phân tích hướng đối tượng (OOA) để xác định entities. Sử dụng UML để vẽ Use Case Diagram, Class Diagram và Sequence Diagram. Thiết kế CSDL tuân thủ chuẩn 3NF, đảm bảo tính toàn vẹn và hiệu suất.</w:t>
       </w:r>
     </w:p>
     <w:p>
       <w:pPr>
         <w:pStyle w:val="Heading3"/>
-      </w:pPr>
-      <w:r>
+        <w:rPr>
+          <w:sz w:val="28"/>
+          <w:szCs w:val="28"/>
+        </w:rPr>
+      </w:pPr>
+      <w:r>
+        <w:rPr>
+          <w:sz w:val="28"/>
+          <w:szCs w:val="28"/>
+        </w:rPr>
         <w:t>3.4. Phương pháp thực nghiệm và kiểm thử</w:t>
       </w:r>
     </w:p>
     <w:p>
-      <w:r>
+      <w:pPr>
+        <w:rPr>
+          <w:sz w:val="28"/>
+          <w:szCs w:val="28"/>
+        </w:rPr>
+      </w:pPr>
+      <w:r>
+        <w:rPr>
+          <w:sz w:val="28"/>
+          <w:szCs w:val="28"/>
+        </w:rPr>
         <w:t>Áp dụng Agile với sprint 2 tuần, mỗi sprint hoàn thành một module. Thực hiện Unit Testing (JUnit), Integration Testing và User Acceptance Testing. Với thuật toán Gacha, chạy 10,000 lần mô phỏng để verify tỉ lệ drop rate.</w:t>
       </w:r>
     </w:p>
     <w:p>
-      <w:r>
+      <w:pPr>
+        <w:rPr>
+          <w:sz w:val="28"/>
+          <w:szCs w:val="28"/>
+        </w:rPr>
+      </w:pPr>
+      <w:r>
+        <w:rPr>
+          <w:sz w:val="28"/>
+          <w:szCs w:val="28"/>
+        </w:rPr>
         <w:br w:type="page"/>
       </w:r>
     </w:p>
     <w:p>
       <w:pPr>
         <w:pStyle w:val="Heading1"/>
-      </w:pPr>
-      <w:r>
+        <w:rPr>
+          <w:sz w:val="36"/>
+          <w:szCs w:val="36"/>
+        </w:rPr>
+      </w:pPr>
+      <w:r>
+        <w:rPr>
+          <w:sz w:val="36"/>
+          <w:szCs w:val="36"/>
+        </w:rPr>
         <w:lastRenderedPageBreak/>
         <w:t>CHƯƠNG 1: CƠ SỞ LÝ THUYẾT VÀ CÔNG NGHỆ</w:t>
       </w:r>
@@ -470,266 +870,575 @@
     <w:p>
       <w:pPr>
         <w:pStyle w:val="Heading2"/>
-      </w:pPr>
-      <w:r>
+        <w:rPr>
+          <w:sz w:val="32"/>
+          <w:szCs w:val="32"/>
+        </w:rPr>
+      </w:pPr>
+      <w:r>
+        <w:rPr>
+          <w:sz w:val="32"/>
+          <w:szCs w:val="32"/>
+        </w:rPr>
         <w:t>1.1. Ngôn ngữ lập trình Java</w:t>
       </w:r>
     </w:p>
     <w:p>
-      <w:r>
+      <w:pPr>
+        <w:rPr>
+          <w:sz w:val="28"/>
+          <w:szCs w:val="28"/>
+        </w:rPr>
+      </w:pPr>
+      <w:r>
+        <w:rPr>
+          <w:sz w:val="28"/>
+          <w:szCs w:val="28"/>
+        </w:rPr>
         <w:t>Java là ngôn ngữ lập trình hướng đối tượng do Sun Microsystems phát triển năm 1995. Với triết lý "Write Once, Run Anywhere" (WORA), Java code có thể chạy trên mọi nền tảng có JVM mà không cần biên dịch lại.</w:t>
       </w:r>
     </w:p>
     <w:p>
-      <w:r>
+      <w:pPr>
+        <w:rPr>
+          <w:sz w:val="28"/>
+          <w:szCs w:val="28"/>
+        </w:rPr>
+      </w:pPr>
+      <w:r>
+        <w:rPr>
+          <w:sz w:val="28"/>
+          <w:szCs w:val="28"/>
+        </w:rPr>
         <w:t>Các đặc điểm nổi bật:</w:t>
       </w:r>
     </w:p>
     <w:p>
       <w:pPr>
         <w:pStyle w:val="ListBullet"/>
-      </w:pPr>
-      <w:r>
+        <w:rPr>
+          <w:sz w:val="28"/>
+          <w:szCs w:val="28"/>
+        </w:rPr>
+      </w:pPr>
+      <w:r>
+        <w:rPr>
+          <w:sz w:val="28"/>
+          <w:szCs w:val="28"/>
+        </w:rPr>
         <w:t>Platform Independence: Code được biên dịch thành bytecode có thể chạy trên bất kỳ OS nào</w:t>
       </w:r>
     </w:p>
     <w:p>
       <w:pPr>
         <w:pStyle w:val="ListBullet"/>
-      </w:pPr>
-      <w:r>
+        <w:rPr>
+          <w:sz w:val="28"/>
+          <w:szCs w:val="28"/>
+        </w:rPr>
+      </w:pPr>
+      <w:r>
+        <w:rPr>
+          <w:sz w:val="28"/>
+          <w:szCs w:val="28"/>
+        </w:rPr>
         <w:t>Object-Oriented: Hỗ trợ đầy đủ 4 tính chất OOP (Encapsulation, Inheritance, Polymorphism, Abstraction)</w:t>
       </w:r>
     </w:p>
     <w:p>
       <w:pPr>
         <w:pStyle w:val="ListBullet"/>
-      </w:pPr>
-      <w:r>
+        <w:rPr>
+          <w:sz w:val="28"/>
+          <w:szCs w:val="28"/>
+        </w:rPr>
+      </w:pPr>
+      <w:r>
+        <w:rPr>
+          <w:sz w:val="28"/>
+          <w:szCs w:val="28"/>
+        </w:rPr>
         <w:t>Memory Management: Automatic Garbage Collection tự động thu hồi bộ nhớ</w:t>
       </w:r>
     </w:p>
     <w:p>
       <w:pPr>
         <w:pStyle w:val="ListBullet"/>
-      </w:pPr>
-      <w:r>
+        <w:rPr>
+          <w:sz w:val="28"/>
+          <w:szCs w:val="28"/>
+        </w:rPr>
+      </w:pPr>
+      <w:r>
+        <w:rPr>
+          <w:sz w:val="28"/>
+          <w:szCs w:val="28"/>
+        </w:rPr>
         <w:t>Rich Ecosystem: Hàng nghìn libraries như Spring, Hibernate giúp tăng productivity</w:t>
       </w:r>
     </w:p>
     <w:p>
       <w:pPr>
         <w:pStyle w:val="ListBullet"/>
-      </w:pPr>
-      <w:r>
+        <w:rPr>
+          <w:sz w:val="28"/>
+          <w:szCs w:val="28"/>
+        </w:rPr>
+      </w:pPr>
+      <w:r>
+        <w:rPr>
+          <w:sz w:val="28"/>
+          <w:szCs w:val="28"/>
+        </w:rPr>
         <w:t>Multi-threading: Hỗ trợ lập trình đa luồng native, quan trọng cho xử lý đồng thời</w:t>
       </w:r>
     </w:p>
     <w:p>
-      <w:r>
+      <w:pPr>
+        <w:rPr>
+          <w:sz w:val="28"/>
+          <w:szCs w:val="28"/>
+        </w:rPr>
+      </w:pPr>
+      <w:r>
+        <w:rPr>
+          <w:sz w:val="28"/>
+          <w:szCs w:val="28"/>
+        </w:rPr>
         <w:t>Trong dự án này, em sử dụng Java 17 - phiên bản LTS mới nhất với nhiều cải tiến về performance và syntax.</w:t>
       </w:r>
     </w:p>
     <w:p>
       <w:pPr>
         <w:pStyle w:val="Heading2"/>
-      </w:pPr>
-      <w:r>
+        <w:rPr>
+          <w:sz w:val="32"/>
+          <w:szCs w:val="32"/>
+        </w:rPr>
+      </w:pPr>
+      <w:r>
+        <w:rPr>
+          <w:sz w:val="32"/>
+          <w:szCs w:val="32"/>
+        </w:rPr>
         <w:t>1.2. Spring Boot Framework</w:t>
       </w:r>
     </w:p>
     <w:p>
-      <w:r>
+      <w:pPr>
+        <w:rPr>
+          <w:sz w:val="28"/>
+          <w:szCs w:val="28"/>
+        </w:rPr>
+      </w:pPr>
+      <w:r>
+        <w:rPr>
+          <w:sz w:val="28"/>
+          <w:szCs w:val="28"/>
+        </w:rPr>
         <w:t>Spring Boot là extension của Spring Framework, ra mắt năm 2014, với mục tiêu đơn giản hóa việc setup và configuration. Thay vì phải config XML dài dòng, Spring Boot sử dụng "convention over configuration" với auto-configuration và embedded server.</w:t>
       </w:r>
     </w:p>
     <w:p>
-      <w:r>
+      <w:pPr>
+        <w:rPr>
+          <w:sz w:val="28"/>
+          <w:szCs w:val="28"/>
+        </w:rPr>
+      </w:pPr>
+      <w:r>
+        <w:rPr>
+          <w:sz w:val="28"/>
+          <w:szCs w:val="28"/>
+        </w:rPr>
         <w:t>Các tính năng chính:</w:t>
       </w:r>
     </w:p>
     <w:p>
       <w:pPr>
         <w:pStyle w:val="ListBullet"/>
-      </w:pPr>
-      <w:r>
+        <w:rPr>
+          <w:sz w:val="28"/>
+          <w:szCs w:val="28"/>
+        </w:rPr>
+      </w:pPr>
+      <w:r>
+        <w:rPr>
+          <w:sz w:val="28"/>
+          <w:szCs w:val="28"/>
+        </w:rPr>
         <w:t>Auto-configuration: Tự động config các beans dựa trên dependencies</w:t>
       </w:r>
     </w:p>
     <w:p>
       <w:pPr>
         <w:pStyle w:val="ListBullet"/>
-      </w:pPr>
-      <w:r>
+        <w:rPr>
+          <w:sz w:val="28"/>
+          <w:szCs w:val="28"/>
+        </w:rPr>
+      </w:pPr>
+      <w:r>
+        <w:rPr>
+          <w:sz w:val="28"/>
+          <w:szCs w:val="28"/>
+        </w:rPr>
         <w:t>Starter Dependencies: Các dependency groups giúp import dễ dàng</w:t>
       </w:r>
     </w:p>
     <w:p>
       <w:pPr>
         <w:pStyle w:val="ListBullet"/>
-      </w:pPr>
-      <w:r>
+        <w:rPr>
+          <w:sz w:val="28"/>
+          <w:szCs w:val="28"/>
+        </w:rPr>
+      </w:pPr>
+      <w:r>
+        <w:rPr>
+          <w:sz w:val="28"/>
+          <w:szCs w:val="28"/>
+        </w:rPr>
         <w:t>Embedded Server: Tomcat/Jetty được embed sẵn, chạy app như JAR file độc lập</w:t>
       </w:r>
     </w:p>
     <w:p>
       <w:pPr>
         <w:pStyle w:val="ListBullet"/>
-      </w:pPr>
-      <w:r>
+        <w:rPr>
+          <w:sz w:val="28"/>
+          <w:szCs w:val="28"/>
+        </w:rPr>
+      </w:pPr>
+      <w:r>
+        <w:rPr>
+          <w:sz w:val="28"/>
+          <w:szCs w:val="28"/>
+        </w:rPr>
+        <w:lastRenderedPageBreak/>
         <w:t>Spring Boot Actuator: Monitoring endpoints (/health, /metrics) để kiểm tra trạng thái</w:t>
       </w:r>
     </w:p>
     <w:p>
       <w:pPr>
         <w:pStyle w:val="ListBullet"/>
-      </w:pPr>
-      <w:r>
+        <w:rPr>
+          <w:sz w:val="28"/>
+          <w:szCs w:val="28"/>
+        </w:rPr>
+      </w:pPr>
+      <w:r>
+        <w:rPr>
+          <w:sz w:val="28"/>
+          <w:szCs w:val="28"/>
+        </w:rPr>
         <w:t>DevTools: Hot reload code changes không cần restart server</w:t>
       </w:r>
     </w:p>
     <w:p>
       <w:pPr>
         <w:pStyle w:val="Heading3"/>
-      </w:pPr>
-      <w:r>
+        <w:rPr>
+          <w:sz w:val="28"/>
+          <w:szCs w:val="28"/>
+        </w:rPr>
+      </w:pPr>
+      <w:r>
+        <w:rPr>
+          <w:sz w:val="28"/>
+          <w:szCs w:val="28"/>
+        </w:rPr>
         <w:t>1.2.1. Kiến trúc MVC trong Spring Boot</w:t>
       </w:r>
     </w:p>
     <w:p>
-      <w:r>
+      <w:pPr>
+        <w:rPr>
+          <w:sz w:val="28"/>
+          <w:szCs w:val="28"/>
+        </w:rPr>
+      </w:pPr>
+      <w:r>
+        <w:rPr>
+          <w:sz w:val="28"/>
+          <w:szCs w:val="28"/>
+        </w:rPr>
         <w:t>Spring Boot sử dụng kiến trúc MVC (Model-View-Controller), giúp tách biệt concerns:</w:t>
       </w:r>
     </w:p>
     <w:p>
       <w:pPr>
         <w:pStyle w:val="ListBullet"/>
+        <w:rPr>
+          <w:sz w:val="28"/>
+          <w:szCs w:val="28"/>
+        </w:rPr>
       </w:pPr>
       <w:r>
         <w:rPr>
           <w:b/>
+          <w:sz w:val="28"/>
+          <w:szCs w:val="28"/>
         </w:rPr>
         <w:t xml:space="preserve">Model: </w:t>
       </w:r>
       <w:r>
+        <w:rPr>
+          <w:sz w:val="28"/>
+          <w:szCs w:val="28"/>
+        </w:rPr>
         <w:t>Đại diện cho data và business logic. Các @Entity classes và @Service classes</w:t>
       </w:r>
     </w:p>
     <w:p>
       <w:pPr>
         <w:pStyle w:val="ListBullet"/>
+        <w:rPr>
+          <w:sz w:val="28"/>
+          <w:szCs w:val="28"/>
+        </w:rPr>
       </w:pPr>
       <w:r>
         <w:rPr>
           <w:b/>
+          <w:sz w:val="28"/>
+          <w:szCs w:val="28"/>
         </w:rPr>
         <w:t xml:space="preserve">View: </w:t>
       </w:r>
       <w:r>
+        <w:rPr>
+          <w:sz w:val="28"/>
+          <w:szCs w:val="28"/>
+        </w:rPr>
         <w:t>Presentation layer, hiển thị data. Sử dụng Thymeleaf templates để render HTML động</w:t>
       </w:r>
     </w:p>
     <w:p>
       <w:pPr>
         <w:pStyle w:val="ListBullet"/>
+        <w:rPr>
+          <w:sz w:val="28"/>
+          <w:szCs w:val="28"/>
+        </w:rPr>
       </w:pPr>
       <w:r>
         <w:rPr>
           <w:b/>
+          <w:sz w:val="28"/>
+          <w:szCs w:val="28"/>
         </w:rPr>
         <w:t xml:space="preserve">Controller: </w:t>
       </w:r>
       <w:r>
+        <w:rPr>
+          <w:sz w:val="28"/>
+          <w:szCs w:val="28"/>
+        </w:rPr>
         <w:t>Xử lý HTTP requests, gọi Services, trả về View. Sử dụng @Controller annotations</w:t>
       </w:r>
     </w:p>
     <w:p>
       <w:pPr>
         <w:pStyle w:val="Heading2"/>
-      </w:pPr>
-      <w:r>
+        <w:rPr>
+          <w:sz w:val="32"/>
+          <w:szCs w:val="32"/>
+        </w:rPr>
+      </w:pPr>
+      <w:r>
+        <w:rPr>
+          <w:sz w:val="32"/>
+          <w:szCs w:val="32"/>
+        </w:rPr>
         <w:t>1.3. Hibernate &amp; Spring Data JPA</w:t>
       </w:r>
     </w:p>
     <w:p>
-      <w:r>
+      <w:pPr>
+        <w:rPr>
+          <w:sz w:val="28"/>
+          <w:szCs w:val="28"/>
+        </w:rPr>
+      </w:pPr>
+      <w:r>
+        <w:rPr>
+          <w:sz w:val="28"/>
+          <w:szCs w:val="28"/>
+        </w:rPr>
         <w:t>Hibernate là ORM framework phổ biến nhất, map Java objects vào database tables. Spring Data JPA là abstraction layer trên Hibernate, cung cấp Repository interfaces với methods query được generate tự động.</w:t>
       </w:r>
     </w:p>
     <w:p>
-      <w:r>
+      <w:pPr>
+        <w:rPr>
+          <w:sz w:val="28"/>
+          <w:szCs w:val="28"/>
+        </w:rPr>
+      </w:pPr>
+      <w:r>
+        <w:rPr>
+          <w:sz w:val="28"/>
+          <w:szCs w:val="28"/>
+        </w:rPr>
         <w:t>Ưu điểm:</w:t>
       </w:r>
     </w:p>
     <w:p>
       <w:pPr>
         <w:pStyle w:val="ListBullet"/>
-      </w:pPr>
-      <w:r>
-        <w:lastRenderedPageBreak/>
+        <w:rPr>
+          <w:sz w:val="28"/>
+          <w:szCs w:val="28"/>
+        </w:rPr>
+      </w:pPr>
+      <w:r>
+        <w:rPr>
+          <w:sz w:val="28"/>
+          <w:szCs w:val="28"/>
+        </w:rPr>
         <w:t>Automatic SQL Generation: Tự generate INSERT, UPDATE, DELETE queries</w:t>
       </w:r>
     </w:p>
     <w:p>
       <w:pPr>
         <w:pStyle w:val="ListBullet"/>
-      </w:pPr>
-      <w:r>
+        <w:rPr>
+          <w:sz w:val="28"/>
+          <w:szCs w:val="28"/>
+        </w:rPr>
+      </w:pPr>
+      <w:r>
+        <w:rPr>
+          <w:sz w:val="28"/>
+          <w:szCs w:val="28"/>
+        </w:rPr>
         <w:t>Lazy Loading: Load related entities on-demand, optimize performance</w:t>
       </w:r>
     </w:p>
     <w:p>
       <w:pPr>
         <w:pStyle w:val="ListBullet"/>
-      </w:pPr>
-      <w:r>
+        <w:rPr>
+          <w:sz w:val="28"/>
+          <w:szCs w:val="28"/>
+        </w:rPr>
+      </w:pPr>
+      <w:r>
+        <w:rPr>
+          <w:sz w:val="28"/>
+          <w:szCs w:val="28"/>
+        </w:rPr>
         <w:t>Caching: First-level và second-level cache giảm số lượng queries</w:t>
       </w:r>
     </w:p>
     <w:p>
       <w:pPr>
         <w:pStyle w:val="ListBullet"/>
-      </w:pPr>
-      <w:r>
+        <w:rPr>
+          <w:sz w:val="28"/>
+          <w:szCs w:val="28"/>
+        </w:rPr>
+      </w:pPr>
+      <w:r>
+        <w:rPr>
+          <w:sz w:val="28"/>
+          <w:szCs w:val="28"/>
+        </w:rPr>
         <w:t>HQL: Object-oriented query language thay vì SQL truyền thống</w:t>
       </w:r>
     </w:p>
     <w:p>
       <w:pPr>
         <w:pStyle w:val="Heading2"/>
-      </w:pPr>
-      <w:r>
+        <w:rPr>
+          <w:sz w:val="32"/>
+          <w:szCs w:val="32"/>
+        </w:rPr>
+      </w:pPr>
+      <w:r>
+        <w:rPr>
+          <w:sz w:val="32"/>
+          <w:szCs w:val="32"/>
+        </w:rPr>
         <w:t>1.4. SQL Server</w:t>
       </w:r>
     </w:p>
     <w:p>
-      <w:r>
+      <w:pPr>
+        <w:rPr>
+          <w:sz w:val="28"/>
+          <w:szCs w:val="28"/>
+        </w:rPr>
+      </w:pPr>
+      <w:r>
+        <w:rPr>
+          <w:sz w:val="28"/>
+          <w:szCs w:val="28"/>
+        </w:rPr>
         <w:t>SQL Server 2022 là RDBMS của Microsoft, được chọn vì performance cao, ACID compliance, hỗ trợ Unicode (NVARCHAR) cho tiếng Việt, và công cụ quản lý mạnh mẽ (SSMS).</w:t>
       </w:r>
     </w:p>
     <w:p>
       <w:pPr>
         <w:pStyle w:val="Heading2"/>
-      </w:pPr>
-      <w:r>
+        <w:rPr>
+          <w:sz w:val="32"/>
+          <w:szCs w:val="32"/>
+        </w:rPr>
+      </w:pPr>
+      <w:r>
+        <w:rPr>
+          <w:sz w:val="32"/>
+          <w:szCs w:val="32"/>
+        </w:rPr>
         <w:t>1.5. Thymeleaf &amp; Bootstrap 5</w:t>
       </w:r>
     </w:p>
     <w:p>
-      <w:r>
+      <w:pPr>
+        <w:rPr>
+          <w:sz w:val="28"/>
+          <w:szCs w:val="28"/>
+        </w:rPr>
+      </w:pPr>
+      <w:r>
+        <w:rPr>
+          <w:sz w:val="28"/>
+          <w:szCs w:val="28"/>
+        </w:rPr>
         <w:t>Thymeleaf là server-side template engine, là valid HTML có thể mở trực tiếp trong browser. Bootstrap 5 cung cấp responsive grid system, pre-built components và utility classes giúp styling nhanh chóng.</w:t>
       </w:r>
     </w:p>
     <w:p>
-      <w:r>
+      <w:pPr>
+        <w:rPr>
+          <w:sz w:val="28"/>
+          <w:szCs w:val="28"/>
+        </w:rPr>
+      </w:pPr>
+      <w:r>
+        <w:rPr>
+          <w:sz w:val="28"/>
+          <w:szCs w:val="28"/>
+        </w:rPr>
+        <w:lastRenderedPageBreak/>
         <w:br w:type="page"/>
       </w:r>
     </w:p>
     <w:p>
       <w:pPr>
         <w:pStyle w:val="Heading1"/>
-      </w:pPr>
-      <w:r>
+        <w:rPr>
+          <w:sz w:val="36"/>
+          <w:szCs w:val="36"/>
+        </w:rPr>
+      </w:pPr>
+      <w:r>
+        <w:rPr>
+          <w:sz w:val="36"/>
+          <w:szCs w:val="36"/>
+        </w:rPr>
         <w:lastRenderedPageBreak/>
         <w:t>CHƯƠNG 2: PHÂN TÍCH VÀ THIẾT KẾ HỆ THỐNG</w:t>
       </w:r>
@@ -737,126 +1446,230 @@
     <w:p>
       <w:pPr>
         <w:pStyle w:val="Heading2"/>
-      </w:pPr>
-      <w:r>
+        <w:rPr>
+          <w:sz w:val="32"/>
+          <w:szCs w:val="32"/>
+        </w:rPr>
+      </w:pPr>
+      <w:r>
+        <w:rPr>
+          <w:sz w:val="32"/>
+          <w:szCs w:val="32"/>
+        </w:rPr>
         <w:t>2.1. Quy trình nghiệp vụ tổng quát</w:t>
       </w:r>
     </w:p>
     <w:p>
-      <w:r>
+      <w:pPr>
+        <w:rPr>
+          <w:sz w:val="28"/>
+          <w:szCs w:val="28"/>
+        </w:rPr>
+      </w:pPr>
+      <w:r>
+        <w:rPr>
+          <w:sz w:val="28"/>
+          <w:szCs w:val="28"/>
+        </w:rPr>
         <w:t>Hệ thống hoạt động theo workflow sau:</w:t>
       </w:r>
     </w:p>
     <w:p>
       <w:pPr>
         <w:pStyle w:val="ListNumber"/>
+        <w:rPr>
+          <w:sz w:val="28"/>
+          <w:szCs w:val="28"/>
+        </w:rPr>
       </w:pPr>
       <w:r>
         <w:rPr>
           <w:b/>
+          <w:sz w:val="28"/>
+          <w:szCs w:val="28"/>
         </w:rPr>
         <w:t xml:space="preserve">Đăng ký &amp; Đăng nhập: </w:t>
       </w:r>
       <w:r>
+        <w:rPr>
+          <w:sz w:val="28"/>
+          <w:szCs w:val="28"/>
+        </w:rPr>
         <w:t>User tạo account, hệ thống gửi welcome email và tạo virtual wallet với balance = 0</w:t>
       </w:r>
     </w:p>
     <w:p>
       <w:pPr>
         <w:pStyle w:val="ListNumber"/>
+        <w:rPr>
+          <w:sz w:val="28"/>
+          <w:szCs w:val="28"/>
+        </w:rPr>
       </w:pPr>
       <w:r>
         <w:rPr>
           <w:b/>
+          <w:sz w:val="28"/>
+          <w:szCs w:val="28"/>
         </w:rPr>
         <w:t xml:space="preserve">Nạp tiền: </w:t>
       </w:r>
       <w:r>
+        <w:rPr>
+          <w:sz w:val="28"/>
+          <w:szCs w:val="28"/>
+        </w:rPr>
         <w:t>User chọn gói nạp (100k, 200k, 500k), thanh toán qua VNPAY/MOMO, số dư ví tăng</w:t>
       </w:r>
     </w:p>
     <w:p>
       <w:pPr>
         <w:pStyle w:val="ListNumber"/>
+        <w:rPr>
+          <w:sz w:val="28"/>
+          <w:szCs w:val="28"/>
+        </w:rPr>
       </w:pPr>
       <w:r>
         <w:rPr>
           <w:b/>
+          <w:sz w:val="28"/>
+          <w:szCs w:val="28"/>
         </w:rPr>
         <w:t xml:space="preserve">Duyệt Blind Box: </w:t>
       </w:r>
       <w:r>
+        <w:rPr>
+          <w:sz w:val="28"/>
+          <w:szCs w:val="28"/>
+        </w:rPr>
         <w:t>User browse danh sách boxes theo categories, xem chi tiết và tỉ lệ rơi items</w:t>
       </w:r>
     </w:p>
     <w:p>
       <w:pPr>
         <w:pStyle w:val="ListNumber"/>
+        <w:rPr>
+          <w:sz w:val="28"/>
+          <w:szCs w:val="28"/>
+        </w:rPr>
       </w:pPr>
       <w:r>
         <w:rPr>
           <w:b/>
+          <w:sz w:val="28"/>
+          <w:szCs w:val="28"/>
         </w:rPr>
         <w:t xml:space="preserve">Mở hộp Gacha: </w:t>
       </w:r>
       <w:r>
+        <w:rPr>
+          <w:sz w:val="28"/>
+          <w:szCs w:val="28"/>
+        </w:rPr>
         <w:t>User click "Mở hộp", hệ thống trừ tiền, chạy RNG, add item vào Inventory với animation</w:t>
       </w:r>
     </w:p>
     <w:p>
       <w:pPr>
         <w:pStyle w:val="ListNumber"/>
+        <w:rPr>
+          <w:sz w:val="28"/>
+          <w:szCs w:val="28"/>
+        </w:rPr>
       </w:pPr>
       <w:r>
         <w:rPr>
           <w:b/>
+          <w:sz w:val="28"/>
+          <w:szCs w:val="28"/>
         </w:rPr>
         <w:t xml:space="preserve">Quản lý kho đồ: </w:t>
       </w:r>
       <w:r>
+        <w:rPr>
+          <w:sz w:val="28"/>
+          <w:szCs w:val="28"/>
+        </w:rPr>
         <w:t>User xem Inventory, filter items theo rarity, chọn để giao hàng hoặc bán lại</w:t>
       </w:r>
     </w:p>
     <w:p>
       <w:pPr>
         <w:pStyle w:val="ListNumber"/>
+        <w:rPr>
+          <w:sz w:val="28"/>
+          <w:szCs w:val="28"/>
+        </w:rPr>
       </w:pPr>
       <w:r>
         <w:rPr>
           <w:b/>
+          <w:sz w:val="28"/>
+          <w:szCs w:val="28"/>
         </w:rPr>
         <w:t xml:space="preserve">Yêu cầu giao hàng: </w:t>
       </w:r>
       <w:r>
+        <w:rPr>
+          <w:sz w:val="28"/>
+          <w:szCs w:val="28"/>
+        </w:rPr>
         <w:t>User chọn items, điền địa chỉ, submit request. Admin duyệt và xử lý</w:t>
       </w:r>
     </w:p>
     <w:p>
       <w:pPr>
         <w:pStyle w:val="ListNumber"/>
+        <w:rPr>
+          <w:sz w:val="28"/>
+          <w:szCs w:val="28"/>
+        </w:rPr>
       </w:pPr>
       <w:r>
         <w:rPr>
           <w:b/>
+          <w:sz w:val="28"/>
+          <w:szCs w:val="28"/>
         </w:rPr>
         <w:t xml:space="preserve">Admin quản lý: </w:t>
       </w:r>
       <w:r>
+        <w:rPr>
+          <w:sz w:val="28"/>
+          <w:szCs w:val="28"/>
+        </w:rPr>
         <w:t>Admin login vào dashboard, quản lý boxes, users, orders, shipments, xem analytics</w:t>
       </w:r>
     </w:p>
     <w:p>
       <w:pPr>
         <w:pStyle w:val="Heading2"/>
-      </w:pPr>
-      <w:r>
+        <w:rPr>
+          <w:sz w:val="32"/>
+          <w:szCs w:val="32"/>
+        </w:rPr>
+      </w:pPr>
+      <w:r>
+        <w:rPr>
+          <w:sz w:val="32"/>
+          <w:szCs w:val="32"/>
+        </w:rPr>
         <w:t>2.2. Các tính năng chính</w:t>
       </w:r>
     </w:p>
     <w:p>
+      <w:pPr>
+        <w:rPr>
+          <w:sz w:val="28"/>
+          <w:szCs w:val="28"/>
+        </w:rPr>
+      </w:pPr>
       <w:r>
         <w:rPr>
           <w:b/>
+          <w:sz w:val="28"/>
+          <w:szCs w:val="28"/>
         </w:rPr>
         <w:t>A. User Features:</w:t>
       </w:r>
@@ -864,117 +1677,350 @@
     <w:p>
       <w:pPr>
         <w:pStyle w:val="ListBullet"/>
-      </w:pPr>
-      <w:r>
+        <w:rPr>
+          <w:b/>
+          <w:bCs/>
+          <w:sz w:val="28"/>
+          <w:szCs w:val="28"/>
+        </w:rPr>
+      </w:pPr>
+      <w:r>
+        <w:rPr>
+          <w:b/>
+          <w:bCs/>
+          <w:sz w:val="28"/>
+          <w:szCs w:val="28"/>
+        </w:rPr>
         <w:t>Authentication: Đăng ký, đăng nhập, logout, forgot password, update profile</w:t>
       </w:r>
     </w:p>
     <w:p>
       <w:pPr>
         <w:pStyle w:val="ListBullet"/>
-      </w:pPr>
-      <w:r>
+        <w:rPr>
+          <w:b/>
+          <w:bCs/>
+          <w:sz w:val="28"/>
+          <w:szCs w:val="28"/>
+        </w:rPr>
+      </w:pPr>
+      <w:r>
+        <w:rPr>
+          <w:b/>
+          <w:bCs/>
+          <w:sz w:val="28"/>
+          <w:szCs w:val="28"/>
+        </w:rPr>
         <w:t>Wallet System: Nạp tiền, xem lịch sử giao dịch, check balance real-time</w:t>
       </w:r>
     </w:p>
     <w:p>
       <w:pPr>
         <w:pStyle w:val="ListBullet"/>
-      </w:pPr>
-      <w:r>
+        <w:rPr>
+          <w:b/>
+          <w:bCs/>
+          <w:sz w:val="28"/>
+          <w:szCs w:val="28"/>
+        </w:rPr>
+      </w:pPr>
+      <w:r>
+        <w:rPr>
+          <w:b/>
+          <w:bCs/>
+          <w:sz w:val="28"/>
+          <w:szCs w:val="28"/>
+        </w:rPr>
         <w:t>Box Browsing: Xem danh sách, filter by category, view drop rates chi tiết</w:t>
       </w:r>
     </w:p>
     <w:p>
       <w:pPr>
         <w:pStyle w:val="ListBullet"/>
-      </w:pPr>
-      <w:r>
+        <w:rPr>
+          <w:b/>
+          <w:bCs/>
+          <w:sz w:val="28"/>
+          <w:szCs w:val="28"/>
+        </w:rPr>
+      </w:pPr>
+      <w:r>
+        <w:rPr>
+          <w:b/>
+          <w:bCs/>
+          <w:sz w:val="28"/>
+          <w:szCs w:val="28"/>
+        </w:rPr>
         <w:t>Gacha Mechanic: Mở hộp với animation đẹp, pity system đảm bảo fairness</w:t>
       </w:r>
     </w:p>
     <w:p>
       <w:pPr>
         <w:pStyle w:val="ListBullet"/>
-      </w:pPr>
-      <w:r>
+        <w:rPr>
+          <w:b/>
+          <w:bCs/>
+          <w:sz w:val="28"/>
+          <w:szCs w:val="28"/>
+        </w:rPr>
+      </w:pPr>
+      <w:r>
+        <w:rPr>
+          <w:b/>
+          <w:bCs/>
+          <w:sz w:val="28"/>
+          <w:szCs w:val="28"/>
+        </w:rPr>
         <w:t>Inventory Management: Xem collection, filter/sort, sell back, request shipment</w:t>
       </w:r>
     </w:p>
     <w:p>
       <w:pPr>
         <w:pStyle w:val="ListBullet"/>
-      </w:pPr>
-      <w:r>
+        <w:rPr>
+          <w:b/>
+          <w:bCs/>
+          <w:sz w:val="28"/>
+          <w:szCs w:val="28"/>
+        </w:rPr>
+      </w:pPr>
+      <w:r>
+        <w:rPr>
+          <w:b/>
+          <w:bCs/>
+          <w:sz w:val="28"/>
+          <w:szCs w:val="28"/>
+        </w:rPr>
         <w:t>Wishlist &amp; Review: Save favorite boxes, rate và review sau khi mở</w:t>
       </w:r>
     </w:p>
     <w:p>
-      <w:r>
+      <w:pPr>
         <w:rPr>
           <w:b/>
-        </w:rPr>
-        <w:t>B. Admin Features:</w:t>
+          <w:sz w:val="28"/>
+          <w:szCs w:val="28"/>
+        </w:rPr>
+      </w:pPr>
+      <w:r>
+        <w:rPr>
+          <w:b/>
+          <w:bCs/>
+          <w:sz w:val="28"/>
+          <w:szCs w:val="28"/>
+        </w:rPr>
+        <w:lastRenderedPageBreak/>
+        <w:t>B. Các chức năng Quản trị (Admin Features):</w:t>
       </w:r>
     </w:p>
     <w:p>
       <w:pPr>
-        <w:pStyle w:val="ListBullet"/>
-      </w:pPr>
-      <w:r>
-        <w:t>Box Management: CRUD boxes, set prices và probabilities</w:t>
+        <w:numPr>
+          <w:ilvl w:val="0"/>
+          <w:numId w:val="10"/>
+        </w:numPr>
+        <w:rPr>
+          <w:b/>
+          <w:sz w:val="28"/>
+          <w:szCs w:val="28"/>
+        </w:rPr>
+      </w:pPr>
+      <w:r>
+        <w:rPr>
+          <w:b/>
+          <w:bCs/>
+          <w:sz w:val="28"/>
+          <w:szCs w:val="28"/>
+        </w:rPr>
+        <w:t>Quản lý Hộp mù (Box Management):</w:t>
+      </w:r>
+      <w:r>
+        <w:rPr>
+          <w:b/>
+          <w:sz w:val="28"/>
+          <w:szCs w:val="28"/>
+        </w:rPr>
+        <w:t xml:space="preserve"> Thêm, sửa, xóa (CRUD) các hộp mù; thiết lập giá bán và tỉ lệ trúng thưởng (xác suất rơi đồ).</w:t>
       </w:r>
     </w:p>
     <w:p>
       <w:pPr>
-        <w:pStyle w:val="ListBullet"/>
-      </w:pPr>
-      <w:r>
-        <w:t>Item Management: Add items, set rarity, upload images, manage stock</w:t>
+        <w:numPr>
+          <w:ilvl w:val="0"/>
+          <w:numId w:val="10"/>
+        </w:numPr>
+        <w:rPr>
+          <w:b/>
+          <w:sz w:val="28"/>
+          <w:szCs w:val="28"/>
+        </w:rPr>
+      </w:pPr>
+      <w:r>
+        <w:rPr>
+          <w:b/>
+          <w:bCs/>
+          <w:sz w:val="28"/>
+          <w:szCs w:val="28"/>
+        </w:rPr>
+        <w:t>Quản lý Vật phẩm (Item Management):</w:t>
+      </w:r>
+      <w:r>
+        <w:rPr>
+          <w:b/>
+          <w:sz w:val="28"/>
+          <w:szCs w:val="28"/>
+        </w:rPr>
+        <w:t xml:space="preserve"> Thêm vật phẩm vào hộp, thiết lập độ hiếm (rarity), tải hình ảnh lên hệ thống và quản lý số lượng tồn kho.</w:t>
       </w:r>
     </w:p>
     <w:p>
       <w:pPr>
-        <w:pStyle w:val="ListBullet"/>
-      </w:pPr>
-      <w:r>
-        <w:t>User Management: View users, ban/unban, reset passwords</w:t>
+        <w:numPr>
+          <w:ilvl w:val="0"/>
+          <w:numId w:val="10"/>
+        </w:numPr>
+        <w:rPr>
+          <w:b/>
+          <w:sz w:val="28"/>
+          <w:szCs w:val="28"/>
+        </w:rPr>
+      </w:pPr>
+      <w:r>
+        <w:rPr>
+          <w:b/>
+          <w:bCs/>
+          <w:sz w:val="28"/>
+          <w:szCs w:val="28"/>
+        </w:rPr>
+        <w:t>Quản lý Người dùng (User Management):</w:t>
+      </w:r>
+      <w:r>
+        <w:rPr>
+          <w:b/>
+          <w:sz w:val="28"/>
+          <w:szCs w:val="28"/>
+        </w:rPr>
+        <w:t xml:space="preserve"> Xem danh sách người dùng, thực hiện khóa/mở khóa tài khoản (ban/unban) và hỗ trợ đặt lại mật khẩu.</w:t>
       </w:r>
     </w:p>
     <w:p>
       <w:pPr>
-        <w:pStyle w:val="ListBullet"/>
-      </w:pPr>
-      <w:r>
-        <w:t>Order Management: View transactions, filter by date/user, export CSV</w:t>
+        <w:numPr>
+          <w:ilvl w:val="0"/>
+          <w:numId w:val="10"/>
+        </w:numPr>
+        <w:rPr>
+          <w:b/>
+          <w:sz w:val="28"/>
+          <w:szCs w:val="28"/>
+        </w:rPr>
+      </w:pPr>
+      <w:r>
+        <w:rPr>
+          <w:b/>
+          <w:bCs/>
+          <w:sz w:val="28"/>
+          <w:szCs w:val="28"/>
+        </w:rPr>
+        <w:t>Quản lý Giao dịch (Order Management):</w:t>
+      </w:r>
+      <w:r>
+        <w:rPr>
+          <w:b/>
+          <w:sz w:val="28"/>
+          <w:szCs w:val="28"/>
+        </w:rPr>
+        <w:t xml:space="preserve"> Xem lịch sử các giao dịch tài chính, lọc dữ liệu theo ngày hoặc theo người dùng, xuất báo cáo ra file CSV.</w:t>
       </w:r>
     </w:p>
     <w:p>
       <w:pPr>
-        <w:pStyle w:val="ListBullet"/>
-      </w:pPr>
-      <w:r>
-        <w:t>Shipment Management: Approve requests, update status, manage logistics</w:t>
+        <w:numPr>
+          <w:ilvl w:val="0"/>
+          <w:numId w:val="10"/>
+        </w:numPr>
+        <w:rPr>
+          <w:b/>
+          <w:sz w:val="28"/>
+          <w:szCs w:val="28"/>
+        </w:rPr>
+      </w:pPr>
+      <w:r>
+        <w:rPr>
+          <w:b/>
+          <w:bCs/>
+          <w:sz w:val="28"/>
+          <w:szCs w:val="28"/>
+        </w:rPr>
+        <w:t>Quản lý Vận đơn (Shipment Management):</w:t>
+      </w:r>
+      <w:r>
+        <w:rPr>
+          <w:b/>
+          <w:sz w:val="28"/>
+          <w:szCs w:val="28"/>
+        </w:rPr>
+        <w:t xml:space="preserve"> Duyệt các yêu cầu giao hàng từ người dùng, cập nhật trạng thái đơn hàng (đang giao/đã giao) và quản lý quy trình vận chuyển.</w:t>
       </w:r>
     </w:p>
     <w:p>
       <w:pPr>
-        <w:pStyle w:val="ListBullet"/>
-      </w:pPr>
-      <w:r>
-        <w:t>Analytics Dashboard: Revenue charts, popular boxes, user demographics</w:t>
+        <w:numPr>
+          <w:ilvl w:val="0"/>
+          <w:numId w:val="10"/>
+        </w:numPr>
+        <w:rPr>
+          <w:b/>
+          <w:sz w:val="28"/>
+          <w:szCs w:val="28"/>
+        </w:rPr>
+      </w:pPr>
+      <w:r>
+        <w:rPr>
+          <w:b/>
+          <w:bCs/>
+          <w:sz w:val="28"/>
+          <w:szCs w:val="28"/>
+        </w:rPr>
+        <w:t>Bảng Thống kê (Analytics Dashboard):</w:t>
+      </w:r>
+      <w:r>
+        <w:rPr>
+          <w:b/>
+          <w:sz w:val="28"/>
+          <w:szCs w:val="28"/>
+        </w:rPr>
+        <w:t xml:space="preserve"> Hiển thị biểu đồ doanh thu, thống kê các hộp mù bán chạy nhất và phân tích dữ liệu người dùng.</w:t>
       </w:r>
     </w:p>
     <w:p>
-      <w:r>
+      <w:pPr>
+        <w:rPr>
+          <w:sz w:val="28"/>
+          <w:szCs w:val="28"/>
+        </w:rPr>
+      </w:pPr>
+      <w:r>
+        <w:rPr>
+          <w:sz w:val="28"/>
+          <w:szCs w:val="28"/>
+        </w:rPr>
         <w:br w:type="page"/>
       </w:r>
     </w:p>
     <w:p>
       <w:pPr>
         <w:pStyle w:val="Heading1"/>
-      </w:pPr>
-      <w:r>
+        <w:rPr>
+          <w:sz w:val="36"/>
+          <w:szCs w:val="36"/>
+        </w:rPr>
+      </w:pPr>
+      <w:r>
+        <w:rPr>
+          <w:sz w:val="36"/>
+          <w:szCs w:val="36"/>
+        </w:rPr>
         <w:lastRenderedPageBreak/>
         <w:t>CHƯƠNG 3: THIẾT KẾ CƠ SỞ DỮ LIỆU</w:t>
       </w:r>
@@ -982,74 +2028,423 @@
     <w:p>
       <w:pPr>
         <w:pStyle w:val="Heading2"/>
-      </w:pPr>
-      <w:r>
+        <w:rPr>
+          <w:sz w:val="32"/>
+          <w:szCs w:val="32"/>
+        </w:rPr>
+      </w:pPr>
+      <w:r>
+        <w:rPr>
+          <w:sz w:val="32"/>
+          <w:szCs w:val="32"/>
+        </w:rPr>
         <w:t>3.1. Tổng quan kiến trúc CSDL</w:t>
       </w:r>
     </w:p>
     <w:p>
-      <w:r>
+      <w:pPr>
+        <w:rPr>
+          <w:sz w:val="28"/>
+          <w:szCs w:val="28"/>
+        </w:rPr>
+      </w:pPr>
+      <w:r>
+        <w:rPr>
+          <w:sz w:val="28"/>
+          <w:szCs w:val="28"/>
+        </w:rPr>
         <w:t>Cơ sở dữ liệu được thiết kế tuân thủ chuẩn 3NF để loại bỏ dư thừa, đảm bảo tính toàn vẹn và tối ưu truy vấn. Database gồm 15 tables chính chia thành các nhóm:</w:t>
       </w:r>
     </w:p>
     <w:p>
       <w:pPr>
         <w:pStyle w:val="ListBullet"/>
-      </w:pPr>
-      <w:r>
+        <w:rPr>
+          <w:sz w:val="28"/>
+          <w:szCs w:val="28"/>
+        </w:rPr>
+      </w:pPr>
+      <w:r>
+        <w:rPr>
+          <w:sz w:val="28"/>
+          <w:szCs w:val="28"/>
+        </w:rPr>
         <w:t>User Management: Users, Roles, UserRoles</w:t>
       </w:r>
     </w:p>
     <w:p>
       <w:pPr>
         <w:pStyle w:val="ListBullet"/>
-      </w:pPr>
-      <w:r>
+        <w:rPr>
+          <w:sz w:val="28"/>
+          <w:szCs w:val="28"/>
+        </w:rPr>
+      </w:pPr>
+      <w:r>
+        <w:rPr>
+          <w:sz w:val="28"/>
+          <w:szCs w:val="28"/>
+        </w:rPr>
         <w:t>Product Management: Categories, BlindBoxes, BoxItems</w:t>
       </w:r>
     </w:p>
     <w:p>
       <w:pPr>
         <w:pStyle w:val="ListBullet"/>
-      </w:pPr>
-      <w:r>
+        <w:rPr>
+          <w:sz w:val="28"/>
+          <w:szCs w:val="28"/>
+        </w:rPr>
+      </w:pPr>
+      <w:r>
+        <w:rPr>
+          <w:sz w:val="28"/>
+          <w:szCs w:val="28"/>
+        </w:rPr>
         <w:t>Transaction &amp; Inventory: Transactions, UserInventory, Wallets</w:t>
       </w:r>
     </w:p>
     <w:p>
       <w:pPr>
         <w:pStyle w:val="ListBullet"/>
-      </w:pPr>
-      <w:r>
+        <w:rPr>
+          <w:sz w:val="28"/>
+          <w:szCs w:val="28"/>
+        </w:rPr>
+      </w:pPr>
+      <w:r>
+        <w:rPr>
+          <w:sz w:val="28"/>
+          <w:szCs w:val="28"/>
+        </w:rPr>
         <w:t>Gacha System: UserPityStats</w:t>
       </w:r>
     </w:p>
     <w:p>
       <w:pPr>
         <w:pStyle w:val="ListBullet"/>
-      </w:pPr>
-      <w:r>
+        <w:rPr>
+          <w:sz w:val="28"/>
+          <w:szCs w:val="28"/>
+        </w:rPr>
+      </w:pPr>
+      <w:r>
+        <w:rPr>
+          <w:sz w:val="28"/>
+          <w:szCs w:val="28"/>
+        </w:rPr>
         <w:t>Shipment: ShipmentRequests, ShipmentDetails</w:t>
       </w:r>
     </w:p>
     <w:p>
       <w:pPr>
-        <w:pStyle w:val="Heading2"/>
-      </w:pPr>
-      <w:r>
-        <w:t>3.2. Các bảng dữ liệu chính</w:t>
+        <w:pStyle w:val="Heading3"/>
+        <w:rPr>
+          <w:sz w:val="28"/>
+          <w:szCs w:val="28"/>
+        </w:rPr>
+      </w:pPr>
+      <w:r>
+        <w:rPr>
+          <w:sz w:val="28"/>
+          <w:szCs w:val="28"/>
+        </w:rPr>
+        <w:t xml:space="preserve">1. Nhóm Quản lý Người dùng &amp; Ví (User &amp; Wallet) </w:t>
       </w:r>
     </w:p>
     <w:p>
-      <w:pPr>
-        <w:pStyle w:val="Heading3"/>
-      </w:pPr>
-      <w:r>
-        <w:t>3.2.1. Bảng Users</w:t>
+      <w:r>
+        <w:rPr>
+          <w:noProof/>
+        </w:rPr>
+        <w:drawing>
+          <wp:inline distT="0" distB="0" distL="0" distR="0" wp14:anchorId="6982DC52" wp14:editId="3DB0288C">
+            <wp:extent cx="5943600" cy="3026410"/>
+            <wp:effectExtent l="0" t="0" r="0" b="2540"/>
+            <wp:docPr id="1732277998" name="Picture 2"/>
+            <wp:cNvGraphicFramePr>
+              <a:graphicFrameLocks xmlns:a="http://schemas.openxmlformats.org/drawingml/2006/main" noChangeAspect="1"/>
+            </wp:cNvGraphicFramePr>
+            <a:graphic xmlns:a="http://schemas.openxmlformats.org/drawingml/2006/main">
+              <a:graphicData uri="http://schemas.openxmlformats.org/drawingml/2006/picture">
+                <pic:pic xmlns:pic="http://schemas.openxmlformats.org/drawingml/2006/picture">
+                  <pic:nvPicPr>
+                    <pic:cNvPr id="1732277998" name="Picture 1732277998"/>
+                    <pic:cNvPicPr/>
+                  </pic:nvPicPr>
+                  <pic:blipFill>
+                    <a:blip r:embed="rId7"/>
+                    <a:stretch>
+                      <a:fillRect/>
+                    </a:stretch>
+                  </pic:blipFill>
+                  <pic:spPr>
+                    <a:xfrm>
+                      <a:off x="0" y="0"/>
+                      <a:ext cx="5943600" cy="3026410"/>
+                    </a:xfrm>
+                    <a:prstGeom prst="rect">
+                      <a:avLst/>
+                    </a:prstGeom>
+                  </pic:spPr>
+                </pic:pic>
+              </a:graphicData>
+            </a:graphic>
+          </wp:inline>
+        </w:drawing>
       </w:r>
     </w:p>
     <w:p>
-      <w:r>
+      <w:pPr>
+        <w:pStyle w:val="Heading3"/>
+        <w:rPr>
+          <w:sz w:val="28"/>
+          <w:szCs w:val="28"/>
+        </w:rPr>
+      </w:pPr>
+      <w:r>
+        <w:rPr>
+          <w:sz w:val="28"/>
+          <w:szCs w:val="28"/>
+        </w:rPr>
+        <w:lastRenderedPageBreak/>
+        <w:t>2. Nhóm Sản phẩm &amp; Gacha (Product &amp; Gacha)</w:t>
+      </w:r>
+      <w:r>
+        <w:rPr>
+          <w:sz w:val="28"/>
+          <w:szCs w:val="28"/>
+        </w:rPr>
+        <w:t xml:space="preserve"> </w:t>
+      </w:r>
+    </w:p>
+    <w:p>
+      <w:r>
+        <w:rPr>
+          <w:noProof/>
+        </w:rPr>
+        <w:drawing>
+          <wp:inline distT="0" distB="0" distL="0" distR="0" wp14:anchorId="46DE572B" wp14:editId="73A08D24">
+            <wp:extent cx="5943600" cy="2186305"/>
+            <wp:effectExtent l="0" t="0" r="0" b="4445"/>
+            <wp:docPr id="1852975402" name="Picture 3"/>
+            <wp:cNvGraphicFramePr>
+              <a:graphicFrameLocks xmlns:a="http://schemas.openxmlformats.org/drawingml/2006/main" noChangeAspect="1"/>
+            </wp:cNvGraphicFramePr>
+            <a:graphic xmlns:a="http://schemas.openxmlformats.org/drawingml/2006/main">
+              <a:graphicData uri="http://schemas.openxmlformats.org/drawingml/2006/picture">
+                <pic:pic xmlns:pic="http://schemas.openxmlformats.org/drawingml/2006/picture">
+                  <pic:nvPicPr>
+                    <pic:cNvPr id="1852975402" name="Picture 1852975402"/>
+                    <pic:cNvPicPr/>
+                  </pic:nvPicPr>
+                  <pic:blipFill>
+                    <a:blip r:embed="rId8"/>
+                    <a:stretch>
+                      <a:fillRect/>
+                    </a:stretch>
+                  </pic:blipFill>
+                  <pic:spPr>
+                    <a:xfrm>
+                      <a:off x="0" y="0"/>
+                      <a:ext cx="5943600" cy="2186305"/>
+                    </a:xfrm>
+                    <a:prstGeom prst="rect">
+                      <a:avLst/>
+                    </a:prstGeom>
+                  </pic:spPr>
+                </pic:pic>
+              </a:graphicData>
+            </a:graphic>
+          </wp:inline>
+        </w:drawing>
+      </w:r>
+    </w:p>
+    <w:p/>
+    <w:p/>
+    <w:p>
+      <w:pPr>
+        <w:pStyle w:val="Heading3"/>
+        <w:rPr>
+          <w:sz w:val="28"/>
+          <w:szCs w:val="28"/>
+        </w:rPr>
+      </w:pPr>
+      <w:r>
+        <w:rPr>
+          <w:sz w:val="28"/>
+          <w:szCs w:val="28"/>
+        </w:rPr>
+        <w:t xml:space="preserve">3. Nhóm Kho hàng &amp; Vận đơn (Inventory &amp; Shipment) </w:t>
+      </w:r>
+    </w:p>
+    <w:p>
+      <w:r>
+        <w:rPr>
+          <w:noProof/>
+        </w:rPr>
+        <w:drawing>
+          <wp:inline distT="0" distB="0" distL="0" distR="0" wp14:anchorId="43C11347" wp14:editId="345BEA74">
+            <wp:extent cx="5943600" cy="2685415"/>
+            <wp:effectExtent l="0" t="0" r="0" b="635"/>
+            <wp:docPr id="1820379832" name="Picture 4"/>
+            <wp:cNvGraphicFramePr>
+              <a:graphicFrameLocks xmlns:a="http://schemas.openxmlformats.org/drawingml/2006/main" noChangeAspect="1"/>
+            </wp:cNvGraphicFramePr>
+            <a:graphic xmlns:a="http://schemas.openxmlformats.org/drawingml/2006/main">
+              <a:graphicData uri="http://schemas.openxmlformats.org/drawingml/2006/picture">
+                <pic:pic xmlns:pic="http://schemas.openxmlformats.org/drawingml/2006/picture">
+                  <pic:nvPicPr>
+                    <pic:cNvPr id="1820379832" name="Picture 1820379832"/>
+                    <pic:cNvPicPr/>
+                  </pic:nvPicPr>
+                  <pic:blipFill>
+                    <a:blip r:embed="rId9"/>
+                    <a:stretch>
+                      <a:fillRect/>
+                    </a:stretch>
+                  </pic:blipFill>
+                  <pic:spPr>
+                    <a:xfrm>
+                      <a:off x="0" y="0"/>
+                      <a:ext cx="5943600" cy="2685415"/>
+                    </a:xfrm>
+                    <a:prstGeom prst="rect">
+                      <a:avLst/>
+                    </a:prstGeom>
+                  </pic:spPr>
+                </pic:pic>
+              </a:graphicData>
+            </a:graphic>
+          </wp:inline>
+        </w:drawing>
+      </w:r>
+    </w:p>
+    <w:p>
+      <w:pPr>
+        <w:pStyle w:val="Heading3"/>
+        <w:rPr>
+          <w:sz w:val="28"/>
+          <w:szCs w:val="28"/>
+        </w:rPr>
+      </w:pPr>
+      <w:r>
+        <w:rPr>
+          <w:sz w:val="28"/>
+          <w:szCs w:val="28"/>
+        </w:rPr>
+        <w:lastRenderedPageBreak/>
+        <w:t>4. Nhóm Tương tác &amp; Khác (Interaction &amp; Others)</w:t>
+      </w:r>
+    </w:p>
+    <w:p>
+      <w:pPr>
+        <w:pStyle w:val="Heading3"/>
+      </w:pPr>
+      <w:r>
+        <w:rPr>
+          <w:noProof/>
+        </w:rPr>
+        <w:drawing>
+          <wp:inline distT="0" distB="0" distL="0" distR="0" wp14:anchorId="352F2E08" wp14:editId="06D3989D">
+            <wp:extent cx="5943600" cy="2390140"/>
+            <wp:effectExtent l="0" t="0" r="0" b="0"/>
+            <wp:docPr id="1598293028" name="Picture 5"/>
+            <wp:cNvGraphicFramePr>
+              <a:graphicFrameLocks xmlns:a="http://schemas.openxmlformats.org/drawingml/2006/main" noChangeAspect="1"/>
+            </wp:cNvGraphicFramePr>
+            <a:graphic xmlns:a="http://schemas.openxmlformats.org/drawingml/2006/main">
+              <a:graphicData uri="http://schemas.openxmlformats.org/drawingml/2006/picture">
+                <pic:pic xmlns:pic="http://schemas.openxmlformats.org/drawingml/2006/picture">
+                  <pic:nvPicPr>
+                    <pic:cNvPr id="1598293028" name="Picture 1598293028"/>
+                    <pic:cNvPicPr/>
+                  </pic:nvPicPr>
+                  <pic:blipFill>
+                    <a:blip r:embed="rId10"/>
+                    <a:stretch>
+                      <a:fillRect/>
+                    </a:stretch>
+                  </pic:blipFill>
+                  <pic:spPr>
+                    <a:xfrm>
+                      <a:off x="0" y="0"/>
+                      <a:ext cx="5943600" cy="2390140"/>
+                    </a:xfrm>
+                    <a:prstGeom prst="rect">
+                      <a:avLst/>
+                    </a:prstGeom>
+                  </pic:spPr>
+                </pic:pic>
+              </a:graphicData>
+            </a:graphic>
+          </wp:inline>
+        </w:drawing>
+      </w:r>
+    </w:p>
+    <w:p>
+      <w:pPr>
+        <w:pStyle w:val="Heading3"/>
+      </w:pPr>
+    </w:p>
+    <w:p>
+      <w:pPr>
+        <w:pStyle w:val="ListBullet"/>
+        <w:numPr>
+          <w:ilvl w:val="0"/>
+          <w:numId w:val="0"/>
+        </w:numPr>
+        <w:ind w:left="360" w:hanging="360"/>
+        <w:rPr>
+          <w:sz w:val="28"/>
+          <w:szCs w:val="28"/>
+        </w:rPr>
+      </w:pPr>
+    </w:p>
+    <w:p>
+      <w:pPr>
+        <w:pStyle w:val="Heading2"/>
+        <w:rPr>
+          <w:sz w:val="32"/>
+          <w:szCs w:val="32"/>
+        </w:rPr>
+      </w:pPr>
+      <w:r>
+        <w:rPr>
+          <w:sz w:val="32"/>
+          <w:szCs w:val="32"/>
+        </w:rPr>
+        <w:t>3.2. Các bảng dữ liệu chính</w:t>
+      </w:r>
+    </w:p>
+    <w:p>
+      <w:pPr>
+        <w:pStyle w:val="Heading3"/>
+        <w:rPr>
+          <w:sz w:val="28"/>
+          <w:szCs w:val="28"/>
+        </w:rPr>
+      </w:pPr>
+      <w:r>
+        <w:rPr>
+          <w:sz w:val="28"/>
+          <w:szCs w:val="28"/>
+        </w:rPr>
+        <w:t>3.2.1. Bảng Users</w:t>
+      </w:r>
+    </w:p>
+    <w:p>
+      <w:pPr>
+        <w:rPr>
+          <w:sz w:val="28"/>
+          <w:szCs w:val="28"/>
+        </w:rPr>
+      </w:pPr>
+      <w:r>
+        <w:rPr>
+          <w:sz w:val="28"/>
+          <w:szCs w:val="28"/>
+        </w:rPr>
         <w:t>Lưu trữ thông tin tài khoản người dùng. Mỗi user có account duy nhất với email và username không trùng. Password được mã hóa BCrypt. WalletBalance lưu số dư ví điện tử.</w:t>
       </w:r>
     </w:p>
@@ -1060,9 +2455,9 @@
         <w:tblLook w:val="04A0" w:firstRow="1" w:lastRow="0" w:firstColumn="1" w:lastColumn="0" w:noHBand="0" w:noVBand="1"/>
       </w:tblPr>
       <w:tblGrid>
-        <w:gridCol w:w="2791"/>
-        <w:gridCol w:w="2542"/>
-        <w:gridCol w:w="4243"/>
+        <w:gridCol w:w="2749"/>
+        <w:gridCol w:w="2553"/>
+        <w:gridCol w:w="4274"/>
       </w:tblGrid>
       <w:tr>
         <w:trPr>
@@ -1075,9 +2470,17 @@
             <w:shd w:val="clear" w:color="auto" w:fill="2E86AB"/>
           </w:tcPr>
           <w:p>
+            <w:pPr>
+              <w:rPr>
+                <w:sz w:val="28"/>
+                <w:szCs w:val="28"/>
+              </w:rPr>
+            </w:pPr>
             <w:r>
               <w:rPr>
                 <w:color w:val="FFFFFF"/>
+                <w:sz w:val="28"/>
+                <w:szCs w:val="28"/>
               </w:rPr>
               <w:t>Tên trường</w:t>
             </w:r>
@@ -1091,10 +2494,16 @@
           <w:p>
             <w:pPr>
               <w:cnfStyle w:val="100000000000" w:firstRow="1" w:lastRow="0" w:firstColumn="0" w:lastColumn="0" w:oddVBand="0" w:evenVBand="0" w:oddHBand="0" w:evenHBand="0" w:firstRowFirstColumn="0" w:firstRowLastColumn="0" w:lastRowFirstColumn="0" w:lastRowLastColumn="0"/>
+              <w:rPr>
+                <w:sz w:val="28"/>
+                <w:szCs w:val="28"/>
+              </w:rPr>
             </w:pPr>
             <w:r>
               <w:rPr>
                 <w:color w:val="FFFFFF"/>
+                <w:sz w:val="28"/>
+                <w:szCs w:val="28"/>
               </w:rPr>
               <w:t>Kiểu dữ liệu</w:t>
             </w:r>
@@ -1108,10 +2517,16 @@
           <w:p>
             <w:pPr>
               <w:cnfStyle w:val="100000000000" w:firstRow="1" w:lastRow="0" w:firstColumn="0" w:lastColumn="0" w:oddVBand="0" w:evenVBand="0" w:oddHBand="0" w:evenHBand="0" w:firstRowFirstColumn="0" w:firstRowLastColumn="0" w:lastRowFirstColumn="0" w:lastRowLastColumn="0"/>
+              <w:rPr>
+                <w:sz w:val="28"/>
+                <w:szCs w:val="28"/>
+              </w:rPr>
             </w:pPr>
             <w:r>
               <w:rPr>
                 <w:color w:val="FFFFFF"/>
+                <w:sz w:val="28"/>
+                <w:szCs w:val="28"/>
               </w:rPr>
               <w:t>Mô tả</w:t>
             </w:r>
@@ -1129,7 +2544,17 @@
             <w:shd w:val="clear" w:color="auto" w:fill="EAF4F8"/>
           </w:tcPr>
           <w:p>
-            <w:r>
+            <w:pPr>
+              <w:rPr>
+                <w:sz w:val="28"/>
+                <w:szCs w:val="28"/>
+              </w:rPr>
+            </w:pPr>
+            <w:r>
+              <w:rPr>
+                <w:sz w:val="28"/>
+                <w:szCs w:val="28"/>
+              </w:rPr>
               <w:t>UserID</w:t>
             </w:r>
           </w:p>
@@ -1142,8 +2567,16 @@
           <w:p>
             <w:pPr>
               <w:cnfStyle w:val="000000100000" w:firstRow="0" w:lastRow="0" w:firstColumn="0" w:lastColumn="0" w:oddVBand="0" w:evenVBand="0" w:oddHBand="1" w:evenHBand="0" w:firstRowFirstColumn="0" w:firstRowLastColumn="0" w:lastRowFirstColumn="0" w:lastRowLastColumn="0"/>
+              <w:rPr>
+                <w:sz w:val="28"/>
+                <w:szCs w:val="28"/>
+              </w:rPr>
             </w:pPr>
             <w:r>
+              <w:rPr>
+                <w:sz w:val="28"/>
+                <w:szCs w:val="28"/>
+              </w:rPr>
               <w:t>INT (PK)</w:t>
             </w:r>
           </w:p>
@@ -1156,8 +2589,16 @@
           <w:p>
             <w:pPr>
               <w:cnfStyle w:val="000000100000" w:firstRow="0" w:lastRow="0" w:firstColumn="0" w:lastColumn="0" w:oddVBand="0" w:evenVBand="0" w:oddHBand="1" w:evenHBand="0" w:firstRowFirstColumn="0" w:firstRowLastColumn="0" w:lastRowFirstColumn="0" w:lastRowLastColumn="0"/>
+              <w:rPr>
+                <w:sz w:val="28"/>
+                <w:szCs w:val="28"/>
+              </w:rPr>
             </w:pPr>
             <w:r>
+              <w:rPr>
+                <w:sz w:val="28"/>
+                <w:szCs w:val="28"/>
+              </w:rPr>
               <w:t>Mã định danh (auto-increment)</w:t>
             </w:r>
           </w:p>
@@ -1173,7 +2614,17 @@
             <w:tcW w:w="2880" w:type="dxa"/>
           </w:tcPr>
           <w:p>
-            <w:r>
+            <w:pPr>
+              <w:rPr>
+                <w:sz w:val="28"/>
+                <w:szCs w:val="28"/>
+              </w:rPr>
+            </w:pPr>
+            <w:r>
+              <w:rPr>
+                <w:sz w:val="28"/>
+                <w:szCs w:val="28"/>
+              </w:rPr>
               <w:t>Username</w:t>
             </w:r>
           </w:p>
@@ -1185,9 +2636,26 @@
           <w:p>
             <w:pPr>
               <w:cnfStyle w:val="000000010000" w:firstRow="0" w:lastRow="0" w:firstColumn="0" w:lastColumn="0" w:oddVBand="0" w:evenVBand="0" w:oddHBand="0" w:evenHBand="1" w:firstRowFirstColumn="0" w:firstRowLastColumn="0" w:lastRowFirstColumn="0" w:lastRowLastColumn="0"/>
+              <w:rPr>
+                <w:sz w:val="28"/>
+                <w:szCs w:val="28"/>
+              </w:rPr>
             </w:pPr>
-            <w:r>
-              <w:t>NVARCHAR(50)</w:t>
+            <w:proofErr w:type="gramStart"/>
+            <w:r>
+              <w:rPr>
+                <w:sz w:val="28"/>
+                <w:szCs w:val="28"/>
+              </w:rPr>
+              <w:t>NVARCHAR(</w:t>
+            </w:r>
+            <w:proofErr w:type="gramEnd"/>
+            <w:r>
+              <w:rPr>
+                <w:sz w:val="28"/>
+                <w:szCs w:val="28"/>
+              </w:rPr>
+              <w:t>50)</w:t>
             </w:r>
           </w:p>
         </w:tc>
@@ -1198,8 +2666,16 @@
           <w:p>
             <w:pPr>
               <w:cnfStyle w:val="000000010000" w:firstRow="0" w:lastRow="0" w:firstColumn="0" w:lastColumn="0" w:oddVBand="0" w:evenVBand="0" w:oddHBand="0" w:evenHBand="1" w:firstRowFirstColumn="0" w:firstRowLastColumn="0" w:lastRowFirstColumn="0" w:lastRowLastColumn="0"/>
+              <w:rPr>
+                <w:sz w:val="28"/>
+                <w:szCs w:val="28"/>
+              </w:rPr>
             </w:pPr>
             <w:r>
+              <w:rPr>
+                <w:sz w:val="28"/>
+                <w:szCs w:val="28"/>
+              </w:rPr>
               <w:t>Tên đăng nhập (unique)</w:t>
             </w:r>
           </w:p>
@@ -1216,7 +2692,17 @@
             <w:shd w:val="clear" w:color="auto" w:fill="EAF4F8"/>
           </w:tcPr>
           <w:p>
-            <w:r>
+            <w:pPr>
+              <w:rPr>
+                <w:sz w:val="28"/>
+                <w:szCs w:val="28"/>
+              </w:rPr>
+            </w:pPr>
+            <w:r>
+              <w:rPr>
+                <w:sz w:val="28"/>
+                <w:szCs w:val="28"/>
+              </w:rPr>
               <w:t>Email</w:t>
             </w:r>
           </w:p>
@@ -1229,9 +2715,26 @@
           <w:p>
             <w:pPr>
               <w:cnfStyle w:val="000000100000" w:firstRow="0" w:lastRow="0" w:firstColumn="0" w:lastColumn="0" w:oddVBand="0" w:evenVBand="0" w:oddHBand="1" w:evenHBand="0" w:firstRowFirstColumn="0" w:firstRowLastColumn="0" w:lastRowFirstColumn="0" w:lastRowLastColumn="0"/>
+              <w:rPr>
+                <w:sz w:val="28"/>
+                <w:szCs w:val="28"/>
+              </w:rPr>
             </w:pPr>
-            <w:r>
-              <w:t>NVARCHAR(100)</w:t>
+            <w:proofErr w:type="gramStart"/>
+            <w:r>
+              <w:rPr>
+                <w:sz w:val="28"/>
+                <w:szCs w:val="28"/>
+              </w:rPr>
+              <w:t>NVARCHAR(</w:t>
+            </w:r>
+            <w:proofErr w:type="gramEnd"/>
+            <w:r>
+              <w:rPr>
+                <w:sz w:val="28"/>
+                <w:szCs w:val="28"/>
+              </w:rPr>
+              <w:t>100)</w:t>
             </w:r>
           </w:p>
         </w:tc>
@@ -1243,8 +2746,16 @@
           <w:p>
             <w:pPr>
               <w:cnfStyle w:val="000000100000" w:firstRow="0" w:lastRow="0" w:firstColumn="0" w:lastColumn="0" w:oddVBand="0" w:evenVBand="0" w:oddHBand="1" w:evenHBand="0" w:firstRowFirstColumn="0" w:firstRowLastColumn="0" w:lastRowFirstColumn="0" w:lastRowLastColumn="0"/>
+              <w:rPr>
+                <w:sz w:val="28"/>
+                <w:szCs w:val="28"/>
+              </w:rPr>
             </w:pPr>
             <w:r>
+              <w:rPr>
+                <w:sz w:val="28"/>
+                <w:szCs w:val="28"/>
+              </w:rPr>
               <w:t>Email (unique, for recovery)</w:t>
             </w:r>
           </w:p>
@@ -1260,7 +2771,17 @@
             <w:tcW w:w="2880" w:type="dxa"/>
           </w:tcPr>
           <w:p>
-            <w:r>
+            <w:pPr>
+              <w:rPr>
+                <w:sz w:val="28"/>
+                <w:szCs w:val="28"/>
+              </w:rPr>
+            </w:pPr>
+            <w:r>
+              <w:rPr>
+                <w:sz w:val="28"/>
+                <w:szCs w:val="28"/>
+              </w:rPr>
               <w:t>PasswordHash</w:t>
             </w:r>
           </w:p>
@@ -1272,9 +2793,26 @@
           <w:p>
             <w:pPr>
               <w:cnfStyle w:val="000000010000" w:firstRow="0" w:lastRow="0" w:firstColumn="0" w:lastColumn="0" w:oddVBand="0" w:evenVBand="0" w:oddHBand="0" w:evenHBand="1" w:firstRowFirstColumn="0" w:firstRowLastColumn="0" w:lastRowFirstColumn="0" w:lastRowLastColumn="0"/>
+              <w:rPr>
+                <w:sz w:val="28"/>
+                <w:szCs w:val="28"/>
+              </w:rPr>
             </w:pPr>
-            <w:r>
-              <w:t>NVARCHAR(255)</w:t>
+            <w:proofErr w:type="gramStart"/>
+            <w:r>
+              <w:rPr>
+                <w:sz w:val="28"/>
+                <w:szCs w:val="28"/>
+              </w:rPr>
+              <w:t>NVARCHAR(</w:t>
+            </w:r>
+            <w:proofErr w:type="gramEnd"/>
+            <w:r>
+              <w:rPr>
+                <w:sz w:val="28"/>
+                <w:szCs w:val="28"/>
+              </w:rPr>
+              <w:t>255)</w:t>
             </w:r>
           </w:p>
         </w:tc>
@@ -1285,8 +2823,16 @@
           <w:p>
             <w:pPr>
               <w:cnfStyle w:val="000000010000" w:firstRow="0" w:lastRow="0" w:firstColumn="0" w:lastColumn="0" w:oddVBand="0" w:evenVBand="0" w:oddHBand="0" w:evenHBand="1" w:firstRowFirstColumn="0" w:firstRowLastColumn="0" w:lastRowFirstColumn="0" w:lastRowLastColumn="0"/>
+              <w:rPr>
+                <w:sz w:val="28"/>
+                <w:szCs w:val="28"/>
+              </w:rPr>
             </w:pPr>
             <w:r>
+              <w:rPr>
+                <w:sz w:val="28"/>
+                <w:szCs w:val="28"/>
+              </w:rPr>
               <w:t>BCrypt hash của password</w:t>
             </w:r>
           </w:p>
@@ -1303,7 +2849,17 @@
             <w:shd w:val="clear" w:color="auto" w:fill="EAF4F8"/>
           </w:tcPr>
           <w:p>
-            <w:r>
+            <w:pPr>
+              <w:rPr>
+                <w:sz w:val="28"/>
+                <w:szCs w:val="28"/>
+              </w:rPr>
+            </w:pPr>
+            <w:r>
+              <w:rPr>
+                <w:sz w:val="28"/>
+                <w:szCs w:val="28"/>
+              </w:rPr>
               <w:t>FullName</w:t>
             </w:r>
           </w:p>
@@ -1316,9 +2872,26 @@
           <w:p>
             <w:pPr>
               <w:cnfStyle w:val="000000100000" w:firstRow="0" w:lastRow="0" w:firstColumn="0" w:lastColumn="0" w:oddVBand="0" w:evenVBand="0" w:oddHBand="1" w:evenHBand="0" w:firstRowFirstColumn="0" w:firstRowLastColumn="0" w:lastRowFirstColumn="0" w:lastRowLastColumn="0"/>
+              <w:rPr>
+                <w:sz w:val="28"/>
+                <w:szCs w:val="28"/>
+              </w:rPr>
             </w:pPr>
-            <w:r>
-              <w:t>NVARCHAR(100)</w:t>
+            <w:proofErr w:type="gramStart"/>
+            <w:r>
+              <w:rPr>
+                <w:sz w:val="28"/>
+                <w:szCs w:val="28"/>
+              </w:rPr>
+              <w:t>NVARCHAR(</w:t>
+            </w:r>
+            <w:proofErr w:type="gramEnd"/>
+            <w:r>
+              <w:rPr>
+                <w:sz w:val="28"/>
+                <w:szCs w:val="28"/>
+              </w:rPr>
+              <w:t>100)</w:t>
             </w:r>
           </w:p>
         </w:tc>
@@ -1330,8 +2903,16 @@
           <w:p>
             <w:pPr>
               <w:cnfStyle w:val="000000100000" w:firstRow="0" w:lastRow="0" w:firstColumn="0" w:lastColumn="0" w:oddVBand="0" w:evenVBand="0" w:oddHBand="1" w:evenHBand="0" w:firstRowFirstColumn="0" w:firstRowLastColumn="0" w:lastRowFirstColumn="0" w:lastRowLastColumn="0"/>
+              <w:rPr>
+                <w:sz w:val="28"/>
+                <w:szCs w:val="28"/>
+              </w:rPr>
             </w:pPr>
             <w:r>
+              <w:rPr>
+                <w:sz w:val="28"/>
+                <w:szCs w:val="28"/>
+              </w:rPr>
               <w:t>Họ tên đầy đủ</w:t>
             </w:r>
           </w:p>
@@ -1347,7 +2928,17 @@
             <w:tcW w:w="2880" w:type="dxa"/>
           </w:tcPr>
           <w:p>
-            <w:r>
+            <w:pPr>
+              <w:rPr>
+                <w:sz w:val="28"/>
+                <w:szCs w:val="28"/>
+              </w:rPr>
+            </w:pPr>
+            <w:r>
+              <w:rPr>
+                <w:sz w:val="28"/>
+                <w:szCs w:val="28"/>
+              </w:rPr>
               <w:t>PhoneNumber</w:t>
             </w:r>
           </w:p>
@@ -1359,9 +2950,26 @@
           <w:p>
             <w:pPr>
               <w:cnfStyle w:val="000000010000" w:firstRow="0" w:lastRow="0" w:firstColumn="0" w:lastColumn="0" w:oddVBand="0" w:evenVBand="0" w:oddHBand="0" w:evenHBand="1" w:firstRowFirstColumn="0" w:firstRowLastColumn="0" w:lastRowFirstColumn="0" w:lastRowLastColumn="0"/>
+              <w:rPr>
+                <w:sz w:val="28"/>
+                <w:szCs w:val="28"/>
+              </w:rPr>
             </w:pPr>
-            <w:r>
-              <w:t>NVARCHAR(20)</w:t>
+            <w:proofErr w:type="gramStart"/>
+            <w:r>
+              <w:rPr>
+                <w:sz w:val="28"/>
+                <w:szCs w:val="28"/>
+              </w:rPr>
+              <w:t>NVARCHAR(</w:t>
+            </w:r>
+            <w:proofErr w:type="gramEnd"/>
+            <w:r>
+              <w:rPr>
+                <w:sz w:val="28"/>
+                <w:szCs w:val="28"/>
+              </w:rPr>
+              <w:t>20)</w:t>
             </w:r>
           </w:p>
         </w:tc>
@@ -1372,8 +2980,16 @@
           <w:p>
             <w:pPr>
               <w:cnfStyle w:val="000000010000" w:firstRow="0" w:lastRow="0" w:firstColumn="0" w:lastColumn="0" w:oddVBand="0" w:evenVBand="0" w:oddHBand="0" w:evenHBand="1" w:firstRowFirstColumn="0" w:firstRowLastColumn="0" w:lastRowFirstColumn="0" w:lastRowLastColumn="0"/>
+              <w:rPr>
+                <w:sz w:val="28"/>
+                <w:szCs w:val="28"/>
+              </w:rPr>
             </w:pPr>
             <w:r>
+              <w:rPr>
+                <w:sz w:val="28"/>
+                <w:szCs w:val="28"/>
+              </w:rPr>
               <w:t>Số điện thoại liên hệ</w:t>
             </w:r>
           </w:p>
@@ -1390,7 +3006,17 @@
             <w:shd w:val="clear" w:color="auto" w:fill="EAF4F8"/>
           </w:tcPr>
           <w:p>
-            <w:r>
+            <w:pPr>
+              <w:rPr>
+                <w:sz w:val="28"/>
+                <w:szCs w:val="28"/>
+              </w:rPr>
+            </w:pPr>
+            <w:r>
+              <w:rPr>
+                <w:sz w:val="28"/>
+                <w:szCs w:val="28"/>
+              </w:rPr>
               <w:t>WalletBalance</w:t>
             </w:r>
           </w:p>
@@ -1403,9 +3029,26 @@
           <w:p>
             <w:pPr>
               <w:cnfStyle w:val="000000100000" w:firstRow="0" w:lastRow="0" w:firstColumn="0" w:lastColumn="0" w:oddVBand="0" w:evenVBand="0" w:oddHBand="1" w:evenHBand="0" w:firstRowFirstColumn="0" w:firstRowLastColumn="0" w:lastRowFirstColumn="0" w:lastRowLastColumn="0"/>
+              <w:rPr>
+                <w:sz w:val="28"/>
+                <w:szCs w:val="28"/>
+              </w:rPr>
             </w:pPr>
-            <w:r>
-              <w:t>DECIMAL(18,2)</w:t>
+            <w:proofErr w:type="gramStart"/>
+            <w:r>
+              <w:rPr>
+                <w:sz w:val="28"/>
+                <w:szCs w:val="28"/>
+              </w:rPr>
+              <w:t>DECIMAL(</w:t>
+            </w:r>
+            <w:proofErr w:type="gramEnd"/>
+            <w:r>
+              <w:rPr>
+                <w:sz w:val="28"/>
+                <w:szCs w:val="28"/>
+              </w:rPr>
+              <w:t>18,2)</w:t>
             </w:r>
           </w:p>
         </w:tc>
@@ -1417,8 +3060,16 @@
           <w:p>
             <w:pPr>
               <w:cnfStyle w:val="000000100000" w:firstRow="0" w:lastRow="0" w:firstColumn="0" w:lastColumn="0" w:oddVBand="0" w:evenVBand="0" w:oddHBand="1" w:evenHBand="0" w:firstRowFirstColumn="0" w:firstRowLastColumn="0" w:lastRowFirstColumn="0" w:lastRowLastColumn="0"/>
+              <w:rPr>
+                <w:sz w:val="28"/>
+                <w:szCs w:val="28"/>
+              </w:rPr>
             </w:pPr>
             <w:r>
+              <w:rPr>
+                <w:sz w:val="28"/>
+                <w:szCs w:val="28"/>
+              </w:rPr>
               <w:t>Số dư ví điện tử (VNĐ)</w:t>
             </w:r>
           </w:p>
@@ -1434,7 +3085,17 @@
             <w:tcW w:w="2880" w:type="dxa"/>
           </w:tcPr>
           <w:p>
-            <w:r>
+            <w:pPr>
+              <w:rPr>
+                <w:sz w:val="28"/>
+                <w:szCs w:val="28"/>
+              </w:rPr>
+            </w:pPr>
+            <w:r>
+              <w:rPr>
+                <w:sz w:val="28"/>
+                <w:szCs w:val="28"/>
+              </w:rPr>
               <w:t>Status</w:t>
             </w:r>
           </w:p>
@@ -1446,9 +3107,26 @@
           <w:p>
             <w:pPr>
               <w:cnfStyle w:val="000000010000" w:firstRow="0" w:lastRow="0" w:firstColumn="0" w:lastColumn="0" w:oddVBand="0" w:evenVBand="0" w:oddHBand="0" w:evenHBand="1" w:firstRowFirstColumn="0" w:firstRowLastColumn="0" w:lastRowFirstColumn="0" w:lastRowLastColumn="0"/>
+              <w:rPr>
+                <w:sz w:val="28"/>
+                <w:szCs w:val="28"/>
+              </w:rPr>
             </w:pPr>
-            <w:r>
-              <w:t>NVARCHAR(20)</w:t>
+            <w:proofErr w:type="gramStart"/>
+            <w:r>
+              <w:rPr>
+                <w:sz w:val="28"/>
+                <w:szCs w:val="28"/>
+              </w:rPr>
+              <w:t>NVARCHAR(</w:t>
+            </w:r>
+            <w:proofErr w:type="gramEnd"/>
+            <w:r>
+              <w:rPr>
+                <w:sz w:val="28"/>
+                <w:szCs w:val="28"/>
+              </w:rPr>
+              <w:t>20)</w:t>
             </w:r>
           </w:p>
         </w:tc>
@@ -1459,8 +3137,16 @@
           <w:p>
             <w:pPr>
               <w:cnfStyle w:val="000000010000" w:firstRow="0" w:lastRow="0" w:firstColumn="0" w:lastColumn="0" w:oddVBand="0" w:evenVBand="0" w:oddHBand="0" w:evenHBand="1" w:firstRowFirstColumn="0" w:firstRowLastColumn="0" w:lastRowFirstColumn="0" w:lastRowLastColumn="0"/>
+              <w:rPr>
+                <w:sz w:val="28"/>
+                <w:szCs w:val="28"/>
+              </w:rPr>
             </w:pPr>
             <w:r>
+              <w:rPr>
+                <w:sz w:val="28"/>
+                <w:szCs w:val="28"/>
+              </w:rPr>
               <w:t>ACTIVE/BANNED/SUSPENDED</w:t>
             </w:r>
           </w:p>
@@ -1477,7 +3163,17 @@
             <w:shd w:val="clear" w:color="auto" w:fill="EAF4F8"/>
           </w:tcPr>
           <w:p>
-            <w:r>
+            <w:pPr>
+              <w:rPr>
+                <w:sz w:val="28"/>
+                <w:szCs w:val="28"/>
+              </w:rPr>
+            </w:pPr>
+            <w:r>
+              <w:rPr>
+                <w:sz w:val="28"/>
+                <w:szCs w:val="28"/>
+              </w:rPr>
               <w:t>CreatedAt</w:t>
             </w:r>
           </w:p>
@@ -1490,8 +3186,16 @@
           <w:p>
             <w:pPr>
               <w:cnfStyle w:val="000000100000" w:firstRow="0" w:lastRow="0" w:firstColumn="0" w:lastColumn="0" w:oddVBand="0" w:evenVBand="0" w:oddHBand="1" w:evenHBand="0" w:firstRowFirstColumn="0" w:firstRowLastColumn="0" w:lastRowFirstColumn="0" w:lastRowLastColumn="0"/>
+              <w:rPr>
+                <w:sz w:val="28"/>
+                <w:szCs w:val="28"/>
+              </w:rPr>
             </w:pPr>
             <w:r>
+              <w:rPr>
+                <w:sz w:val="28"/>
+                <w:szCs w:val="28"/>
+              </w:rPr>
               <w:t>DATETIME</w:t>
             </w:r>
           </w:p>
@@ -1504,8 +3208,16 @@
           <w:p>
             <w:pPr>
               <w:cnfStyle w:val="000000100000" w:firstRow="0" w:lastRow="0" w:firstColumn="0" w:lastColumn="0" w:oddVBand="0" w:evenVBand="0" w:oddHBand="1" w:evenHBand="0" w:firstRowFirstColumn="0" w:firstRowLastColumn="0" w:lastRowFirstColumn="0" w:lastRowLastColumn="0"/>
+              <w:rPr>
+                <w:sz w:val="28"/>
+                <w:szCs w:val="28"/>
+              </w:rPr>
             </w:pPr>
             <w:r>
+              <w:rPr>
+                <w:sz w:val="28"/>
+                <w:szCs w:val="28"/>
+              </w:rPr>
               <w:t>Ngày đăng ký tài khoản</w:t>
             </w:r>
           </w:p>
@@ -1515,15 +3227,41 @@
     <w:p>
       <w:pPr>
         <w:pStyle w:val="Heading3"/>
-      </w:pPr>
-      <w:r>
+        <w:rPr>
+          <w:sz w:val="28"/>
+          <w:szCs w:val="28"/>
+        </w:rPr>
+      </w:pPr>
+      <w:r>
+        <w:rPr>
+          <w:sz w:val="28"/>
+          <w:szCs w:val="28"/>
+        </w:rPr>
         <w:t>3.2.2. Bảng Categories</w:t>
       </w:r>
     </w:p>
     <w:p>
-      <w:r>
+      <w:pPr>
+        <w:rPr>
+          <w:sz w:val="28"/>
+          <w:szCs w:val="28"/>
+        </w:rPr>
+      </w:pPr>
+      <w:r>
+        <w:rPr>
+          <w:sz w:val="28"/>
+          <w:szCs w:val="28"/>
+        </w:rPr>
         <w:t>Phân loại Blind Box theo chủ đề (Anime, Game, Movie, Manga). Mỗi box thuộc một category. CategorySlug dùng cho SEO-friendly URLs.</w:t>
       </w:r>
+    </w:p>
+    <w:p>
+      <w:pPr>
+        <w:rPr>
+          <w:sz w:val="28"/>
+          <w:szCs w:val="28"/>
+        </w:rPr>
+      </w:pPr>
     </w:p>
     <w:tbl>
       <w:tblPr>
@@ -1532,9 +3270,9 @@
         <w:tblLook w:val="04A0" w:firstRow="1" w:lastRow="0" w:firstColumn="1" w:lastColumn="0" w:noHBand="0" w:noVBand="1"/>
       </w:tblPr>
       <w:tblGrid>
-        <w:gridCol w:w="2826"/>
-        <w:gridCol w:w="2565"/>
-        <w:gridCol w:w="4185"/>
+        <w:gridCol w:w="2832"/>
+        <w:gridCol w:w="2582"/>
+        <w:gridCol w:w="4162"/>
       </w:tblGrid>
       <w:tr>
         <w:trPr>
@@ -1547,9 +3285,17 @@
             <w:shd w:val="clear" w:color="auto" w:fill="2E86AB"/>
           </w:tcPr>
           <w:p>
+            <w:pPr>
+              <w:rPr>
+                <w:sz w:val="28"/>
+                <w:szCs w:val="28"/>
+              </w:rPr>
+            </w:pPr>
             <w:r>
               <w:rPr>
                 <w:color w:val="FFFFFF"/>
+                <w:sz w:val="28"/>
+                <w:szCs w:val="28"/>
               </w:rPr>
               <w:t>Tên trường</w:t>
             </w:r>
@@ -1563,10 +3309,16 @@
           <w:p>
             <w:pPr>
               <w:cnfStyle w:val="100000000000" w:firstRow="1" w:lastRow="0" w:firstColumn="0" w:lastColumn="0" w:oddVBand="0" w:evenVBand="0" w:oddHBand="0" w:evenHBand="0" w:firstRowFirstColumn="0" w:firstRowLastColumn="0" w:lastRowFirstColumn="0" w:lastRowLastColumn="0"/>
+              <w:rPr>
+                <w:sz w:val="28"/>
+                <w:szCs w:val="28"/>
+              </w:rPr>
             </w:pPr>
             <w:r>
               <w:rPr>
                 <w:color w:val="FFFFFF"/>
+                <w:sz w:val="28"/>
+                <w:szCs w:val="28"/>
               </w:rPr>
               <w:t>Kiểu dữ liệu</w:t>
             </w:r>
@@ -1580,10 +3332,16 @@
           <w:p>
             <w:pPr>
               <w:cnfStyle w:val="100000000000" w:firstRow="1" w:lastRow="0" w:firstColumn="0" w:lastColumn="0" w:oddVBand="0" w:evenVBand="0" w:oddHBand="0" w:evenHBand="0" w:firstRowFirstColumn="0" w:firstRowLastColumn="0" w:lastRowFirstColumn="0" w:lastRowLastColumn="0"/>
+              <w:rPr>
+                <w:sz w:val="28"/>
+                <w:szCs w:val="28"/>
+              </w:rPr>
             </w:pPr>
             <w:r>
               <w:rPr>
                 <w:color w:val="FFFFFF"/>
+                <w:sz w:val="28"/>
+                <w:szCs w:val="28"/>
               </w:rPr>
               <w:t>Mô tả</w:t>
             </w:r>
@@ -1601,7 +3359,17 @@
             <w:shd w:val="clear" w:color="auto" w:fill="EAF4F8"/>
           </w:tcPr>
           <w:p>
-            <w:r>
+            <w:pPr>
+              <w:rPr>
+                <w:sz w:val="28"/>
+                <w:szCs w:val="28"/>
+              </w:rPr>
+            </w:pPr>
+            <w:r>
+              <w:rPr>
+                <w:sz w:val="28"/>
+                <w:szCs w:val="28"/>
+              </w:rPr>
               <w:t>CategoryID</w:t>
             </w:r>
           </w:p>
@@ -1614,8 +3382,16 @@
           <w:p>
             <w:pPr>
               <w:cnfStyle w:val="000000100000" w:firstRow="0" w:lastRow="0" w:firstColumn="0" w:lastColumn="0" w:oddVBand="0" w:evenVBand="0" w:oddHBand="1" w:evenHBand="0" w:firstRowFirstColumn="0" w:firstRowLastColumn="0" w:lastRowFirstColumn="0" w:lastRowLastColumn="0"/>
+              <w:rPr>
+                <w:sz w:val="28"/>
+                <w:szCs w:val="28"/>
+              </w:rPr>
             </w:pPr>
             <w:r>
+              <w:rPr>
+                <w:sz w:val="28"/>
+                <w:szCs w:val="28"/>
+              </w:rPr>
               <w:t>INT (PK)</w:t>
             </w:r>
           </w:p>
@@ -1628,8 +3404,16 @@
           <w:p>
             <w:pPr>
               <w:cnfStyle w:val="000000100000" w:firstRow="0" w:lastRow="0" w:firstColumn="0" w:lastColumn="0" w:oddVBand="0" w:evenVBand="0" w:oddHBand="1" w:evenHBand="0" w:firstRowFirstColumn="0" w:firstRowLastColumn="0" w:lastRowFirstColumn="0" w:lastRowLastColumn="0"/>
+              <w:rPr>
+                <w:sz w:val="28"/>
+                <w:szCs w:val="28"/>
+              </w:rPr>
             </w:pPr>
             <w:r>
+              <w:rPr>
+                <w:sz w:val="28"/>
+                <w:szCs w:val="28"/>
+              </w:rPr>
               <w:t>Mã danh mục</w:t>
             </w:r>
           </w:p>
@@ -1645,7 +3429,17 @@
             <w:tcW w:w="2880" w:type="dxa"/>
           </w:tcPr>
           <w:p>
-            <w:r>
+            <w:pPr>
+              <w:rPr>
+                <w:sz w:val="28"/>
+                <w:szCs w:val="28"/>
+              </w:rPr>
+            </w:pPr>
+            <w:r>
+              <w:rPr>
+                <w:sz w:val="28"/>
+                <w:szCs w:val="28"/>
+              </w:rPr>
               <w:t>CategoryName</w:t>
             </w:r>
           </w:p>
@@ -1657,9 +3451,26 @@
           <w:p>
             <w:pPr>
               <w:cnfStyle w:val="000000010000" w:firstRow="0" w:lastRow="0" w:firstColumn="0" w:lastColumn="0" w:oddVBand="0" w:evenVBand="0" w:oddHBand="0" w:evenHBand="1" w:firstRowFirstColumn="0" w:firstRowLastColumn="0" w:lastRowFirstColumn="0" w:lastRowLastColumn="0"/>
+              <w:rPr>
+                <w:sz w:val="28"/>
+                <w:szCs w:val="28"/>
+              </w:rPr>
             </w:pPr>
-            <w:r>
-              <w:t>NVARCHAR(100)</w:t>
+            <w:proofErr w:type="gramStart"/>
+            <w:r>
+              <w:rPr>
+                <w:sz w:val="28"/>
+                <w:szCs w:val="28"/>
+              </w:rPr>
+              <w:t>NVARCHAR(</w:t>
+            </w:r>
+            <w:proofErr w:type="gramEnd"/>
+            <w:r>
+              <w:rPr>
+                <w:sz w:val="28"/>
+                <w:szCs w:val="28"/>
+              </w:rPr>
+              <w:t>100)</w:t>
             </w:r>
           </w:p>
         </w:tc>
@@ -1670,8 +3481,16 @@
           <w:p>
             <w:pPr>
               <w:cnfStyle w:val="000000010000" w:firstRow="0" w:lastRow="0" w:firstColumn="0" w:lastColumn="0" w:oddVBand="0" w:evenVBand="0" w:oddHBand="0" w:evenHBand="1" w:firstRowFirstColumn="0" w:firstRowLastColumn="0" w:lastRowFirstColumn="0" w:lastRowLastColumn="0"/>
+              <w:rPr>
+                <w:sz w:val="28"/>
+                <w:szCs w:val="28"/>
+              </w:rPr>
             </w:pPr>
             <w:r>
+              <w:rPr>
+                <w:sz w:val="28"/>
+                <w:szCs w:val="28"/>
+              </w:rPr>
               <w:t>Tên danh mục</w:t>
             </w:r>
           </w:p>
@@ -1688,7 +3507,17 @@
             <w:shd w:val="clear" w:color="auto" w:fill="EAF4F8"/>
           </w:tcPr>
           <w:p>
-            <w:r>
+            <w:pPr>
+              <w:rPr>
+                <w:sz w:val="28"/>
+                <w:szCs w:val="28"/>
+              </w:rPr>
+            </w:pPr>
+            <w:r>
+              <w:rPr>
+                <w:sz w:val="28"/>
+                <w:szCs w:val="28"/>
+              </w:rPr>
               <w:t>CategorySlug</w:t>
             </w:r>
           </w:p>
@@ -1701,9 +3530,26 @@
           <w:p>
             <w:pPr>
               <w:cnfStyle w:val="000000100000" w:firstRow="0" w:lastRow="0" w:firstColumn="0" w:lastColumn="0" w:oddVBand="0" w:evenVBand="0" w:oddHBand="1" w:evenHBand="0" w:firstRowFirstColumn="0" w:firstRowLastColumn="0" w:lastRowFirstColumn="0" w:lastRowLastColumn="0"/>
+              <w:rPr>
+                <w:sz w:val="28"/>
+                <w:szCs w:val="28"/>
+              </w:rPr>
             </w:pPr>
-            <w:r>
-              <w:t>NVARCHAR(100)</w:t>
+            <w:proofErr w:type="gramStart"/>
+            <w:r>
+              <w:rPr>
+                <w:sz w:val="28"/>
+                <w:szCs w:val="28"/>
+              </w:rPr>
+              <w:t>NVARCHAR(</w:t>
+            </w:r>
+            <w:proofErr w:type="gramEnd"/>
+            <w:r>
+              <w:rPr>
+                <w:sz w:val="28"/>
+                <w:szCs w:val="28"/>
+              </w:rPr>
+              <w:t>100)</w:t>
             </w:r>
           </w:p>
         </w:tc>
@@ -1715,8 +3561,16 @@
           <w:p>
             <w:pPr>
               <w:cnfStyle w:val="000000100000" w:firstRow="0" w:lastRow="0" w:firstColumn="0" w:lastColumn="0" w:oddVBand="0" w:evenVBand="0" w:oddHBand="1" w:evenHBand="0" w:firstRowFirstColumn="0" w:firstRowLastColumn="0" w:lastRowFirstColumn="0" w:lastRowLastColumn="0"/>
+              <w:rPr>
+                <w:sz w:val="28"/>
+                <w:szCs w:val="28"/>
+              </w:rPr>
             </w:pPr>
             <w:r>
+              <w:rPr>
+                <w:sz w:val="28"/>
+                <w:szCs w:val="28"/>
+              </w:rPr>
               <w:t>URL slug (unique)</w:t>
             </w:r>
           </w:p>
@@ -1732,7 +3586,17 @@
             <w:tcW w:w="2880" w:type="dxa"/>
           </w:tcPr>
           <w:p>
-            <w:r>
+            <w:pPr>
+              <w:rPr>
+                <w:sz w:val="28"/>
+                <w:szCs w:val="28"/>
+              </w:rPr>
+            </w:pPr>
+            <w:r>
+              <w:rPr>
+                <w:sz w:val="28"/>
+                <w:szCs w:val="28"/>
+              </w:rPr>
               <w:t>Description</w:t>
             </w:r>
           </w:p>
@@ -1744,8 +3608,16 @@
           <w:p>
             <w:pPr>
               <w:cnfStyle w:val="000000010000" w:firstRow="0" w:lastRow="0" w:firstColumn="0" w:lastColumn="0" w:oddVBand="0" w:evenVBand="0" w:oddHBand="0" w:evenHBand="1" w:firstRowFirstColumn="0" w:firstRowLastColumn="0" w:lastRowFirstColumn="0" w:lastRowLastColumn="0"/>
+              <w:rPr>
+                <w:sz w:val="28"/>
+                <w:szCs w:val="28"/>
+              </w:rPr>
             </w:pPr>
             <w:r>
+              <w:rPr>
+                <w:sz w:val="28"/>
+                <w:szCs w:val="28"/>
+              </w:rPr>
               <w:t>NVARCHAR(MAX)</w:t>
             </w:r>
           </w:p>
@@ -1757,8 +3629,16 @@
           <w:p>
             <w:pPr>
               <w:cnfStyle w:val="000000010000" w:firstRow="0" w:lastRow="0" w:firstColumn="0" w:lastColumn="0" w:oddVBand="0" w:evenVBand="0" w:oddHBand="0" w:evenHBand="1" w:firstRowFirstColumn="0" w:firstRowLastColumn="0" w:lastRowFirstColumn="0" w:lastRowLastColumn="0"/>
+              <w:rPr>
+                <w:sz w:val="28"/>
+                <w:szCs w:val="28"/>
+              </w:rPr>
             </w:pPr>
             <w:r>
+              <w:rPr>
+                <w:sz w:val="28"/>
+                <w:szCs w:val="28"/>
+              </w:rPr>
               <w:t>Mô tả chi tiết</w:t>
             </w:r>
           </w:p>
@@ -1775,7 +3655,17 @@
             <w:shd w:val="clear" w:color="auto" w:fill="EAF4F8"/>
           </w:tcPr>
           <w:p>
-            <w:r>
+            <w:pPr>
+              <w:rPr>
+                <w:sz w:val="28"/>
+                <w:szCs w:val="28"/>
+              </w:rPr>
+            </w:pPr>
+            <w:r>
+              <w:rPr>
+                <w:sz w:val="28"/>
+                <w:szCs w:val="28"/>
+              </w:rPr>
               <w:t>DisplayOrder</w:t>
             </w:r>
           </w:p>
@@ -1788,8 +3678,16 @@
           <w:p>
             <w:pPr>
               <w:cnfStyle w:val="000000100000" w:firstRow="0" w:lastRow="0" w:firstColumn="0" w:lastColumn="0" w:oddVBand="0" w:evenVBand="0" w:oddHBand="1" w:evenHBand="0" w:firstRowFirstColumn="0" w:firstRowLastColumn="0" w:lastRowFirstColumn="0" w:lastRowLastColumn="0"/>
+              <w:rPr>
+                <w:sz w:val="28"/>
+                <w:szCs w:val="28"/>
+              </w:rPr>
             </w:pPr>
             <w:r>
+              <w:rPr>
+                <w:sz w:val="28"/>
+                <w:szCs w:val="28"/>
+              </w:rPr>
               <w:t>INT</w:t>
             </w:r>
           </w:p>
@@ -1802,8 +3700,16 @@
           <w:p>
             <w:pPr>
               <w:cnfStyle w:val="000000100000" w:firstRow="0" w:lastRow="0" w:firstColumn="0" w:lastColumn="0" w:oddVBand="0" w:evenVBand="0" w:oddHBand="1" w:evenHBand="0" w:firstRowFirstColumn="0" w:firstRowLastColumn="0" w:lastRowFirstColumn="0" w:lastRowLastColumn="0"/>
+              <w:rPr>
+                <w:sz w:val="28"/>
+                <w:szCs w:val="28"/>
+              </w:rPr>
             </w:pPr>
             <w:r>
+              <w:rPr>
+                <w:sz w:val="28"/>
+                <w:szCs w:val="28"/>
+              </w:rPr>
               <w:t>Thứ tự hiển thị</w:t>
             </w:r>
           </w:p>
@@ -1813,15 +3719,41 @@
     <w:p>
       <w:pPr>
         <w:pStyle w:val="Heading3"/>
-      </w:pPr>
-      <w:r>
+        <w:rPr>
+          <w:sz w:val="28"/>
+          <w:szCs w:val="28"/>
+        </w:rPr>
+      </w:pPr>
+      <w:r>
+        <w:rPr>
+          <w:sz w:val="28"/>
+          <w:szCs w:val="28"/>
+        </w:rPr>
         <w:t>3.2.3. Bảng BlindBoxes</w:t>
       </w:r>
     </w:p>
     <w:p>
-      <w:r>
+      <w:pPr>
+        <w:rPr>
+          <w:sz w:val="28"/>
+          <w:szCs w:val="28"/>
+        </w:rPr>
+      </w:pPr>
+      <w:r>
+        <w:rPr>
+          <w:sz w:val="28"/>
+          <w:szCs w:val="28"/>
+        </w:rPr>
         <w:t>Lưu thông tin các Blind Box trong hệ thống. Price là giá mở một lần. IsActive cho phép tạm ngưng kinh doanh box. CategoryID liên kết với Categories.</w:t>
       </w:r>
+    </w:p>
+    <w:p>
+      <w:pPr>
+        <w:rPr>
+          <w:sz w:val="28"/>
+          <w:szCs w:val="28"/>
+        </w:rPr>
+      </w:pPr>
     </w:p>
     <w:tbl>
       <w:tblPr>
@@ -1830,9 +3762,9 @@
         <w:tblLook w:val="04A0" w:firstRow="1" w:lastRow="0" w:firstColumn="1" w:lastColumn="0" w:noHBand="0" w:noVBand="1"/>
       </w:tblPr>
       <w:tblGrid>
-        <w:gridCol w:w="2820"/>
-        <w:gridCol w:w="2567"/>
-        <w:gridCol w:w="4189"/>
+        <w:gridCol w:w="2821"/>
+        <w:gridCol w:w="2583"/>
+        <w:gridCol w:w="4172"/>
       </w:tblGrid>
       <w:tr>
         <w:trPr>
@@ -1845,9 +3777,17 @@
             <w:shd w:val="clear" w:color="auto" w:fill="2E86AB"/>
           </w:tcPr>
           <w:p>
+            <w:pPr>
+              <w:rPr>
+                <w:sz w:val="28"/>
+                <w:szCs w:val="28"/>
+              </w:rPr>
+            </w:pPr>
             <w:r>
               <w:rPr>
                 <w:color w:val="FFFFFF"/>
+                <w:sz w:val="28"/>
+                <w:szCs w:val="28"/>
               </w:rPr>
               <w:t>Tên trường</w:t>
             </w:r>
@@ -1861,10 +3801,16 @@
           <w:p>
             <w:pPr>
               <w:cnfStyle w:val="100000000000" w:firstRow="1" w:lastRow="0" w:firstColumn="0" w:lastColumn="0" w:oddVBand="0" w:evenVBand="0" w:oddHBand="0" w:evenHBand="0" w:firstRowFirstColumn="0" w:firstRowLastColumn="0" w:lastRowFirstColumn="0" w:lastRowLastColumn="0"/>
+              <w:rPr>
+                <w:sz w:val="28"/>
+                <w:szCs w:val="28"/>
+              </w:rPr>
             </w:pPr>
             <w:r>
               <w:rPr>
                 <w:color w:val="FFFFFF"/>
+                <w:sz w:val="28"/>
+                <w:szCs w:val="28"/>
               </w:rPr>
               <w:t>Kiểu dữ liệu</w:t>
             </w:r>
@@ -1878,10 +3824,16 @@
           <w:p>
             <w:pPr>
               <w:cnfStyle w:val="100000000000" w:firstRow="1" w:lastRow="0" w:firstColumn="0" w:lastColumn="0" w:oddVBand="0" w:evenVBand="0" w:oddHBand="0" w:evenHBand="0" w:firstRowFirstColumn="0" w:firstRowLastColumn="0" w:lastRowFirstColumn="0" w:lastRowLastColumn="0"/>
+              <w:rPr>
+                <w:sz w:val="28"/>
+                <w:szCs w:val="28"/>
+              </w:rPr>
             </w:pPr>
             <w:r>
               <w:rPr>
                 <w:color w:val="FFFFFF"/>
+                <w:sz w:val="28"/>
+                <w:szCs w:val="28"/>
               </w:rPr>
               <w:t>Mô tả</w:t>
             </w:r>
@@ -1899,8 +3851,17 @@
             <w:shd w:val="clear" w:color="auto" w:fill="EAF4F8"/>
           </w:tcPr>
           <w:p>
-            <w:r>
-              <w:lastRenderedPageBreak/>
+            <w:pPr>
+              <w:rPr>
+                <w:sz w:val="28"/>
+                <w:szCs w:val="28"/>
+              </w:rPr>
+            </w:pPr>
+            <w:r>
+              <w:rPr>
+                <w:sz w:val="28"/>
+                <w:szCs w:val="28"/>
+              </w:rPr>
               <w:t>BoxID</w:t>
             </w:r>
           </w:p>
@@ -1913,8 +3874,16 @@
           <w:p>
             <w:pPr>
               <w:cnfStyle w:val="000000100000" w:firstRow="0" w:lastRow="0" w:firstColumn="0" w:lastColumn="0" w:oddVBand="0" w:evenVBand="0" w:oddHBand="1" w:evenHBand="0" w:firstRowFirstColumn="0" w:firstRowLastColumn="0" w:lastRowFirstColumn="0" w:lastRowLastColumn="0"/>
+              <w:rPr>
+                <w:sz w:val="28"/>
+                <w:szCs w:val="28"/>
+              </w:rPr>
             </w:pPr>
             <w:r>
+              <w:rPr>
+                <w:sz w:val="28"/>
+                <w:szCs w:val="28"/>
+              </w:rPr>
               <w:t>INT (PK)</w:t>
             </w:r>
           </w:p>
@@ -1927,8 +3896,16 @@
           <w:p>
             <w:pPr>
               <w:cnfStyle w:val="000000100000" w:firstRow="0" w:lastRow="0" w:firstColumn="0" w:lastColumn="0" w:oddVBand="0" w:evenVBand="0" w:oddHBand="1" w:evenHBand="0" w:firstRowFirstColumn="0" w:firstRowLastColumn="0" w:lastRowFirstColumn="0" w:lastRowLastColumn="0"/>
+              <w:rPr>
+                <w:sz w:val="28"/>
+                <w:szCs w:val="28"/>
+              </w:rPr>
             </w:pPr>
             <w:r>
+              <w:rPr>
+                <w:sz w:val="28"/>
+                <w:szCs w:val="28"/>
+              </w:rPr>
               <w:t>Mã hộp mù</w:t>
             </w:r>
           </w:p>
@@ -1944,7 +3921,17 @@
             <w:tcW w:w="2880" w:type="dxa"/>
           </w:tcPr>
           <w:p>
-            <w:r>
+            <w:pPr>
+              <w:rPr>
+                <w:sz w:val="28"/>
+                <w:szCs w:val="28"/>
+              </w:rPr>
+            </w:pPr>
+            <w:r>
+              <w:rPr>
+                <w:sz w:val="28"/>
+                <w:szCs w:val="28"/>
+              </w:rPr>
               <w:t>BoxName</w:t>
             </w:r>
           </w:p>
@@ -1956,9 +3943,26 @@
           <w:p>
             <w:pPr>
               <w:cnfStyle w:val="000000010000" w:firstRow="0" w:lastRow="0" w:firstColumn="0" w:lastColumn="0" w:oddVBand="0" w:evenVBand="0" w:oddHBand="0" w:evenHBand="1" w:firstRowFirstColumn="0" w:firstRowLastColumn="0" w:lastRowFirstColumn="0" w:lastRowLastColumn="0"/>
+              <w:rPr>
+                <w:sz w:val="28"/>
+                <w:szCs w:val="28"/>
+              </w:rPr>
             </w:pPr>
-            <w:r>
-              <w:t>NVARCHAR(255)</w:t>
+            <w:proofErr w:type="gramStart"/>
+            <w:r>
+              <w:rPr>
+                <w:sz w:val="28"/>
+                <w:szCs w:val="28"/>
+              </w:rPr>
+              <w:t>NVARCHAR(</w:t>
+            </w:r>
+            <w:proofErr w:type="gramEnd"/>
+            <w:r>
+              <w:rPr>
+                <w:sz w:val="28"/>
+                <w:szCs w:val="28"/>
+              </w:rPr>
+              <w:t>255)</w:t>
             </w:r>
           </w:p>
         </w:tc>
@@ -1969,8 +3973,16 @@
           <w:p>
             <w:pPr>
               <w:cnfStyle w:val="000000010000" w:firstRow="0" w:lastRow="0" w:firstColumn="0" w:lastColumn="0" w:oddVBand="0" w:evenVBand="0" w:oddHBand="0" w:evenHBand="1" w:firstRowFirstColumn="0" w:firstRowLastColumn="0" w:lastRowFirstColumn="0" w:lastRowLastColumn="0"/>
+              <w:rPr>
+                <w:sz w:val="28"/>
+                <w:szCs w:val="28"/>
+              </w:rPr>
             </w:pPr>
             <w:r>
+              <w:rPr>
+                <w:sz w:val="28"/>
+                <w:szCs w:val="28"/>
+              </w:rPr>
               <w:t>Tên hiển thị</w:t>
             </w:r>
           </w:p>
@@ -1987,7 +3999,17 @@
             <w:shd w:val="clear" w:color="auto" w:fill="EAF4F8"/>
           </w:tcPr>
           <w:p>
-            <w:r>
+            <w:pPr>
+              <w:rPr>
+                <w:sz w:val="28"/>
+                <w:szCs w:val="28"/>
+              </w:rPr>
+            </w:pPr>
+            <w:r>
+              <w:rPr>
+                <w:sz w:val="28"/>
+                <w:szCs w:val="28"/>
+              </w:rPr>
               <w:t>Description</w:t>
             </w:r>
           </w:p>
@@ -2000,8 +4022,16 @@
           <w:p>
             <w:pPr>
               <w:cnfStyle w:val="000000100000" w:firstRow="0" w:lastRow="0" w:firstColumn="0" w:lastColumn="0" w:oddVBand="0" w:evenVBand="0" w:oddHBand="1" w:evenHBand="0" w:firstRowFirstColumn="0" w:firstRowLastColumn="0" w:lastRowFirstColumn="0" w:lastRowLastColumn="0"/>
+              <w:rPr>
+                <w:sz w:val="28"/>
+                <w:szCs w:val="28"/>
+              </w:rPr>
             </w:pPr>
             <w:r>
+              <w:rPr>
+                <w:sz w:val="28"/>
+                <w:szCs w:val="28"/>
+              </w:rPr>
               <w:t>NVARCHAR(MAX)</w:t>
             </w:r>
           </w:p>
@@ -2014,8 +4044,16 @@
           <w:p>
             <w:pPr>
               <w:cnfStyle w:val="000000100000" w:firstRow="0" w:lastRow="0" w:firstColumn="0" w:lastColumn="0" w:oddVBand="0" w:evenVBand="0" w:oddHBand="1" w:evenHBand="0" w:firstRowFirstColumn="0" w:firstRowLastColumn="0" w:lastRowFirstColumn="0" w:lastRowLastColumn="0"/>
+              <w:rPr>
+                <w:sz w:val="28"/>
+                <w:szCs w:val="28"/>
+              </w:rPr>
             </w:pPr>
             <w:r>
+              <w:rPr>
+                <w:sz w:val="28"/>
+                <w:szCs w:val="28"/>
+              </w:rPr>
               <w:t>Mô tả nội dung hộp</w:t>
             </w:r>
           </w:p>
@@ -2031,7 +4069,17 @@
             <w:tcW w:w="2880" w:type="dxa"/>
           </w:tcPr>
           <w:p>
-            <w:r>
+            <w:pPr>
+              <w:rPr>
+                <w:sz w:val="28"/>
+                <w:szCs w:val="28"/>
+              </w:rPr>
+            </w:pPr>
+            <w:r>
+              <w:rPr>
+                <w:sz w:val="28"/>
+                <w:szCs w:val="28"/>
+              </w:rPr>
               <w:t>Price</w:t>
             </w:r>
           </w:p>
@@ -2043,9 +4091,26 @@
           <w:p>
             <w:pPr>
               <w:cnfStyle w:val="000000010000" w:firstRow="0" w:lastRow="0" w:firstColumn="0" w:lastColumn="0" w:oddVBand="0" w:evenVBand="0" w:oddHBand="0" w:evenHBand="1" w:firstRowFirstColumn="0" w:firstRowLastColumn="0" w:lastRowFirstColumn="0" w:lastRowLastColumn="0"/>
+              <w:rPr>
+                <w:sz w:val="28"/>
+                <w:szCs w:val="28"/>
+              </w:rPr>
             </w:pPr>
-            <w:r>
-              <w:t>DECIMAL(18,2)</w:t>
+            <w:proofErr w:type="gramStart"/>
+            <w:r>
+              <w:rPr>
+                <w:sz w:val="28"/>
+                <w:szCs w:val="28"/>
+              </w:rPr>
+              <w:t>DECIMAL(</w:t>
+            </w:r>
+            <w:proofErr w:type="gramEnd"/>
+            <w:r>
+              <w:rPr>
+                <w:sz w:val="28"/>
+                <w:szCs w:val="28"/>
+              </w:rPr>
+              <w:t>18,2)</w:t>
             </w:r>
           </w:p>
         </w:tc>
@@ -2056,8 +4121,16 @@
           <w:p>
             <w:pPr>
               <w:cnfStyle w:val="000000010000" w:firstRow="0" w:lastRow="0" w:firstColumn="0" w:lastColumn="0" w:oddVBand="0" w:evenVBand="0" w:oddHBand="0" w:evenHBand="1" w:firstRowFirstColumn="0" w:firstRowLastColumn="0" w:lastRowFirstColumn="0" w:lastRowLastColumn="0"/>
+              <w:rPr>
+                <w:sz w:val="28"/>
+                <w:szCs w:val="28"/>
+              </w:rPr>
             </w:pPr>
             <w:r>
+              <w:rPr>
+                <w:sz w:val="28"/>
+                <w:szCs w:val="28"/>
+              </w:rPr>
               <w:t>Giá mở một lần (VNĐ)</w:t>
             </w:r>
           </w:p>
@@ -2074,7 +4147,17 @@
             <w:shd w:val="clear" w:color="auto" w:fill="EAF4F8"/>
           </w:tcPr>
           <w:p>
-            <w:r>
+            <w:pPr>
+              <w:rPr>
+                <w:sz w:val="28"/>
+                <w:szCs w:val="28"/>
+              </w:rPr>
+            </w:pPr>
+            <w:r>
+              <w:rPr>
+                <w:sz w:val="28"/>
+                <w:szCs w:val="28"/>
+              </w:rPr>
               <w:t>ImageURL</w:t>
             </w:r>
           </w:p>
@@ -2087,8 +4170,16 @@
           <w:p>
             <w:pPr>
               <w:cnfStyle w:val="000000100000" w:firstRow="0" w:lastRow="0" w:firstColumn="0" w:lastColumn="0" w:oddVBand="0" w:evenVBand="0" w:oddHBand="1" w:evenHBand="0" w:firstRowFirstColumn="0" w:firstRowLastColumn="0" w:lastRowFirstColumn="0" w:lastRowLastColumn="0"/>
+              <w:rPr>
+                <w:sz w:val="28"/>
+                <w:szCs w:val="28"/>
+              </w:rPr>
             </w:pPr>
             <w:r>
+              <w:rPr>
+                <w:sz w:val="28"/>
+                <w:szCs w:val="28"/>
+              </w:rPr>
               <w:t>NVARCHAR(MAX)</w:t>
             </w:r>
           </w:p>
@@ -2101,8 +4192,16 @@
           <w:p>
             <w:pPr>
               <w:cnfStyle w:val="000000100000" w:firstRow="0" w:lastRow="0" w:firstColumn="0" w:lastColumn="0" w:oddVBand="0" w:evenVBand="0" w:oddHBand="1" w:evenHBand="0" w:firstRowFirstColumn="0" w:firstRowLastColumn="0" w:lastRowFirstColumn="0" w:lastRowLastColumn="0"/>
+              <w:rPr>
+                <w:sz w:val="28"/>
+                <w:szCs w:val="28"/>
+              </w:rPr>
             </w:pPr>
             <w:r>
+              <w:rPr>
+                <w:sz w:val="28"/>
+                <w:szCs w:val="28"/>
+              </w:rPr>
               <w:t>Ảnh bìa hộp</w:t>
             </w:r>
           </w:p>
@@ -2118,7 +4217,17 @@
             <w:tcW w:w="2880" w:type="dxa"/>
           </w:tcPr>
           <w:p>
-            <w:r>
+            <w:pPr>
+              <w:rPr>
+                <w:sz w:val="28"/>
+                <w:szCs w:val="28"/>
+              </w:rPr>
+            </w:pPr>
+            <w:r>
+              <w:rPr>
+                <w:sz w:val="28"/>
+                <w:szCs w:val="28"/>
+              </w:rPr>
               <w:t>IsActive</w:t>
             </w:r>
           </w:p>
@@ -2130,8 +4239,16 @@
           <w:p>
             <w:pPr>
               <w:cnfStyle w:val="000000010000" w:firstRow="0" w:lastRow="0" w:firstColumn="0" w:lastColumn="0" w:oddVBand="0" w:evenVBand="0" w:oddHBand="0" w:evenHBand="1" w:firstRowFirstColumn="0" w:firstRowLastColumn="0" w:lastRowFirstColumn="0" w:lastRowLastColumn="0"/>
+              <w:rPr>
+                <w:sz w:val="28"/>
+                <w:szCs w:val="28"/>
+              </w:rPr>
             </w:pPr>
             <w:r>
+              <w:rPr>
+                <w:sz w:val="28"/>
+                <w:szCs w:val="28"/>
+              </w:rPr>
               <w:t>BIT</w:t>
             </w:r>
           </w:p>
@@ -2143,8 +4260,16 @@
           <w:p>
             <w:pPr>
               <w:cnfStyle w:val="000000010000" w:firstRow="0" w:lastRow="0" w:firstColumn="0" w:lastColumn="0" w:oddVBand="0" w:evenVBand="0" w:oddHBand="0" w:evenHBand="1" w:firstRowFirstColumn="0" w:firstRowLastColumn="0" w:lastRowFirstColumn="0" w:lastRowLastColumn="0"/>
+              <w:rPr>
+                <w:sz w:val="28"/>
+                <w:szCs w:val="28"/>
+              </w:rPr>
             </w:pPr>
             <w:r>
+              <w:rPr>
+                <w:sz w:val="28"/>
+                <w:szCs w:val="28"/>
+              </w:rPr>
               <w:t>Trạng thái kinh doanh</w:t>
             </w:r>
           </w:p>
@@ -2161,7 +4286,17 @@
             <w:shd w:val="clear" w:color="auto" w:fill="EAF4F8"/>
           </w:tcPr>
           <w:p>
-            <w:r>
+            <w:pPr>
+              <w:rPr>
+                <w:sz w:val="28"/>
+                <w:szCs w:val="28"/>
+              </w:rPr>
+            </w:pPr>
+            <w:r>
+              <w:rPr>
+                <w:sz w:val="28"/>
+                <w:szCs w:val="28"/>
+              </w:rPr>
               <w:t>CategoryID</w:t>
             </w:r>
           </w:p>
@@ -2174,8 +4309,16 @@
           <w:p>
             <w:pPr>
               <w:cnfStyle w:val="000000100000" w:firstRow="0" w:lastRow="0" w:firstColumn="0" w:lastColumn="0" w:oddVBand="0" w:evenVBand="0" w:oddHBand="1" w:evenHBand="0" w:firstRowFirstColumn="0" w:firstRowLastColumn="0" w:lastRowFirstColumn="0" w:lastRowLastColumn="0"/>
+              <w:rPr>
+                <w:sz w:val="28"/>
+                <w:szCs w:val="28"/>
+              </w:rPr>
             </w:pPr>
             <w:r>
+              <w:rPr>
+                <w:sz w:val="28"/>
+                <w:szCs w:val="28"/>
+              </w:rPr>
               <w:t>INT (FK)</w:t>
             </w:r>
           </w:p>
@@ -2188,8 +4331,16 @@
           <w:p>
             <w:pPr>
               <w:cnfStyle w:val="000000100000" w:firstRow="0" w:lastRow="0" w:firstColumn="0" w:lastColumn="0" w:oddVBand="0" w:evenVBand="0" w:oddHBand="1" w:evenHBand="0" w:firstRowFirstColumn="0" w:firstRowLastColumn="0" w:lastRowFirstColumn="0" w:lastRowLastColumn="0"/>
+              <w:rPr>
+                <w:sz w:val="28"/>
+                <w:szCs w:val="28"/>
+              </w:rPr>
             </w:pPr>
             <w:r>
+              <w:rPr>
+                <w:sz w:val="28"/>
+                <w:szCs w:val="28"/>
+              </w:rPr>
               <w:t>Thuộc danh mục nào</w:t>
             </w:r>
           </w:p>
@@ -2205,7 +4356,17 @@
             <w:tcW w:w="2880" w:type="dxa"/>
           </w:tcPr>
           <w:p>
-            <w:r>
+            <w:pPr>
+              <w:rPr>
+                <w:sz w:val="28"/>
+                <w:szCs w:val="28"/>
+              </w:rPr>
+            </w:pPr>
+            <w:r>
+              <w:rPr>
+                <w:sz w:val="28"/>
+                <w:szCs w:val="28"/>
+              </w:rPr>
               <w:t>CreatedAt</w:t>
             </w:r>
           </w:p>
@@ -2217,8 +4378,16 @@
           <w:p>
             <w:pPr>
               <w:cnfStyle w:val="000000010000" w:firstRow="0" w:lastRow="0" w:firstColumn="0" w:lastColumn="0" w:oddVBand="0" w:evenVBand="0" w:oddHBand="0" w:evenHBand="1" w:firstRowFirstColumn="0" w:firstRowLastColumn="0" w:lastRowFirstColumn="0" w:lastRowLastColumn="0"/>
+              <w:rPr>
+                <w:sz w:val="28"/>
+                <w:szCs w:val="28"/>
+              </w:rPr>
             </w:pPr>
             <w:r>
+              <w:rPr>
+                <w:sz w:val="28"/>
+                <w:szCs w:val="28"/>
+              </w:rPr>
               <w:t>DATETIME</w:t>
             </w:r>
           </w:p>
@@ -2230,8 +4399,16 @@
           <w:p>
             <w:pPr>
               <w:cnfStyle w:val="000000010000" w:firstRow="0" w:lastRow="0" w:firstColumn="0" w:lastColumn="0" w:oddVBand="0" w:evenVBand="0" w:oddHBand="0" w:evenHBand="1" w:firstRowFirstColumn="0" w:firstRowLastColumn="0" w:lastRowFirstColumn="0" w:lastRowLastColumn="0"/>
+              <w:rPr>
+                <w:sz w:val="28"/>
+                <w:szCs w:val="28"/>
+              </w:rPr>
             </w:pPr>
             <w:r>
+              <w:rPr>
+                <w:sz w:val="28"/>
+                <w:szCs w:val="28"/>
+              </w:rPr>
               <w:t>Ngày tạo</w:t>
             </w:r>
           </w:p>
@@ -2241,13 +4418,31 @@
     <w:p>
       <w:pPr>
         <w:pStyle w:val="Heading3"/>
-      </w:pPr>
-      <w:r>
+        <w:rPr>
+          <w:sz w:val="28"/>
+          <w:szCs w:val="28"/>
+        </w:rPr>
+      </w:pPr>
+      <w:r>
+        <w:rPr>
+          <w:sz w:val="28"/>
+          <w:szCs w:val="28"/>
+        </w:rPr>
         <w:t>3.2.4. Bảng BoxItems</w:t>
       </w:r>
     </w:p>
     <w:p>
-      <w:r>
+      <w:pPr>
+        <w:rPr>
+          <w:sz w:val="28"/>
+          <w:szCs w:val="28"/>
+        </w:rPr>
+      </w:pPr>
+      <w:r>
+        <w:rPr>
+          <w:sz w:val="28"/>
+          <w:szCs w:val="28"/>
+        </w:rPr>
         <w:t>Danh sách vật phẩm trong mỗi box với độ hiếm (S/A/B/C/D) và tỉ lệ rơi. Tổng probability = 1.0. MarketValue dùng khi bán lại. IsPityReward đánh dấu item đặc biệt cho pity system.</w:t>
       </w:r>
     </w:p>
@@ -2258,9 +4453,9 @@
         <w:tblLook w:val="04A0" w:firstRow="1" w:lastRow="0" w:firstColumn="1" w:lastColumn="0" w:noHBand="0" w:noVBand="1"/>
       </w:tblPr>
       <w:tblGrid>
-        <w:gridCol w:w="2544"/>
-        <w:gridCol w:w="2563"/>
-        <w:gridCol w:w="4469"/>
+        <w:gridCol w:w="2550"/>
+        <w:gridCol w:w="2581"/>
+        <w:gridCol w:w="4445"/>
       </w:tblGrid>
       <w:tr>
         <w:trPr>
@@ -2273,9 +4468,17 @@
             <w:shd w:val="clear" w:color="auto" w:fill="2E86AB"/>
           </w:tcPr>
           <w:p>
+            <w:pPr>
+              <w:rPr>
+                <w:sz w:val="28"/>
+                <w:szCs w:val="28"/>
+              </w:rPr>
+            </w:pPr>
             <w:r>
               <w:rPr>
                 <w:color w:val="FFFFFF"/>
+                <w:sz w:val="28"/>
+                <w:szCs w:val="28"/>
               </w:rPr>
               <w:t>Tên trường</w:t>
             </w:r>
@@ -2289,10 +4492,16 @@
           <w:p>
             <w:pPr>
               <w:cnfStyle w:val="100000000000" w:firstRow="1" w:lastRow="0" w:firstColumn="0" w:lastColumn="0" w:oddVBand="0" w:evenVBand="0" w:oddHBand="0" w:evenHBand="0" w:firstRowFirstColumn="0" w:firstRowLastColumn="0" w:lastRowFirstColumn="0" w:lastRowLastColumn="0"/>
+              <w:rPr>
+                <w:sz w:val="28"/>
+                <w:szCs w:val="28"/>
+              </w:rPr>
             </w:pPr>
             <w:r>
               <w:rPr>
                 <w:color w:val="FFFFFF"/>
+                <w:sz w:val="28"/>
+                <w:szCs w:val="28"/>
               </w:rPr>
               <w:t>Kiểu dữ liệu</w:t>
             </w:r>
@@ -2306,10 +4515,16 @@
           <w:p>
             <w:pPr>
               <w:cnfStyle w:val="100000000000" w:firstRow="1" w:lastRow="0" w:firstColumn="0" w:lastColumn="0" w:oddVBand="0" w:evenVBand="0" w:oddHBand="0" w:evenHBand="0" w:firstRowFirstColumn="0" w:firstRowLastColumn="0" w:lastRowFirstColumn="0" w:lastRowLastColumn="0"/>
+              <w:rPr>
+                <w:sz w:val="28"/>
+                <w:szCs w:val="28"/>
+              </w:rPr>
             </w:pPr>
             <w:r>
               <w:rPr>
                 <w:color w:val="FFFFFF"/>
+                <w:sz w:val="28"/>
+                <w:szCs w:val="28"/>
               </w:rPr>
               <w:t>Mô tả</w:t>
             </w:r>
@@ -2327,7 +4542,17 @@
             <w:shd w:val="clear" w:color="auto" w:fill="EAF4F8"/>
           </w:tcPr>
           <w:p>
-            <w:r>
+            <w:pPr>
+              <w:rPr>
+                <w:sz w:val="28"/>
+                <w:szCs w:val="28"/>
+              </w:rPr>
+            </w:pPr>
+            <w:r>
+              <w:rPr>
+                <w:sz w:val="28"/>
+                <w:szCs w:val="28"/>
+              </w:rPr>
               <w:t>ItemID</w:t>
             </w:r>
           </w:p>
@@ -2340,8 +4565,16 @@
           <w:p>
             <w:pPr>
               <w:cnfStyle w:val="000000100000" w:firstRow="0" w:lastRow="0" w:firstColumn="0" w:lastColumn="0" w:oddVBand="0" w:evenVBand="0" w:oddHBand="1" w:evenHBand="0" w:firstRowFirstColumn="0" w:firstRowLastColumn="0" w:lastRowFirstColumn="0" w:lastRowLastColumn="0"/>
+              <w:rPr>
+                <w:sz w:val="28"/>
+                <w:szCs w:val="28"/>
+              </w:rPr>
             </w:pPr>
             <w:r>
+              <w:rPr>
+                <w:sz w:val="28"/>
+                <w:szCs w:val="28"/>
+              </w:rPr>
               <w:t>INT (PK)</w:t>
             </w:r>
           </w:p>
@@ -2354,8 +4587,16 @@
           <w:p>
             <w:pPr>
               <w:cnfStyle w:val="000000100000" w:firstRow="0" w:lastRow="0" w:firstColumn="0" w:lastColumn="0" w:oddVBand="0" w:evenVBand="0" w:oddHBand="1" w:evenHBand="0" w:firstRowFirstColumn="0" w:firstRowLastColumn="0" w:lastRowFirstColumn="0" w:lastRowLastColumn="0"/>
+              <w:rPr>
+                <w:sz w:val="28"/>
+                <w:szCs w:val="28"/>
+              </w:rPr>
             </w:pPr>
             <w:r>
+              <w:rPr>
+                <w:sz w:val="28"/>
+                <w:szCs w:val="28"/>
+              </w:rPr>
               <w:t>Mã vật phẩm</w:t>
             </w:r>
           </w:p>
@@ -2371,7 +4612,17 @@
             <w:tcW w:w="2592" w:type="dxa"/>
           </w:tcPr>
           <w:p>
-            <w:r>
+            <w:pPr>
+              <w:rPr>
+                <w:sz w:val="28"/>
+                <w:szCs w:val="28"/>
+              </w:rPr>
+            </w:pPr>
+            <w:r>
+              <w:rPr>
+                <w:sz w:val="28"/>
+                <w:szCs w:val="28"/>
+              </w:rPr>
               <w:t>BoxID</w:t>
             </w:r>
           </w:p>
@@ -2383,8 +4634,16 @@
           <w:p>
             <w:pPr>
               <w:cnfStyle w:val="000000010000" w:firstRow="0" w:lastRow="0" w:firstColumn="0" w:lastColumn="0" w:oddVBand="0" w:evenVBand="0" w:oddHBand="0" w:evenHBand="1" w:firstRowFirstColumn="0" w:firstRowLastColumn="0" w:lastRowFirstColumn="0" w:lastRowLastColumn="0"/>
+              <w:rPr>
+                <w:sz w:val="28"/>
+                <w:szCs w:val="28"/>
+              </w:rPr>
             </w:pPr>
             <w:r>
+              <w:rPr>
+                <w:sz w:val="28"/>
+                <w:szCs w:val="28"/>
+              </w:rPr>
               <w:t>INT (FK)</w:t>
             </w:r>
           </w:p>
@@ -2396,8 +4655,16 @@
           <w:p>
             <w:pPr>
               <w:cnfStyle w:val="000000010000" w:firstRow="0" w:lastRow="0" w:firstColumn="0" w:lastColumn="0" w:oddVBand="0" w:evenVBand="0" w:oddHBand="0" w:evenHBand="1" w:firstRowFirstColumn="0" w:firstRowLastColumn="0" w:lastRowFirstColumn="0" w:lastRowLastColumn="0"/>
+              <w:rPr>
+                <w:sz w:val="28"/>
+                <w:szCs w:val="28"/>
+              </w:rPr>
             </w:pPr>
             <w:r>
+              <w:rPr>
+                <w:sz w:val="28"/>
+                <w:szCs w:val="28"/>
+              </w:rPr>
               <w:t>Thuộc hộp nào</w:t>
             </w:r>
           </w:p>
@@ -2414,7 +4681,17 @@
             <w:shd w:val="clear" w:color="auto" w:fill="EAF4F8"/>
           </w:tcPr>
           <w:p>
-            <w:r>
+            <w:pPr>
+              <w:rPr>
+                <w:sz w:val="28"/>
+                <w:szCs w:val="28"/>
+              </w:rPr>
+            </w:pPr>
+            <w:r>
+              <w:rPr>
+                <w:sz w:val="28"/>
+                <w:szCs w:val="28"/>
+              </w:rPr>
               <w:t>ItemName</w:t>
             </w:r>
           </w:p>
@@ -2427,9 +4704,26 @@
           <w:p>
             <w:pPr>
               <w:cnfStyle w:val="000000100000" w:firstRow="0" w:lastRow="0" w:firstColumn="0" w:lastColumn="0" w:oddVBand="0" w:evenVBand="0" w:oddHBand="1" w:evenHBand="0" w:firstRowFirstColumn="0" w:firstRowLastColumn="0" w:lastRowFirstColumn="0" w:lastRowLastColumn="0"/>
+              <w:rPr>
+                <w:sz w:val="28"/>
+                <w:szCs w:val="28"/>
+              </w:rPr>
             </w:pPr>
-            <w:r>
-              <w:t>NVARCHAR(255)</w:t>
+            <w:proofErr w:type="gramStart"/>
+            <w:r>
+              <w:rPr>
+                <w:sz w:val="28"/>
+                <w:szCs w:val="28"/>
+              </w:rPr>
+              <w:t>NVARCHAR(</w:t>
+            </w:r>
+            <w:proofErr w:type="gramEnd"/>
+            <w:r>
+              <w:rPr>
+                <w:sz w:val="28"/>
+                <w:szCs w:val="28"/>
+              </w:rPr>
+              <w:t>255)</w:t>
             </w:r>
           </w:p>
         </w:tc>
@@ -2441,8 +4735,16 @@
           <w:p>
             <w:pPr>
               <w:cnfStyle w:val="000000100000" w:firstRow="0" w:lastRow="0" w:firstColumn="0" w:lastColumn="0" w:oddVBand="0" w:evenVBand="0" w:oddHBand="1" w:evenHBand="0" w:firstRowFirstColumn="0" w:firstRowLastColumn="0" w:lastRowFirstColumn="0" w:lastRowLastColumn="0"/>
+              <w:rPr>
+                <w:sz w:val="28"/>
+                <w:szCs w:val="28"/>
+              </w:rPr>
             </w:pPr>
             <w:r>
+              <w:rPr>
+                <w:sz w:val="28"/>
+                <w:szCs w:val="28"/>
+              </w:rPr>
               <w:t>Tên vật phẩm</w:t>
             </w:r>
           </w:p>
@@ -2458,7 +4760,17 @@
             <w:tcW w:w="2592" w:type="dxa"/>
           </w:tcPr>
           <w:p>
-            <w:r>
+            <w:pPr>
+              <w:rPr>
+                <w:sz w:val="28"/>
+                <w:szCs w:val="28"/>
+              </w:rPr>
+            </w:pPr>
+            <w:r>
+              <w:rPr>
+                <w:sz w:val="28"/>
+                <w:szCs w:val="28"/>
+              </w:rPr>
               <w:t>ImageURL</w:t>
             </w:r>
           </w:p>
@@ -2470,8 +4782,16 @@
           <w:p>
             <w:pPr>
               <w:cnfStyle w:val="000000010000" w:firstRow="0" w:lastRow="0" w:firstColumn="0" w:lastColumn="0" w:oddVBand="0" w:evenVBand="0" w:oddHBand="0" w:evenHBand="1" w:firstRowFirstColumn="0" w:firstRowLastColumn="0" w:lastRowFirstColumn="0" w:lastRowLastColumn="0"/>
+              <w:rPr>
+                <w:sz w:val="28"/>
+                <w:szCs w:val="28"/>
+              </w:rPr>
             </w:pPr>
             <w:r>
+              <w:rPr>
+                <w:sz w:val="28"/>
+                <w:szCs w:val="28"/>
+              </w:rPr>
               <w:t>NVARCHAR(MAX)</w:t>
             </w:r>
           </w:p>
@@ -2483,8 +4803,16 @@
           <w:p>
             <w:pPr>
               <w:cnfStyle w:val="000000010000" w:firstRow="0" w:lastRow="0" w:firstColumn="0" w:lastColumn="0" w:oddVBand="0" w:evenVBand="0" w:oddHBand="0" w:evenHBand="1" w:firstRowFirstColumn="0" w:firstRowLastColumn="0" w:lastRowFirstColumn="0" w:lastRowLastColumn="0"/>
+              <w:rPr>
+                <w:sz w:val="28"/>
+                <w:szCs w:val="28"/>
+              </w:rPr>
             </w:pPr>
             <w:r>
+              <w:rPr>
+                <w:sz w:val="28"/>
+                <w:szCs w:val="28"/>
+              </w:rPr>
               <w:t>Hình ảnh</w:t>
             </w:r>
           </w:p>
@@ -2501,7 +4829,17 @@
             <w:shd w:val="clear" w:color="auto" w:fill="EAF4F8"/>
           </w:tcPr>
           <w:p>
-            <w:r>
+            <w:pPr>
+              <w:rPr>
+                <w:sz w:val="28"/>
+                <w:szCs w:val="28"/>
+              </w:rPr>
+            </w:pPr>
+            <w:r>
+              <w:rPr>
+                <w:sz w:val="28"/>
+                <w:szCs w:val="28"/>
+              </w:rPr>
               <w:t>RarityLevel</w:t>
             </w:r>
           </w:p>
@@ -2514,9 +4852,26 @@
           <w:p>
             <w:pPr>
               <w:cnfStyle w:val="000000100000" w:firstRow="0" w:lastRow="0" w:firstColumn="0" w:lastColumn="0" w:oddVBand="0" w:evenVBand="0" w:oddHBand="1" w:evenHBand="0" w:firstRowFirstColumn="0" w:firstRowLastColumn="0" w:lastRowFirstColumn="0" w:lastRowLastColumn="0"/>
+              <w:rPr>
+                <w:sz w:val="28"/>
+                <w:szCs w:val="28"/>
+              </w:rPr>
             </w:pPr>
-            <w:r>
-              <w:t>VARCHAR(10)</w:t>
+            <w:proofErr w:type="gramStart"/>
+            <w:r>
+              <w:rPr>
+                <w:sz w:val="28"/>
+                <w:szCs w:val="28"/>
+              </w:rPr>
+              <w:t>VARCHAR(</w:t>
+            </w:r>
+            <w:proofErr w:type="gramEnd"/>
+            <w:r>
+              <w:rPr>
+                <w:sz w:val="28"/>
+                <w:szCs w:val="28"/>
+              </w:rPr>
+              <w:t>10)</w:t>
             </w:r>
           </w:p>
         </w:tc>
@@ -2528,8 +4883,16 @@
           <w:p>
             <w:pPr>
               <w:cnfStyle w:val="000000100000" w:firstRow="0" w:lastRow="0" w:firstColumn="0" w:lastColumn="0" w:oddVBand="0" w:evenVBand="0" w:oddHBand="1" w:evenHBand="0" w:firstRowFirstColumn="0" w:firstRowLastColumn="0" w:lastRowFirstColumn="0" w:lastRowLastColumn="0"/>
+              <w:rPr>
+                <w:sz w:val="28"/>
+                <w:szCs w:val="28"/>
+              </w:rPr>
             </w:pPr>
             <w:r>
+              <w:rPr>
+                <w:sz w:val="28"/>
+                <w:szCs w:val="28"/>
+              </w:rPr>
               <w:t>Độ hiếm (S/A/B/C/D)</w:t>
             </w:r>
           </w:p>
@@ -2545,7 +4908,17 @@
             <w:tcW w:w="2592" w:type="dxa"/>
           </w:tcPr>
           <w:p>
-            <w:r>
+            <w:pPr>
+              <w:rPr>
+                <w:sz w:val="28"/>
+                <w:szCs w:val="28"/>
+              </w:rPr>
+            </w:pPr>
+            <w:r>
+              <w:rPr>
+                <w:sz w:val="28"/>
+                <w:szCs w:val="28"/>
+              </w:rPr>
               <w:t>Probability</w:t>
             </w:r>
           </w:p>
@@ -2557,8 +4930,16 @@
           <w:p>
             <w:pPr>
               <w:cnfStyle w:val="000000010000" w:firstRow="0" w:lastRow="0" w:firstColumn="0" w:lastColumn="0" w:oddVBand="0" w:evenVBand="0" w:oddHBand="0" w:evenHBand="1" w:firstRowFirstColumn="0" w:firstRowLastColumn="0" w:lastRowFirstColumn="0" w:lastRowLastColumn="0"/>
+              <w:rPr>
+                <w:sz w:val="28"/>
+                <w:szCs w:val="28"/>
+              </w:rPr>
             </w:pPr>
             <w:r>
+              <w:rPr>
+                <w:sz w:val="28"/>
+                <w:szCs w:val="28"/>
+              </w:rPr>
               <w:t>FLOAT</w:t>
             </w:r>
           </w:p>
@@ -2570,8 +4951,16 @@
           <w:p>
             <w:pPr>
               <w:cnfStyle w:val="000000010000" w:firstRow="0" w:lastRow="0" w:firstColumn="0" w:lastColumn="0" w:oddVBand="0" w:evenVBand="0" w:oddHBand="0" w:evenHBand="1" w:firstRowFirstColumn="0" w:firstRowLastColumn="0" w:lastRowFirstColumn="0" w:lastRowLastColumn="0"/>
+              <w:rPr>
+                <w:sz w:val="28"/>
+                <w:szCs w:val="28"/>
+              </w:rPr>
             </w:pPr>
             <w:r>
+              <w:rPr>
+                <w:sz w:val="28"/>
+                <w:szCs w:val="28"/>
+              </w:rPr>
               <w:t>Tỉ lệ trúng (0.01 = 1%)</w:t>
             </w:r>
           </w:p>
@@ -2588,7 +4977,18 @@
             <w:shd w:val="clear" w:color="auto" w:fill="EAF4F8"/>
           </w:tcPr>
           <w:p>
-            <w:r>
+            <w:pPr>
+              <w:rPr>
+                <w:sz w:val="28"/>
+                <w:szCs w:val="28"/>
+              </w:rPr>
+            </w:pPr>
+            <w:r>
+              <w:rPr>
+                <w:sz w:val="28"/>
+                <w:szCs w:val="28"/>
+              </w:rPr>
+              <w:lastRenderedPageBreak/>
               <w:t>MarketValue</w:t>
             </w:r>
           </w:p>
@@ -2601,9 +5001,26 @@
           <w:p>
             <w:pPr>
               <w:cnfStyle w:val="000000100000" w:firstRow="0" w:lastRow="0" w:firstColumn="0" w:lastColumn="0" w:oddVBand="0" w:evenVBand="0" w:oddHBand="1" w:evenHBand="0" w:firstRowFirstColumn="0" w:firstRowLastColumn="0" w:lastRowFirstColumn="0" w:lastRowLastColumn="0"/>
+              <w:rPr>
+                <w:sz w:val="28"/>
+                <w:szCs w:val="28"/>
+              </w:rPr>
             </w:pPr>
-            <w:r>
-              <w:t>DECIMAL(18,2)</w:t>
+            <w:proofErr w:type="gramStart"/>
+            <w:r>
+              <w:rPr>
+                <w:sz w:val="28"/>
+                <w:szCs w:val="28"/>
+              </w:rPr>
+              <w:t>DECIMAL(</w:t>
+            </w:r>
+            <w:proofErr w:type="gramEnd"/>
+            <w:r>
+              <w:rPr>
+                <w:sz w:val="28"/>
+                <w:szCs w:val="28"/>
+              </w:rPr>
+              <w:t>18,2)</w:t>
             </w:r>
           </w:p>
         </w:tc>
@@ -2615,8 +5032,16 @@
           <w:p>
             <w:pPr>
               <w:cnfStyle w:val="000000100000" w:firstRow="0" w:lastRow="0" w:firstColumn="0" w:lastColumn="0" w:oddVBand="0" w:evenVBand="0" w:oddHBand="1" w:evenHBand="0" w:firstRowFirstColumn="0" w:firstRowLastColumn="0" w:lastRowFirstColumn="0" w:lastRowLastColumn="0"/>
+              <w:rPr>
+                <w:sz w:val="28"/>
+                <w:szCs w:val="28"/>
+              </w:rPr>
             </w:pPr>
             <w:r>
+              <w:rPr>
+                <w:sz w:val="28"/>
+                <w:szCs w:val="28"/>
+              </w:rPr>
               <w:t>Giá trị khi bán lại</w:t>
             </w:r>
           </w:p>
@@ -2632,7 +5057,17 @@
             <w:tcW w:w="2592" w:type="dxa"/>
           </w:tcPr>
           <w:p>
-            <w:r>
+            <w:pPr>
+              <w:rPr>
+                <w:sz w:val="28"/>
+                <w:szCs w:val="28"/>
+              </w:rPr>
+            </w:pPr>
+            <w:r>
+              <w:rPr>
+                <w:sz w:val="28"/>
+                <w:szCs w:val="28"/>
+              </w:rPr>
               <w:t>StockQuantity</w:t>
             </w:r>
           </w:p>
@@ -2644,8 +5079,16 @@
           <w:p>
             <w:pPr>
               <w:cnfStyle w:val="000000010000" w:firstRow="0" w:lastRow="0" w:firstColumn="0" w:lastColumn="0" w:oddVBand="0" w:evenVBand="0" w:oddHBand="0" w:evenHBand="1" w:firstRowFirstColumn="0" w:firstRowLastColumn="0" w:lastRowFirstColumn="0" w:lastRowLastColumn="0"/>
+              <w:rPr>
+                <w:sz w:val="28"/>
+                <w:szCs w:val="28"/>
+              </w:rPr>
             </w:pPr>
             <w:r>
+              <w:rPr>
+                <w:sz w:val="28"/>
+                <w:szCs w:val="28"/>
+              </w:rPr>
               <w:t>INT</w:t>
             </w:r>
           </w:p>
@@ -2657,8 +5100,16 @@
           <w:p>
             <w:pPr>
               <w:cnfStyle w:val="000000010000" w:firstRow="0" w:lastRow="0" w:firstColumn="0" w:lastColumn="0" w:oddVBand="0" w:evenVBand="0" w:oddHBand="0" w:evenHBand="1" w:firstRowFirstColumn="0" w:firstRowLastColumn="0" w:lastRowFirstColumn="0" w:lastRowLastColumn="0"/>
+              <w:rPr>
+                <w:sz w:val="28"/>
+                <w:szCs w:val="28"/>
+              </w:rPr>
             </w:pPr>
             <w:r>
+              <w:rPr>
+                <w:sz w:val="28"/>
+                <w:szCs w:val="28"/>
+              </w:rPr>
               <w:t>Số lượng tồn kho</w:t>
             </w:r>
           </w:p>
@@ -2675,7 +5126,17 @@
             <w:shd w:val="clear" w:color="auto" w:fill="EAF4F8"/>
           </w:tcPr>
           <w:p>
-            <w:r>
+            <w:pPr>
+              <w:rPr>
+                <w:sz w:val="28"/>
+                <w:szCs w:val="28"/>
+              </w:rPr>
+            </w:pPr>
+            <w:r>
+              <w:rPr>
+                <w:sz w:val="28"/>
+                <w:szCs w:val="28"/>
+              </w:rPr>
               <w:t>IsPityReward</w:t>
             </w:r>
           </w:p>
@@ -2688,8 +5149,16 @@
           <w:p>
             <w:pPr>
               <w:cnfStyle w:val="000000100000" w:firstRow="0" w:lastRow="0" w:firstColumn="0" w:lastColumn="0" w:oddVBand="0" w:evenVBand="0" w:oddHBand="1" w:evenHBand="0" w:firstRowFirstColumn="0" w:firstRowLastColumn="0" w:lastRowFirstColumn="0" w:lastRowLastColumn="0"/>
+              <w:rPr>
+                <w:sz w:val="28"/>
+                <w:szCs w:val="28"/>
+              </w:rPr>
             </w:pPr>
             <w:r>
+              <w:rPr>
+                <w:sz w:val="28"/>
+                <w:szCs w:val="28"/>
+              </w:rPr>
               <w:t>BIT</w:t>
             </w:r>
           </w:p>
@@ -2702,8 +5171,16 @@
           <w:p>
             <w:pPr>
               <w:cnfStyle w:val="000000100000" w:firstRow="0" w:lastRow="0" w:firstColumn="0" w:lastColumn="0" w:oddVBand="0" w:evenVBand="0" w:oddHBand="1" w:evenHBand="0" w:firstRowFirstColumn="0" w:firstRowLastColumn="0" w:lastRowFirstColumn="0" w:lastRowLastColumn="0"/>
+              <w:rPr>
+                <w:sz w:val="28"/>
+                <w:szCs w:val="28"/>
+              </w:rPr>
             </w:pPr>
             <w:r>
+              <w:rPr>
+                <w:sz w:val="28"/>
+                <w:szCs w:val="28"/>
+              </w:rPr>
               <w:t>Item bảo hiểm (Y/N)</w:t>
             </w:r>
           </w:p>
@@ -2713,13 +5190,31 @@
     <w:p>
       <w:pPr>
         <w:pStyle w:val="Heading3"/>
-      </w:pPr>
-      <w:r>
+        <w:rPr>
+          <w:sz w:val="28"/>
+          <w:szCs w:val="28"/>
+        </w:rPr>
+      </w:pPr>
+      <w:r>
+        <w:rPr>
+          <w:sz w:val="28"/>
+          <w:szCs w:val="28"/>
+        </w:rPr>
         <w:t>3.2.5. Bảng UserInventory</w:t>
       </w:r>
     </w:p>
     <w:p>
-      <w:r>
+      <w:pPr>
+        <w:rPr>
+          <w:sz w:val="28"/>
+          <w:szCs w:val="28"/>
+        </w:rPr>
+      </w:pPr>
+      <w:r>
+        <w:rPr>
+          <w:sz w:val="28"/>
+          <w:szCs w:val="28"/>
+        </w:rPr>
         <w:t>Kho đồ ảo cá nhân. Khi mở hộp trúng item, tạo record với Status=IN_STORAGE. User có thể yêu cầu giao hàng (SHIP_REQUESTED) hoặc bán lại (SOLD_BACK).</w:t>
       </w:r>
     </w:p>
@@ -2730,9 +5225,9 @@
         <w:tblLook w:val="04A0" w:firstRow="1" w:lastRow="0" w:firstColumn="1" w:lastColumn="0" w:noHBand="0" w:noVBand="1"/>
       </w:tblPr>
       <w:tblGrid>
-        <w:gridCol w:w="2630"/>
-        <w:gridCol w:w="2436"/>
-        <w:gridCol w:w="4510"/>
+        <w:gridCol w:w="1835"/>
+        <w:gridCol w:w="2124"/>
+        <w:gridCol w:w="5617"/>
       </w:tblGrid>
       <w:tr>
         <w:trPr>
@@ -2745,9 +5240,17 @@
             <w:shd w:val="clear" w:color="auto" w:fill="2E86AB"/>
           </w:tcPr>
           <w:p>
+            <w:pPr>
+              <w:rPr>
+                <w:sz w:val="28"/>
+                <w:szCs w:val="28"/>
+              </w:rPr>
+            </w:pPr>
             <w:r>
               <w:rPr>
                 <w:color w:val="FFFFFF"/>
+                <w:sz w:val="28"/>
+                <w:szCs w:val="28"/>
               </w:rPr>
               <w:t>Tên trường</w:t>
             </w:r>
@@ -2761,10 +5264,16 @@
           <w:p>
             <w:pPr>
               <w:cnfStyle w:val="100000000000" w:firstRow="1" w:lastRow="0" w:firstColumn="0" w:lastColumn="0" w:oddVBand="0" w:evenVBand="0" w:oddHBand="0" w:evenHBand="0" w:firstRowFirstColumn="0" w:firstRowLastColumn="0" w:lastRowFirstColumn="0" w:lastRowLastColumn="0"/>
+              <w:rPr>
+                <w:sz w:val="28"/>
+                <w:szCs w:val="28"/>
+              </w:rPr>
             </w:pPr>
             <w:r>
               <w:rPr>
                 <w:color w:val="FFFFFF"/>
+                <w:sz w:val="28"/>
+                <w:szCs w:val="28"/>
               </w:rPr>
               <w:t>Kiểu dữ liệu</w:t>
             </w:r>
@@ -2778,10 +5287,16 @@
           <w:p>
             <w:pPr>
               <w:cnfStyle w:val="100000000000" w:firstRow="1" w:lastRow="0" w:firstColumn="0" w:lastColumn="0" w:oddVBand="0" w:evenVBand="0" w:oddHBand="0" w:evenHBand="0" w:firstRowFirstColumn="0" w:firstRowLastColumn="0" w:lastRowFirstColumn="0" w:lastRowLastColumn="0"/>
+              <w:rPr>
+                <w:sz w:val="28"/>
+                <w:szCs w:val="28"/>
+              </w:rPr>
             </w:pPr>
             <w:r>
               <w:rPr>
                 <w:color w:val="FFFFFF"/>
+                <w:sz w:val="28"/>
+                <w:szCs w:val="28"/>
               </w:rPr>
               <w:t>Mô tả</w:t>
             </w:r>
@@ -2799,7 +5314,17 @@
             <w:shd w:val="clear" w:color="auto" w:fill="EAF4F8"/>
           </w:tcPr>
           <w:p>
-            <w:r>
+            <w:pPr>
+              <w:rPr>
+                <w:sz w:val="28"/>
+                <w:szCs w:val="28"/>
+              </w:rPr>
+            </w:pPr>
+            <w:r>
+              <w:rPr>
+                <w:sz w:val="28"/>
+                <w:szCs w:val="28"/>
+              </w:rPr>
               <w:t>InventoryID</w:t>
             </w:r>
           </w:p>
@@ -2812,8 +5337,16 @@
           <w:p>
             <w:pPr>
               <w:cnfStyle w:val="000000100000" w:firstRow="0" w:lastRow="0" w:firstColumn="0" w:lastColumn="0" w:oddVBand="0" w:evenVBand="0" w:oddHBand="1" w:evenHBand="0" w:firstRowFirstColumn="0" w:firstRowLastColumn="0" w:lastRowFirstColumn="0" w:lastRowLastColumn="0"/>
+              <w:rPr>
+                <w:sz w:val="28"/>
+                <w:szCs w:val="28"/>
+              </w:rPr>
             </w:pPr>
             <w:r>
+              <w:rPr>
+                <w:sz w:val="28"/>
+                <w:szCs w:val="28"/>
+              </w:rPr>
               <w:t>INT (PK)</w:t>
             </w:r>
           </w:p>
@@ -2826,8 +5359,16 @@
           <w:p>
             <w:pPr>
               <w:cnfStyle w:val="000000100000" w:firstRow="0" w:lastRow="0" w:firstColumn="0" w:lastColumn="0" w:oddVBand="0" w:evenVBand="0" w:oddHBand="1" w:evenHBand="0" w:firstRowFirstColumn="0" w:firstRowLastColumn="0" w:lastRowFirstColumn="0" w:lastRowLastColumn="0"/>
+              <w:rPr>
+                <w:sz w:val="28"/>
+                <w:szCs w:val="28"/>
+              </w:rPr>
             </w:pPr>
             <w:r>
+              <w:rPr>
+                <w:sz w:val="28"/>
+                <w:szCs w:val="28"/>
+              </w:rPr>
               <w:t>Mã định danh</w:t>
             </w:r>
           </w:p>
@@ -2843,7 +5384,17 @@
             <w:tcW w:w="2880" w:type="dxa"/>
           </w:tcPr>
           <w:p>
-            <w:r>
+            <w:pPr>
+              <w:rPr>
+                <w:sz w:val="28"/>
+                <w:szCs w:val="28"/>
+              </w:rPr>
+            </w:pPr>
+            <w:r>
+              <w:rPr>
+                <w:sz w:val="28"/>
+                <w:szCs w:val="28"/>
+              </w:rPr>
               <w:t>UserID</w:t>
             </w:r>
           </w:p>
@@ -2855,8 +5406,16 @@
           <w:p>
             <w:pPr>
               <w:cnfStyle w:val="000000010000" w:firstRow="0" w:lastRow="0" w:firstColumn="0" w:lastColumn="0" w:oddVBand="0" w:evenVBand="0" w:oddHBand="0" w:evenHBand="1" w:firstRowFirstColumn="0" w:firstRowLastColumn="0" w:lastRowFirstColumn="0" w:lastRowLastColumn="0"/>
+              <w:rPr>
+                <w:sz w:val="28"/>
+                <w:szCs w:val="28"/>
+              </w:rPr>
             </w:pPr>
             <w:r>
+              <w:rPr>
+                <w:sz w:val="28"/>
+                <w:szCs w:val="28"/>
+              </w:rPr>
               <w:t>INT (FK)</w:t>
             </w:r>
           </w:p>
@@ -2868,8 +5427,16 @@
           <w:p>
             <w:pPr>
               <w:cnfStyle w:val="000000010000" w:firstRow="0" w:lastRow="0" w:firstColumn="0" w:lastColumn="0" w:oddVBand="0" w:evenVBand="0" w:oddHBand="0" w:evenHBand="1" w:firstRowFirstColumn="0" w:firstRowLastColumn="0" w:lastRowFirstColumn="0" w:lastRowLastColumn="0"/>
+              <w:rPr>
+                <w:sz w:val="28"/>
+                <w:szCs w:val="28"/>
+              </w:rPr>
             </w:pPr>
             <w:r>
+              <w:rPr>
+                <w:sz w:val="28"/>
+                <w:szCs w:val="28"/>
+              </w:rPr>
               <w:t>Người sở hữu</w:t>
             </w:r>
           </w:p>
@@ -2886,7 +5453,17 @@
             <w:shd w:val="clear" w:color="auto" w:fill="EAF4F8"/>
           </w:tcPr>
           <w:p>
-            <w:r>
+            <w:pPr>
+              <w:rPr>
+                <w:sz w:val="28"/>
+                <w:szCs w:val="28"/>
+              </w:rPr>
+            </w:pPr>
+            <w:r>
+              <w:rPr>
+                <w:sz w:val="28"/>
+                <w:szCs w:val="28"/>
+              </w:rPr>
               <w:t>ItemID</w:t>
             </w:r>
           </w:p>
@@ -2899,8 +5476,16 @@
           <w:p>
             <w:pPr>
               <w:cnfStyle w:val="000000100000" w:firstRow="0" w:lastRow="0" w:firstColumn="0" w:lastColumn="0" w:oddVBand="0" w:evenVBand="0" w:oddHBand="1" w:evenHBand="0" w:firstRowFirstColumn="0" w:firstRowLastColumn="0" w:lastRowFirstColumn="0" w:lastRowLastColumn="0"/>
+              <w:rPr>
+                <w:sz w:val="28"/>
+                <w:szCs w:val="28"/>
+              </w:rPr>
             </w:pPr>
             <w:r>
+              <w:rPr>
+                <w:sz w:val="28"/>
+                <w:szCs w:val="28"/>
+              </w:rPr>
               <w:t>INT (FK)</w:t>
             </w:r>
           </w:p>
@@ -2913,8 +5498,16 @@
           <w:p>
             <w:pPr>
               <w:cnfStyle w:val="000000100000" w:firstRow="0" w:lastRow="0" w:firstColumn="0" w:lastColumn="0" w:oddVBand="0" w:evenVBand="0" w:oddHBand="1" w:evenHBand="0" w:firstRowFirstColumn="0" w:firstRowLastColumn="0" w:lastRowFirstColumn="0" w:lastRowLastColumn="0"/>
+              <w:rPr>
+                <w:sz w:val="28"/>
+                <w:szCs w:val="28"/>
+              </w:rPr>
             </w:pPr>
             <w:r>
+              <w:rPr>
+                <w:sz w:val="28"/>
+                <w:szCs w:val="28"/>
+              </w:rPr>
               <w:t>Vật phẩm sở hữu</w:t>
             </w:r>
           </w:p>
@@ -2930,7 +5523,17 @@
             <w:tcW w:w="2880" w:type="dxa"/>
           </w:tcPr>
           <w:p>
-            <w:r>
+            <w:pPr>
+              <w:rPr>
+                <w:sz w:val="28"/>
+                <w:szCs w:val="28"/>
+              </w:rPr>
+            </w:pPr>
+            <w:r>
+              <w:rPr>
+                <w:sz w:val="28"/>
+                <w:szCs w:val="28"/>
+              </w:rPr>
               <w:t>ObtainedDate</w:t>
             </w:r>
           </w:p>
@@ -2942,8 +5545,16 @@
           <w:p>
             <w:pPr>
               <w:cnfStyle w:val="000000010000" w:firstRow="0" w:lastRow="0" w:firstColumn="0" w:lastColumn="0" w:oddVBand="0" w:evenVBand="0" w:oddHBand="0" w:evenHBand="1" w:firstRowFirstColumn="0" w:firstRowLastColumn="0" w:lastRowFirstColumn="0" w:lastRowLastColumn="0"/>
+              <w:rPr>
+                <w:sz w:val="28"/>
+                <w:szCs w:val="28"/>
+              </w:rPr>
             </w:pPr>
             <w:r>
+              <w:rPr>
+                <w:sz w:val="28"/>
+                <w:szCs w:val="28"/>
+              </w:rPr>
               <w:t>DATETIME</w:t>
             </w:r>
           </w:p>
@@ -2955,8 +5566,16 @@
           <w:p>
             <w:pPr>
               <w:cnfStyle w:val="000000010000" w:firstRow="0" w:lastRow="0" w:firstColumn="0" w:lastColumn="0" w:oddVBand="0" w:evenVBand="0" w:oddHBand="0" w:evenHBand="1" w:firstRowFirstColumn="0" w:firstRowLastColumn="0" w:lastRowFirstColumn="0" w:lastRowLastColumn="0"/>
+              <w:rPr>
+                <w:sz w:val="28"/>
+                <w:szCs w:val="28"/>
+              </w:rPr>
             </w:pPr>
             <w:r>
+              <w:rPr>
+                <w:sz w:val="28"/>
+                <w:szCs w:val="28"/>
+              </w:rPr>
               <w:t>Thời gian trúng</w:t>
             </w:r>
           </w:p>
@@ -2973,7 +5592,17 @@
             <w:shd w:val="clear" w:color="auto" w:fill="EAF4F8"/>
           </w:tcPr>
           <w:p>
-            <w:r>
+            <w:pPr>
+              <w:rPr>
+                <w:sz w:val="28"/>
+                <w:szCs w:val="28"/>
+              </w:rPr>
+            </w:pPr>
+            <w:r>
+              <w:rPr>
+                <w:sz w:val="28"/>
+                <w:szCs w:val="28"/>
+              </w:rPr>
               <w:t>Status</w:t>
             </w:r>
           </w:p>
@@ -2986,9 +5615,26 @@
           <w:p>
             <w:pPr>
               <w:cnfStyle w:val="000000100000" w:firstRow="0" w:lastRow="0" w:firstColumn="0" w:lastColumn="0" w:oddVBand="0" w:evenVBand="0" w:oddHBand="1" w:evenHBand="0" w:firstRowFirstColumn="0" w:firstRowLastColumn="0" w:lastRowFirstColumn="0" w:lastRowLastColumn="0"/>
+              <w:rPr>
+                <w:sz w:val="28"/>
+                <w:szCs w:val="28"/>
+              </w:rPr>
             </w:pPr>
-            <w:r>
-              <w:t>NVARCHAR(50)</w:t>
+            <w:proofErr w:type="gramStart"/>
+            <w:r>
+              <w:rPr>
+                <w:sz w:val="28"/>
+                <w:szCs w:val="28"/>
+              </w:rPr>
+              <w:t>NVARCHAR(</w:t>
+            </w:r>
+            <w:proofErr w:type="gramEnd"/>
+            <w:r>
+              <w:rPr>
+                <w:sz w:val="28"/>
+                <w:szCs w:val="28"/>
+              </w:rPr>
+              <w:t>50)</w:t>
             </w:r>
           </w:p>
         </w:tc>
@@ -3000,8 +5646,16 @@
           <w:p>
             <w:pPr>
               <w:cnfStyle w:val="000000100000" w:firstRow="0" w:lastRow="0" w:firstColumn="0" w:lastColumn="0" w:oddVBand="0" w:evenVBand="0" w:oddHBand="1" w:evenHBand="0" w:firstRowFirstColumn="0" w:firstRowLastColumn="0" w:lastRowFirstColumn="0" w:lastRowLastColumn="0"/>
+              <w:rPr>
+                <w:sz w:val="28"/>
+                <w:szCs w:val="28"/>
+              </w:rPr>
             </w:pPr>
             <w:r>
+              <w:rPr>
+                <w:sz w:val="28"/>
+                <w:szCs w:val="28"/>
+              </w:rPr>
               <w:t>IN_STORAGE/SOLD_BACK/SHIP_REQUESTED</w:t>
             </w:r>
           </w:p>
@@ -3017,7 +5671,17 @@
             <w:tcW w:w="2880" w:type="dxa"/>
           </w:tcPr>
           <w:p>
-            <w:r>
+            <w:pPr>
+              <w:rPr>
+                <w:sz w:val="28"/>
+                <w:szCs w:val="28"/>
+              </w:rPr>
+            </w:pPr>
+            <w:r>
+              <w:rPr>
+                <w:sz w:val="28"/>
+                <w:szCs w:val="28"/>
+              </w:rPr>
               <w:t>SoldPrice</w:t>
             </w:r>
           </w:p>
@@ -3029,9 +5693,26 @@
           <w:p>
             <w:pPr>
               <w:cnfStyle w:val="000000010000" w:firstRow="0" w:lastRow="0" w:firstColumn="0" w:lastColumn="0" w:oddVBand="0" w:evenVBand="0" w:oddHBand="0" w:evenHBand="1" w:firstRowFirstColumn="0" w:firstRowLastColumn="0" w:lastRowFirstColumn="0" w:lastRowLastColumn="0"/>
+              <w:rPr>
+                <w:sz w:val="28"/>
+                <w:szCs w:val="28"/>
+              </w:rPr>
             </w:pPr>
-            <w:r>
-              <w:t>DECIMAL(18,2)</w:t>
+            <w:proofErr w:type="gramStart"/>
+            <w:r>
+              <w:rPr>
+                <w:sz w:val="28"/>
+                <w:szCs w:val="28"/>
+              </w:rPr>
+              <w:t>DECIMAL(</w:t>
+            </w:r>
+            <w:proofErr w:type="gramEnd"/>
+            <w:r>
+              <w:rPr>
+                <w:sz w:val="28"/>
+                <w:szCs w:val="28"/>
+              </w:rPr>
+              <w:t>18,2)</w:t>
             </w:r>
           </w:p>
         </w:tc>
@@ -3042,8 +5723,16 @@
           <w:p>
             <w:pPr>
               <w:cnfStyle w:val="000000010000" w:firstRow="0" w:lastRow="0" w:firstColumn="0" w:lastColumn="0" w:oddVBand="0" w:evenVBand="0" w:oddHBand="0" w:evenHBand="1" w:firstRowFirstColumn="0" w:firstRowLastColumn="0" w:lastRowFirstColumn="0" w:lastRowLastColumn="0"/>
+              <w:rPr>
+                <w:sz w:val="28"/>
+                <w:szCs w:val="28"/>
+              </w:rPr>
             </w:pPr>
             <w:r>
+              <w:rPr>
+                <w:sz w:val="28"/>
+                <w:szCs w:val="28"/>
+              </w:rPr>
               <w:t>Giá bán lại (nếu có)</w:t>
             </w:r>
           </w:p>
@@ -3060,7 +5749,17 @@
             <w:shd w:val="clear" w:color="auto" w:fill="EAF4F8"/>
           </w:tcPr>
           <w:p>
-            <w:r>
+            <w:pPr>
+              <w:rPr>
+                <w:sz w:val="28"/>
+                <w:szCs w:val="28"/>
+              </w:rPr>
+            </w:pPr>
+            <w:r>
+              <w:rPr>
+                <w:sz w:val="28"/>
+                <w:szCs w:val="28"/>
+              </w:rPr>
               <w:t>CreatedAt</w:t>
             </w:r>
           </w:p>
@@ -3073,8 +5772,16 @@
           <w:p>
             <w:pPr>
               <w:cnfStyle w:val="000000100000" w:firstRow="0" w:lastRow="0" w:firstColumn="0" w:lastColumn="0" w:oddVBand="0" w:evenVBand="0" w:oddHBand="1" w:evenHBand="0" w:firstRowFirstColumn="0" w:firstRowLastColumn="0" w:lastRowFirstColumn="0" w:lastRowLastColumn="0"/>
+              <w:rPr>
+                <w:sz w:val="28"/>
+                <w:szCs w:val="28"/>
+              </w:rPr>
             </w:pPr>
             <w:r>
+              <w:rPr>
+                <w:sz w:val="28"/>
+                <w:szCs w:val="28"/>
+              </w:rPr>
               <w:t>DATETIME</w:t>
             </w:r>
           </w:p>
@@ -3087,8 +5794,16 @@
           <w:p>
             <w:pPr>
               <w:cnfStyle w:val="000000100000" w:firstRow="0" w:lastRow="0" w:firstColumn="0" w:lastColumn="0" w:oddVBand="0" w:evenVBand="0" w:oddHBand="1" w:evenHBand="0" w:firstRowFirstColumn="0" w:firstRowLastColumn="0" w:lastRowFirstColumn="0" w:lastRowLastColumn="0"/>
+              <w:rPr>
+                <w:sz w:val="28"/>
+                <w:szCs w:val="28"/>
+              </w:rPr>
             </w:pPr>
             <w:r>
+              <w:rPr>
+                <w:sz w:val="28"/>
+                <w:szCs w:val="28"/>
+              </w:rPr>
               <w:t>Ngày ghi nhận</w:t>
             </w:r>
           </w:p>
@@ -3098,13 +5813,31 @@
     <w:p>
       <w:pPr>
         <w:pStyle w:val="Heading3"/>
-      </w:pPr>
-      <w:r>
+        <w:rPr>
+          <w:sz w:val="28"/>
+          <w:szCs w:val="28"/>
+        </w:rPr>
+      </w:pPr>
+      <w:r>
+        <w:rPr>
+          <w:sz w:val="28"/>
+          <w:szCs w:val="28"/>
+        </w:rPr>
         <w:t>3.2.6. Bảng Transactions</w:t>
       </w:r>
     </w:p>
     <w:p>
-      <w:r>
+      <w:pPr>
+        <w:rPr>
+          <w:sz w:val="28"/>
+          <w:szCs w:val="28"/>
+        </w:rPr>
+      </w:pPr>
+      <w:r>
+        <w:rPr>
+          <w:sz w:val="28"/>
+          <w:szCs w:val="28"/>
+        </w:rPr>
         <w:t>Ghi lại MỌI giao dịch tài chính để audit. DEPOSIT (nạp tiền), BUY_BOX (mở hộp, Amount âm), SELL_BACK (bán item, Amount dương). Quan trọng cho đối soát và xử lý tranh chấp.</w:t>
       </w:r>
     </w:p>
@@ -3115,9 +5848,9 @@
         <w:tblLook w:val="04A0" w:firstRow="1" w:lastRow="0" w:firstColumn="1" w:lastColumn="0" w:noHBand="0" w:noVBand="1"/>
       </w:tblPr>
       <w:tblGrid>
-        <w:gridCol w:w="2796"/>
-        <w:gridCol w:w="2538"/>
-        <w:gridCol w:w="4242"/>
+        <w:gridCol w:w="2754"/>
+        <w:gridCol w:w="2542"/>
+        <w:gridCol w:w="4280"/>
       </w:tblGrid>
       <w:tr>
         <w:trPr>
@@ -3130,9 +5863,17 @@
             <w:shd w:val="clear" w:color="auto" w:fill="2E86AB"/>
           </w:tcPr>
           <w:p>
+            <w:pPr>
+              <w:rPr>
+                <w:sz w:val="28"/>
+                <w:szCs w:val="28"/>
+              </w:rPr>
+            </w:pPr>
             <w:r>
               <w:rPr>
                 <w:color w:val="FFFFFF"/>
+                <w:sz w:val="28"/>
+                <w:szCs w:val="28"/>
               </w:rPr>
               <w:t>Tên trường</w:t>
             </w:r>
@@ -3146,10 +5887,16 @@
           <w:p>
             <w:pPr>
               <w:cnfStyle w:val="100000000000" w:firstRow="1" w:lastRow="0" w:firstColumn="0" w:lastColumn="0" w:oddVBand="0" w:evenVBand="0" w:oddHBand="0" w:evenHBand="0" w:firstRowFirstColumn="0" w:firstRowLastColumn="0" w:lastRowFirstColumn="0" w:lastRowLastColumn="0"/>
+              <w:rPr>
+                <w:sz w:val="28"/>
+                <w:szCs w:val="28"/>
+              </w:rPr>
             </w:pPr>
             <w:r>
               <w:rPr>
                 <w:color w:val="FFFFFF"/>
+                <w:sz w:val="28"/>
+                <w:szCs w:val="28"/>
               </w:rPr>
               <w:t>Kiểu dữ liệu</w:t>
             </w:r>
@@ -3163,10 +5910,16 @@
           <w:p>
             <w:pPr>
               <w:cnfStyle w:val="100000000000" w:firstRow="1" w:lastRow="0" w:firstColumn="0" w:lastColumn="0" w:oddVBand="0" w:evenVBand="0" w:oddHBand="0" w:evenHBand="0" w:firstRowFirstColumn="0" w:firstRowLastColumn="0" w:lastRowFirstColumn="0" w:lastRowLastColumn="0"/>
+              <w:rPr>
+                <w:sz w:val="28"/>
+                <w:szCs w:val="28"/>
+              </w:rPr>
             </w:pPr>
             <w:r>
               <w:rPr>
                 <w:color w:val="FFFFFF"/>
+                <w:sz w:val="28"/>
+                <w:szCs w:val="28"/>
               </w:rPr>
               <w:t>Mô tả</w:t>
             </w:r>
@@ -3184,7 +5937,17 @@
             <w:shd w:val="clear" w:color="auto" w:fill="EAF4F8"/>
           </w:tcPr>
           <w:p>
-            <w:r>
+            <w:pPr>
+              <w:rPr>
+                <w:sz w:val="28"/>
+                <w:szCs w:val="28"/>
+              </w:rPr>
+            </w:pPr>
+            <w:r>
+              <w:rPr>
+                <w:sz w:val="28"/>
+                <w:szCs w:val="28"/>
+              </w:rPr>
               <w:t>TransactionID</w:t>
             </w:r>
           </w:p>
@@ -3197,8 +5960,16 @@
           <w:p>
             <w:pPr>
               <w:cnfStyle w:val="000000100000" w:firstRow="0" w:lastRow="0" w:firstColumn="0" w:lastColumn="0" w:oddVBand="0" w:evenVBand="0" w:oddHBand="1" w:evenHBand="0" w:firstRowFirstColumn="0" w:firstRowLastColumn="0" w:lastRowFirstColumn="0" w:lastRowLastColumn="0"/>
+              <w:rPr>
+                <w:sz w:val="28"/>
+                <w:szCs w:val="28"/>
+              </w:rPr>
             </w:pPr>
             <w:r>
+              <w:rPr>
+                <w:sz w:val="28"/>
+                <w:szCs w:val="28"/>
+              </w:rPr>
               <w:t>INT (PK)</w:t>
             </w:r>
           </w:p>
@@ -3211,8 +5982,16 @@
           <w:p>
             <w:pPr>
               <w:cnfStyle w:val="000000100000" w:firstRow="0" w:lastRow="0" w:firstColumn="0" w:lastColumn="0" w:oddVBand="0" w:evenVBand="0" w:oddHBand="1" w:evenHBand="0" w:firstRowFirstColumn="0" w:firstRowLastColumn="0" w:lastRowFirstColumn="0" w:lastRowLastColumn="0"/>
+              <w:rPr>
+                <w:sz w:val="28"/>
+                <w:szCs w:val="28"/>
+              </w:rPr>
             </w:pPr>
             <w:r>
+              <w:rPr>
+                <w:sz w:val="28"/>
+                <w:szCs w:val="28"/>
+              </w:rPr>
               <w:t>Mã giao dịch</w:t>
             </w:r>
           </w:p>
@@ -3228,7 +6007,17 @@
             <w:tcW w:w="2880" w:type="dxa"/>
           </w:tcPr>
           <w:p>
-            <w:r>
+            <w:pPr>
+              <w:rPr>
+                <w:sz w:val="28"/>
+                <w:szCs w:val="28"/>
+              </w:rPr>
+            </w:pPr>
+            <w:r>
+              <w:rPr>
+                <w:sz w:val="28"/>
+                <w:szCs w:val="28"/>
+              </w:rPr>
               <w:t>UserID</w:t>
             </w:r>
           </w:p>
@@ -3240,8 +6029,16 @@
           <w:p>
             <w:pPr>
               <w:cnfStyle w:val="000000010000" w:firstRow="0" w:lastRow="0" w:firstColumn="0" w:lastColumn="0" w:oddVBand="0" w:evenVBand="0" w:oddHBand="0" w:evenHBand="1" w:firstRowFirstColumn="0" w:firstRowLastColumn="0" w:lastRowFirstColumn="0" w:lastRowLastColumn="0"/>
+              <w:rPr>
+                <w:sz w:val="28"/>
+                <w:szCs w:val="28"/>
+              </w:rPr>
             </w:pPr>
             <w:r>
+              <w:rPr>
+                <w:sz w:val="28"/>
+                <w:szCs w:val="28"/>
+              </w:rPr>
               <w:t>INT (FK)</w:t>
             </w:r>
           </w:p>
@@ -3253,8 +6050,16 @@
           <w:p>
             <w:pPr>
               <w:cnfStyle w:val="000000010000" w:firstRow="0" w:lastRow="0" w:firstColumn="0" w:lastColumn="0" w:oddVBand="0" w:evenVBand="0" w:oddHBand="0" w:evenHBand="1" w:firstRowFirstColumn="0" w:firstRowLastColumn="0" w:lastRowFirstColumn="0" w:lastRowLastColumn="0"/>
+              <w:rPr>
+                <w:sz w:val="28"/>
+                <w:szCs w:val="28"/>
+              </w:rPr>
             </w:pPr>
             <w:r>
+              <w:rPr>
+                <w:sz w:val="28"/>
+                <w:szCs w:val="28"/>
+              </w:rPr>
               <w:t>Người thực hiện</w:t>
             </w:r>
           </w:p>
@@ -3271,7 +6076,17 @@
             <w:shd w:val="clear" w:color="auto" w:fill="EAF4F8"/>
           </w:tcPr>
           <w:p>
-            <w:r>
+            <w:pPr>
+              <w:rPr>
+                <w:sz w:val="28"/>
+                <w:szCs w:val="28"/>
+              </w:rPr>
+            </w:pPr>
+            <w:r>
+              <w:rPr>
+                <w:sz w:val="28"/>
+                <w:szCs w:val="28"/>
+              </w:rPr>
               <w:t>Amount</w:t>
             </w:r>
           </w:p>
@@ -3284,9 +6099,26 @@
           <w:p>
             <w:pPr>
               <w:cnfStyle w:val="000000100000" w:firstRow="0" w:lastRow="0" w:firstColumn="0" w:lastColumn="0" w:oddVBand="0" w:evenVBand="0" w:oddHBand="1" w:evenHBand="0" w:firstRowFirstColumn="0" w:firstRowLastColumn="0" w:lastRowFirstColumn="0" w:lastRowLastColumn="0"/>
+              <w:rPr>
+                <w:sz w:val="28"/>
+                <w:szCs w:val="28"/>
+              </w:rPr>
             </w:pPr>
-            <w:r>
-              <w:t>DECIMAL(18,2)</w:t>
+            <w:proofErr w:type="gramStart"/>
+            <w:r>
+              <w:rPr>
+                <w:sz w:val="28"/>
+                <w:szCs w:val="28"/>
+              </w:rPr>
+              <w:t>DECIMAL(</w:t>
+            </w:r>
+            <w:proofErr w:type="gramEnd"/>
+            <w:r>
+              <w:rPr>
+                <w:sz w:val="28"/>
+                <w:szCs w:val="28"/>
+              </w:rPr>
+              <w:t>18,2)</w:t>
             </w:r>
           </w:p>
         </w:tc>
@@ -3298,8 +6130,16 @@
           <w:p>
             <w:pPr>
               <w:cnfStyle w:val="000000100000" w:firstRow="0" w:lastRow="0" w:firstColumn="0" w:lastColumn="0" w:oddVBand="0" w:evenVBand="0" w:oddHBand="1" w:evenHBand="0" w:firstRowFirstColumn="0" w:firstRowLastColumn="0" w:lastRowFirstColumn="0" w:lastRowLastColumn="0"/>
+              <w:rPr>
+                <w:sz w:val="28"/>
+                <w:szCs w:val="28"/>
+              </w:rPr>
             </w:pPr>
             <w:r>
+              <w:rPr>
+                <w:sz w:val="28"/>
+                <w:szCs w:val="28"/>
+              </w:rPr>
               <w:t>Số tiền (+/-)</w:t>
             </w:r>
           </w:p>
@@ -3315,8 +6155,17 @@
             <w:tcW w:w="2880" w:type="dxa"/>
           </w:tcPr>
           <w:p>
-            <w:r>
-              <w:lastRenderedPageBreak/>
+            <w:pPr>
+              <w:rPr>
+                <w:sz w:val="28"/>
+                <w:szCs w:val="28"/>
+              </w:rPr>
+            </w:pPr>
+            <w:r>
+              <w:rPr>
+                <w:sz w:val="28"/>
+                <w:szCs w:val="28"/>
+              </w:rPr>
               <w:t>TransactionType</w:t>
             </w:r>
           </w:p>
@@ -3328,9 +6177,26 @@
           <w:p>
             <w:pPr>
               <w:cnfStyle w:val="000000010000" w:firstRow="0" w:lastRow="0" w:firstColumn="0" w:lastColumn="0" w:oddVBand="0" w:evenVBand="0" w:oddHBand="0" w:evenHBand="1" w:firstRowFirstColumn="0" w:firstRowLastColumn="0" w:lastRowFirstColumn="0" w:lastRowLastColumn="0"/>
+              <w:rPr>
+                <w:sz w:val="28"/>
+                <w:szCs w:val="28"/>
+              </w:rPr>
             </w:pPr>
-            <w:r>
-              <w:t>NVARCHAR(50)</w:t>
+            <w:proofErr w:type="gramStart"/>
+            <w:r>
+              <w:rPr>
+                <w:sz w:val="28"/>
+                <w:szCs w:val="28"/>
+              </w:rPr>
+              <w:t>NVARCHAR(</w:t>
+            </w:r>
+            <w:proofErr w:type="gramEnd"/>
+            <w:r>
+              <w:rPr>
+                <w:sz w:val="28"/>
+                <w:szCs w:val="28"/>
+              </w:rPr>
+              <w:t>50)</w:t>
             </w:r>
           </w:p>
         </w:tc>
@@ -3341,8 +6207,16 @@
           <w:p>
             <w:pPr>
               <w:cnfStyle w:val="000000010000" w:firstRow="0" w:lastRow="0" w:firstColumn="0" w:lastColumn="0" w:oddVBand="0" w:evenVBand="0" w:oddHBand="0" w:evenHBand="1" w:firstRowFirstColumn="0" w:firstRowLastColumn="0" w:lastRowFirstColumn="0" w:lastRowLastColumn="0"/>
+              <w:rPr>
+                <w:sz w:val="28"/>
+                <w:szCs w:val="28"/>
+              </w:rPr>
             </w:pPr>
             <w:r>
+              <w:rPr>
+                <w:sz w:val="28"/>
+                <w:szCs w:val="28"/>
+              </w:rPr>
               <w:t>DEPOSIT/BUY_BOX/SELL_BACK</w:t>
             </w:r>
           </w:p>
@@ -3359,7 +6233,17 @@
             <w:shd w:val="clear" w:color="auto" w:fill="EAF4F8"/>
           </w:tcPr>
           <w:p>
-            <w:r>
+            <w:pPr>
+              <w:rPr>
+                <w:sz w:val="28"/>
+                <w:szCs w:val="28"/>
+              </w:rPr>
+            </w:pPr>
+            <w:r>
+              <w:rPr>
+                <w:sz w:val="28"/>
+                <w:szCs w:val="28"/>
+              </w:rPr>
               <w:t>Description</w:t>
             </w:r>
           </w:p>
@@ -3372,9 +6256,26 @@
           <w:p>
             <w:pPr>
               <w:cnfStyle w:val="000000100000" w:firstRow="0" w:lastRow="0" w:firstColumn="0" w:lastColumn="0" w:oddVBand="0" w:evenVBand="0" w:oddHBand="1" w:evenHBand="0" w:firstRowFirstColumn="0" w:firstRowLastColumn="0" w:lastRowFirstColumn="0" w:lastRowLastColumn="0"/>
+              <w:rPr>
+                <w:sz w:val="28"/>
+                <w:szCs w:val="28"/>
+              </w:rPr>
             </w:pPr>
-            <w:r>
-              <w:t>NVARCHAR(255)</w:t>
+            <w:proofErr w:type="gramStart"/>
+            <w:r>
+              <w:rPr>
+                <w:sz w:val="28"/>
+                <w:szCs w:val="28"/>
+              </w:rPr>
+              <w:t>NVARCHAR(</w:t>
+            </w:r>
+            <w:proofErr w:type="gramEnd"/>
+            <w:r>
+              <w:rPr>
+                <w:sz w:val="28"/>
+                <w:szCs w:val="28"/>
+              </w:rPr>
+              <w:t>255)</w:t>
             </w:r>
           </w:p>
         </w:tc>
@@ -3386,8 +6287,16 @@
           <w:p>
             <w:pPr>
               <w:cnfStyle w:val="000000100000" w:firstRow="0" w:lastRow="0" w:firstColumn="0" w:lastColumn="0" w:oddVBand="0" w:evenVBand="0" w:oddHBand="1" w:evenHBand="0" w:firstRowFirstColumn="0" w:firstRowLastColumn="0" w:lastRowFirstColumn="0" w:lastRowLastColumn="0"/>
+              <w:rPr>
+                <w:sz w:val="28"/>
+                <w:szCs w:val="28"/>
+              </w:rPr>
             </w:pPr>
             <w:r>
+              <w:rPr>
+                <w:sz w:val="28"/>
+                <w:szCs w:val="28"/>
+              </w:rPr>
               <w:t>Mô tả chi tiết</w:t>
             </w:r>
           </w:p>
@@ -3403,7 +6312,17 @@
             <w:tcW w:w="2880" w:type="dxa"/>
           </w:tcPr>
           <w:p>
-            <w:r>
+            <w:pPr>
+              <w:rPr>
+                <w:sz w:val="28"/>
+                <w:szCs w:val="28"/>
+              </w:rPr>
+            </w:pPr>
+            <w:r>
+              <w:rPr>
+                <w:sz w:val="28"/>
+                <w:szCs w:val="28"/>
+              </w:rPr>
               <w:t>TransactionDate</w:t>
             </w:r>
           </w:p>
@@ -3415,8 +6334,16 @@
           <w:p>
             <w:pPr>
               <w:cnfStyle w:val="000000010000" w:firstRow="0" w:lastRow="0" w:firstColumn="0" w:lastColumn="0" w:oddVBand="0" w:evenVBand="0" w:oddHBand="0" w:evenHBand="1" w:firstRowFirstColumn="0" w:firstRowLastColumn="0" w:lastRowFirstColumn="0" w:lastRowLastColumn="0"/>
+              <w:rPr>
+                <w:sz w:val="28"/>
+                <w:szCs w:val="28"/>
+              </w:rPr>
             </w:pPr>
             <w:r>
+              <w:rPr>
+                <w:sz w:val="28"/>
+                <w:szCs w:val="28"/>
+              </w:rPr>
               <w:t>DATETIME</w:t>
             </w:r>
           </w:p>
@@ -3428,8 +6355,16 @@
           <w:p>
             <w:pPr>
               <w:cnfStyle w:val="000000010000" w:firstRow="0" w:lastRow="0" w:firstColumn="0" w:lastColumn="0" w:oddVBand="0" w:evenVBand="0" w:oddHBand="0" w:evenHBand="1" w:firstRowFirstColumn="0" w:firstRowLastColumn="0" w:lastRowFirstColumn="0" w:lastRowLastColumn="0"/>
+              <w:rPr>
+                <w:sz w:val="28"/>
+                <w:szCs w:val="28"/>
+              </w:rPr>
             </w:pPr>
             <w:r>
+              <w:rPr>
+                <w:sz w:val="28"/>
+                <w:szCs w:val="28"/>
+              </w:rPr>
               <w:t>Thời gian</w:t>
             </w:r>
           </w:p>
@@ -3439,15 +6374,41 @@
     <w:p>
       <w:pPr>
         <w:pStyle w:val="Heading3"/>
-      </w:pPr>
-      <w:r>
+        <w:rPr>
+          <w:sz w:val="28"/>
+          <w:szCs w:val="28"/>
+        </w:rPr>
+      </w:pPr>
+      <w:r>
+        <w:rPr>
+          <w:sz w:val="28"/>
+          <w:szCs w:val="28"/>
+        </w:rPr>
         <w:t>3.2.7. Bảng UserPityStats</w:t>
       </w:r>
     </w:p>
     <w:p>
-      <w:r>
+      <w:pPr>
+        <w:rPr>
+          <w:sz w:val="28"/>
+          <w:szCs w:val="28"/>
+        </w:rPr>
+      </w:pPr>
+      <w:r>
+        <w:rPr>
+          <w:sz w:val="28"/>
+          <w:szCs w:val="28"/>
+        </w:rPr>
         <w:t>Theo dõi "vận đen" của user để kích hoạt pity system. SpinsWithoutS đếm số lần mở không ra Rank S. Khi đạt ngưỡng (90 lần), lần mở tiếp theo force rare item.</w:t>
       </w:r>
+    </w:p>
+    <w:p>
+      <w:pPr>
+        <w:rPr>
+          <w:sz w:val="28"/>
+          <w:szCs w:val="28"/>
+        </w:rPr>
+      </w:pPr>
     </w:p>
     <w:tbl>
       <w:tblPr>
@@ -3456,9 +6417,9 @@
         <w:tblLook w:val="04A0" w:firstRow="1" w:lastRow="0" w:firstColumn="1" w:lastColumn="0" w:noHBand="0" w:noVBand="1"/>
       </w:tblPr>
       <w:tblGrid>
-        <w:gridCol w:w="2842"/>
-        <w:gridCol w:w="2543"/>
-        <w:gridCol w:w="4191"/>
+        <w:gridCol w:w="2853"/>
+        <w:gridCol w:w="2547"/>
+        <w:gridCol w:w="4176"/>
       </w:tblGrid>
       <w:tr>
         <w:trPr>
@@ -3471,9 +6432,17 @@
             <w:shd w:val="clear" w:color="auto" w:fill="2E86AB"/>
           </w:tcPr>
           <w:p>
+            <w:pPr>
+              <w:rPr>
+                <w:sz w:val="28"/>
+                <w:szCs w:val="28"/>
+              </w:rPr>
+            </w:pPr>
             <w:r>
               <w:rPr>
                 <w:color w:val="FFFFFF"/>
+                <w:sz w:val="28"/>
+                <w:szCs w:val="28"/>
               </w:rPr>
               <w:t>Tên trường</w:t>
             </w:r>
@@ -3487,10 +6456,16 @@
           <w:p>
             <w:pPr>
               <w:cnfStyle w:val="100000000000" w:firstRow="1" w:lastRow="0" w:firstColumn="0" w:lastColumn="0" w:oddVBand="0" w:evenVBand="0" w:oddHBand="0" w:evenHBand="0" w:firstRowFirstColumn="0" w:firstRowLastColumn="0" w:lastRowFirstColumn="0" w:lastRowLastColumn="0"/>
+              <w:rPr>
+                <w:sz w:val="28"/>
+                <w:szCs w:val="28"/>
+              </w:rPr>
             </w:pPr>
             <w:r>
               <w:rPr>
                 <w:color w:val="FFFFFF"/>
+                <w:sz w:val="28"/>
+                <w:szCs w:val="28"/>
               </w:rPr>
               <w:t>Kiểu dữ liệu</w:t>
             </w:r>
@@ -3504,10 +6479,16 @@
           <w:p>
             <w:pPr>
               <w:cnfStyle w:val="100000000000" w:firstRow="1" w:lastRow="0" w:firstColumn="0" w:lastColumn="0" w:oddVBand="0" w:evenVBand="0" w:oddHBand="0" w:evenHBand="0" w:firstRowFirstColumn="0" w:firstRowLastColumn="0" w:lastRowFirstColumn="0" w:lastRowLastColumn="0"/>
+              <w:rPr>
+                <w:sz w:val="28"/>
+                <w:szCs w:val="28"/>
+              </w:rPr>
             </w:pPr>
             <w:r>
               <w:rPr>
                 <w:color w:val="FFFFFF"/>
+                <w:sz w:val="28"/>
+                <w:szCs w:val="28"/>
               </w:rPr>
               <w:t>Mô tả</w:t>
             </w:r>
@@ -3525,7 +6506,17 @@
             <w:shd w:val="clear" w:color="auto" w:fill="EAF4F8"/>
           </w:tcPr>
           <w:p>
-            <w:r>
+            <w:pPr>
+              <w:rPr>
+                <w:sz w:val="28"/>
+                <w:szCs w:val="28"/>
+              </w:rPr>
+            </w:pPr>
+            <w:r>
+              <w:rPr>
+                <w:sz w:val="28"/>
+                <w:szCs w:val="28"/>
+              </w:rPr>
               <w:t>StatID</w:t>
             </w:r>
           </w:p>
@@ -3538,8 +6529,16 @@
           <w:p>
             <w:pPr>
               <w:cnfStyle w:val="000000100000" w:firstRow="0" w:lastRow="0" w:firstColumn="0" w:lastColumn="0" w:oddVBand="0" w:evenVBand="0" w:oddHBand="1" w:evenHBand="0" w:firstRowFirstColumn="0" w:firstRowLastColumn="0" w:lastRowFirstColumn="0" w:lastRowLastColumn="0"/>
+              <w:rPr>
+                <w:sz w:val="28"/>
+                <w:szCs w:val="28"/>
+              </w:rPr>
             </w:pPr>
             <w:r>
+              <w:rPr>
+                <w:sz w:val="28"/>
+                <w:szCs w:val="28"/>
+              </w:rPr>
               <w:t>INT (PK)</w:t>
             </w:r>
           </w:p>
@@ -3552,8 +6551,16 @@
           <w:p>
             <w:pPr>
               <w:cnfStyle w:val="000000100000" w:firstRow="0" w:lastRow="0" w:firstColumn="0" w:lastColumn="0" w:oddVBand="0" w:evenVBand="0" w:oddHBand="1" w:evenHBand="0" w:firstRowFirstColumn="0" w:firstRowLastColumn="0" w:lastRowFirstColumn="0" w:lastRowLastColumn="0"/>
+              <w:rPr>
+                <w:sz w:val="28"/>
+                <w:szCs w:val="28"/>
+              </w:rPr>
             </w:pPr>
             <w:r>
+              <w:rPr>
+                <w:sz w:val="28"/>
+                <w:szCs w:val="28"/>
+              </w:rPr>
               <w:t>Mã thống kê</w:t>
             </w:r>
           </w:p>
@@ -3569,7 +6576,17 @@
             <w:tcW w:w="2880" w:type="dxa"/>
           </w:tcPr>
           <w:p>
-            <w:r>
+            <w:pPr>
+              <w:rPr>
+                <w:sz w:val="28"/>
+                <w:szCs w:val="28"/>
+              </w:rPr>
+            </w:pPr>
+            <w:r>
+              <w:rPr>
+                <w:sz w:val="28"/>
+                <w:szCs w:val="28"/>
+              </w:rPr>
               <w:t>UserID</w:t>
             </w:r>
           </w:p>
@@ -3581,8 +6598,16 @@
           <w:p>
             <w:pPr>
               <w:cnfStyle w:val="000000010000" w:firstRow="0" w:lastRow="0" w:firstColumn="0" w:lastColumn="0" w:oddVBand="0" w:evenVBand="0" w:oddHBand="0" w:evenHBand="1" w:firstRowFirstColumn="0" w:firstRowLastColumn="0" w:lastRowFirstColumn="0" w:lastRowLastColumn="0"/>
+              <w:rPr>
+                <w:sz w:val="28"/>
+                <w:szCs w:val="28"/>
+              </w:rPr>
             </w:pPr>
             <w:r>
+              <w:rPr>
+                <w:sz w:val="28"/>
+                <w:szCs w:val="28"/>
+              </w:rPr>
               <w:t>INT (FK)</w:t>
             </w:r>
           </w:p>
@@ -3594,8 +6619,16 @@
           <w:p>
             <w:pPr>
               <w:cnfStyle w:val="000000010000" w:firstRow="0" w:lastRow="0" w:firstColumn="0" w:lastColumn="0" w:oddVBand="0" w:evenVBand="0" w:oddHBand="0" w:evenHBand="1" w:firstRowFirstColumn="0" w:firstRowLastColumn="0" w:lastRowFirstColumn="0" w:lastRowLastColumn="0"/>
+              <w:rPr>
+                <w:sz w:val="28"/>
+                <w:szCs w:val="28"/>
+              </w:rPr>
             </w:pPr>
             <w:r>
+              <w:rPr>
+                <w:sz w:val="28"/>
+                <w:szCs w:val="28"/>
+              </w:rPr>
               <w:t>Người chơi</w:t>
             </w:r>
           </w:p>
@@ -3612,7 +6645,17 @@
             <w:shd w:val="clear" w:color="auto" w:fill="EAF4F8"/>
           </w:tcPr>
           <w:p>
-            <w:r>
+            <w:pPr>
+              <w:rPr>
+                <w:sz w:val="28"/>
+                <w:szCs w:val="28"/>
+              </w:rPr>
+            </w:pPr>
+            <w:r>
+              <w:rPr>
+                <w:sz w:val="28"/>
+                <w:szCs w:val="28"/>
+              </w:rPr>
               <w:t>BoxID</w:t>
             </w:r>
           </w:p>
@@ -3625,8 +6668,16 @@
           <w:p>
             <w:pPr>
               <w:cnfStyle w:val="000000100000" w:firstRow="0" w:lastRow="0" w:firstColumn="0" w:lastColumn="0" w:oddVBand="0" w:evenVBand="0" w:oddHBand="1" w:evenHBand="0" w:firstRowFirstColumn="0" w:firstRowLastColumn="0" w:lastRowFirstColumn="0" w:lastRowLastColumn="0"/>
+              <w:rPr>
+                <w:sz w:val="28"/>
+                <w:szCs w:val="28"/>
+              </w:rPr>
             </w:pPr>
             <w:r>
+              <w:rPr>
+                <w:sz w:val="28"/>
+                <w:szCs w:val="28"/>
+              </w:rPr>
               <w:t>INT (FK)</w:t>
             </w:r>
           </w:p>
@@ -3639,8 +6690,16 @@
           <w:p>
             <w:pPr>
               <w:cnfStyle w:val="000000100000" w:firstRow="0" w:lastRow="0" w:firstColumn="0" w:lastColumn="0" w:oddVBand="0" w:evenVBand="0" w:oddHBand="1" w:evenHBand="0" w:firstRowFirstColumn="0" w:firstRowLastColumn="0" w:lastRowFirstColumn="0" w:lastRowLastColumn="0"/>
+              <w:rPr>
+                <w:sz w:val="28"/>
+                <w:szCs w:val="28"/>
+              </w:rPr>
             </w:pPr>
             <w:r>
+              <w:rPr>
+                <w:sz w:val="28"/>
+                <w:szCs w:val="28"/>
+              </w:rPr>
               <w:t>Hộp theo dõi</w:t>
             </w:r>
           </w:p>
@@ -3656,7 +6715,17 @@
             <w:tcW w:w="2880" w:type="dxa"/>
           </w:tcPr>
           <w:p>
-            <w:r>
+            <w:pPr>
+              <w:rPr>
+                <w:sz w:val="28"/>
+                <w:szCs w:val="28"/>
+              </w:rPr>
+            </w:pPr>
+            <w:r>
+              <w:rPr>
+                <w:sz w:val="28"/>
+                <w:szCs w:val="28"/>
+              </w:rPr>
               <w:t>SpinsWithoutS</w:t>
             </w:r>
           </w:p>
@@ -3668,8 +6737,16 @@
           <w:p>
             <w:pPr>
               <w:cnfStyle w:val="000000010000" w:firstRow="0" w:lastRow="0" w:firstColumn="0" w:lastColumn="0" w:oddVBand="0" w:evenVBand="0" w:oddHBand="0" w:evenHBand="1" w:firstRowFirstColumn="0" w:firstRowLastColumn="0" w:lastRowFirstColumn="0" w:lastRowLastColumn="0"/>
+              <w:rPr>
+                <w:sz w:val="28"/>
+                <w:szCs w:val="28"/>
+              </w:rPr>
             </w:pPr>
             <w:r>
+              <w:rPr>
+                <w:sz w:val="28"/>
+                <w:szCs w:val="28"/>
+              </w:rPr>
               <w:t>INT</w:t>
             </w:r>
           </w:p>
@@ -3681,8 +6758,16 @@
           <w:p>
             <w:pPr>
               <w:cnfStyle w:val="000000010000" w:firstRow="0" w:lastRow="0" w:firstColumn="0" w:lastColumn="0" w:oddVBand="0" w:evenVBand="0" w:oddHBand="0" w:evenHBand="1" w:firstRowFirstColumn="0" w:firstRowLastColumn="0" w:lastRowFirstColumn="0" w:lastRowLastColumn="0"/>
+              <w:rPr>
+                <w:sz w:val="28"/>
+                <w:szCs w:val="28"/>
+              </w:rPr>
             </w:pPr>
             <w:r>
+              <w:rPr>
+                <w:sz w:val="28"/>
+                <w:szCs w:val="28"/>
+              </w:rPr>
               <w:t>Số lần chưa ra Rank S</w:t>
             </w:r>
           </w:p>
@@ -3699,7 +6784,17 @@
             <w:shd w:val="clear" w:color="auto" w:fill="EAF4F8"/>
           </w:tcPr>
           <w:p>
-            <w:r>
+            <w:pPr>
+              <w:rPr>
+                <w:sz w:val="28"/>
+                <w:szCs w:val="28"/>
+              </w:rPr>
+            </w:pPr>
+            <w:r>
+              <w:rPr>
+                <w:sz w:val="28"/>
+                <w:szCs w:val="28"/>
+              </w:rPr>
               <w:t>LastSRewardDate</w:t>
             </w:r>
           </w:p>
@@ -3712,8 +6807,16 @@
           <w:p>
             <w:pPr>
               <w:cnfStyle w:val="000000100000" w:firstRow="0" w:lastRow="0" w:firstColumn="0" w:lastColumn="0" w:oddVBand="0" w:evenVBand="0" w:oddHBand="1" w:evenHBand="0" w:firstRowFirstColumn="0" w:firstRowLastColumn="0" w:lastRowFirstColumn="0" w:lastRowLastColumn="0"/>
+              <w:rPr>
+                <w:sz w:val="28"/>
+                <w:szCs w:val="28"/>
+              </w:rPr>
             </w:pPr>
             <w:r>
+              <w:rPr>
+                <w:sz w:val="28"/>
+                <w:szCs w:val="28"/>
+              </w:rPr>
               <w:t>DATETIME</w:t>
             </w:r>
           </w:p>
@@ -3726,8 +6829,16 @@
           <w:p>
             <w:pPr>
               <w:cnfStyle w:val="000000100000" w:firstRow="0" w:lastRow="0" w:firstColumn="0" w:lastColumn="0" w:oddVBand="0" w:evenVBand="0" w:oddHBand="1" w:evenHBand="0" w:firstRowFirstColumn="0" w:firstRowLastColumn="0" w:lastRowFirstColumn="0" w:lastRowLastColumn="0"/>
+              <w:rPr>
+                <w:sz w:val="28"/>
+                <w:szCs w:val="28"/>
+              </w:rPr>
             </w:pPr>
             <w:r>
+              <w:rPr>
+                <w:sz w:val="28"/>
+                <w:szCs w:val="28"/>
+              </w:rPr>
               <w:t>Lần cuối trúng S</w:t>
             </w:r>
           </w:p>
@@ -3737,13 +6848,31 @@
     <w:p>
       <w:pPr>
         <w:pStyle w:val="Heading3"/>
-      </w:pPr>
-      <w:r>
+        <w:rPr>
+          <w:sz w:val="28"/>
+          <w:szCs w:val="28"/>
+        </w:rPr>
+      </w:pPr>
+      <w:r>
+        <w:rPr>
+          <w:sz w:val="28"/>
+          <w:szCs w:val="28"/>
+        </w:rPr>
         <w:t>3.2.8. Bảng ShipmentRequests</w:t>
       </w:r>
     </w:p>
     <w:p>
-      <w:r>
+      <w:pPr>
+        <w:rPr>
+          <w:sz w:val="28"/>
+          <w:szCs w:val="28"/>
+        </w:rPr>
+      </w:pPr>
+      <w:r>
+        <w:rPr>
+          <w:sz w:val="28"/>
+          <w:szCs w:val="28"/>
+        </w:rPr>
         <w:t>Quản lý yêu cầu giao hàng thực tế. User điền form, hệ thống tạo request PENDING. Admin duyệt → APPROVED → SHIPPING → DELIVERED.</w:t>
       </w:r>
     </w:p>
@@ -3754,9 +6883,9 @@
         <w:tblLook w:val="04A0" w:firstRow="1" w:lastRow="0" w:firstColumn="1" w:lastColumn="0" w:noHBand="0" w:noVBand="1"/>
       </w:tblPr>
       <w:tblGrid>
-        <w:gridCol w:w="2468"/>
-        <w:gridCol w:w="2254"/>
-        <w:gridCol w:w="4854"/>
+        <w:gridCol w:w="1935"/>
+        <w:gridCol w:w="2250"/>
+        <w:gridCol w:w="5391"/>
       </w:tblGrid>
       <w:tr>
         <w:trPr>
@@ -3769,9 +6898,17 @@
             <w:shd w:val="clear" w:color="auto" w:fill="2E86AB"/>
           </w:tcPr>
           <w:p>
+            <w:pPr>
+              <w:rPr>
+                <w:sz w:val="28"/>
+                <w:szCs w:val="28"/>
+              </w:rPr>
+            </w:pPr>
             <w:r>
               <w:rPr>
                 <w:color w:val="FFFFFF"/>
+                <w:sz w:val="28"/>
+                <w:szCs w:val="28"/>
               </w:rPr>
               <w:t>Tên trường</w:t>
             </w:r>
@@ -3785,10 +6922,16 @@
           <w:p>
             <w:pPr>
               <w:cnfStyle w:val="100000000000" w:firstRow="1" w:lastRow="0" w:firstColumn="0" w:lastColumn="0" w:oddVBand="0" w:evenVBand="0" w:oddHBand="0" w:evenHBand="0" w:firstRowFirstColumn="0" w:firstRowLastColumn="0" w:lastRowFirstColumn="0" w:lastRowLastColumn="0"/>
+              <w:rPr>
+                <w:sz w:val="28"/>
+                <w:szCs w:val="28"/>
+              </w:rPr>
             </w:pPr>
             <w:r>
               <w:rPr>
                 <w:color w:val="FFFFFF"/>
+                <w:sz w:val="28"/>
+                <w:szCs w:val="28"/>
               </w:rPr>
               <w:t>Kiểu dữ liệu</w:t>
             </w:r>
@@ -3802,10 +6945,16 @@
           <w:p>
             <w:pPr>
               <w:cnfStyle w:val="100000000000" w:firstRow="1" w:lastRow="0" w:firstColumn="0" w:lastColumn="0" w:oddVBand="0" w:evenVBand="0" w:oddHBand="0" w:evenHBand="0" w:firstRowFirstColumn="0" w:firstRowLastColumn="0" w:lastRowFirstColumn="0" w:lastRowLastColumn="0"/>
+              <w:rPr>
+                <w:sz w:val="28"/>
+                <w:szCs w:val="28"/>
+              </w:rPr>
             </w:pPr>
             <w:r>
               <w:rPr>
                 <w:color w:val="FFFFFF"/>
+                <w:sz w:val="28"/>
+                <w:szCs w:val="28"/>
               </w:rPr>
               <w:t>Mô tả</w:t>
             </w:r>
@@ -3823,7 +6972,17 @@
             <w:shd w:val="clear" w:color="auto" w:fill="EAF4F8"/>
           </w:tcPr>
           <w:p>
-            <w:r>
+            <w:pPr>
+              <w:rPr>
+                <w:sz w:val="28"/>
+                <w:szCs w:val="28"/>
+              </w:rPr>
+            </w:pPr>
+            <w:r>
+              <w:rPr>
+                <w:sz w:val="28"/>
+                <w:szCs w:val="28"/>
+              </w:rPr>
               <w:t>ShipmentID</w:t>
             </w:r>
           </w:p>
@@ -3836,8 +6995,16 @@
           <w:p>
             <w:pPr>
               <w:cnfStyle w:val="000000100000" w:firstRow="0" w:lastRow="0" w:firstColumn="0" w:lastColumn="0" w:oddVBand="0" w:evenVBand="0" w:oddHBand="1" w:evenHBand="0" w:firstRowFirstColumn="0" w:firstRowLastColumn="0" w:lastRowFirstColumn="0" w:lastRowLastColumn="0"/>
+              <w:rPr>
+                <w:sz w:val="28"/>
+                <w:szCs w:val="28"/>
+              </w:rPr>
             </w:pPr>
             <w:r>
+              <w:rPr>
+                <w:sz w:val="28"/>
+                <w:szCs w:val="28"/>
+              </w:rPr>
               <w:t>INT (PK)</w:t>
             </w:r>
           </w:p>
@@ -3850,8 +7017,16 @@
           <w:p>
             <w:pPr>
               <w:cnfStyle w:val="000000100000" w:firstRow="0" w:lastRow="0" w:firstColumn="0" w:lastColumn="0" w:oddVBand="0" w:evenVBand="0" w:oddHBand="1" w:evenHBand="0" w:firstRowFirstColumn="0" w:firstRowLastColumn="0" w:lastRowFirstColumn="0" w:lastRowLastColumn="0"/>
+              <w:rPr>
+                <w:sz w:val="28"/>
+                <w:szCs w:val="28"/>
+              </w:rPr>
             </w:pPr>
             <w:r>
+              <w:rPr>
+                <w:sz w:val="28"/>
+                <w:szCs w:val="28"/>
+              </w:rPr>
               <w:t>Mã phiếu giao hàng</w:t>
             </w:r>
           </w:p>
@@ -3867,7 +7042,17 @@
             <w:tcW w:w="2592" w:type="dxa"/>
           </w:tcPr>
           <w:p>
-            <w:r>
+            <w:pPr>
+              <w:rPr>
+                <w:sz w:val="28"/>
+                <w:szCs w:val="28"/>
+              </w:rPr>
+            </w:pPr>
+            <w:r>
+              <w:rPr>
+                <w:sz w:val="28"/>
+                <w:szCs w:val="28"/>
+              </w:rPr>
               <w:t>UserID</w:t>
             </w:r>
           </w:p>
@@ -3879,8 +7064,16 @@
           <w:p>
             <w:pPr>
               <w:cnfStyle w:val="000000010000" w:firstRow="0" w:lastRow="0" w:firstColumn="0" w:lastColumn="0" w:oddVBand="0" w:evenVBand="0" w:oddHBand="0" w:evenHBand="1" w:firstRowFirstColumn="0" w:firstRowLastColumn="0" w:lastRowFirstColumn="0" w:lastRowLastColumn="0"/>
+              <w:rPr>
+                <w:sz w:val="28"/>
+                <w:szCs w:val="28"/>
+              </w:rPr>
             </w:pPr>
             <w:r>
+              <w:rPr>
+                <w:sz w:val="28"/>
+                <w:szCs w:val="28"/>
+              </w:rPr>
               <w:t>INT (FK)</w:t>
             </w:r>
           </w:p>
@@ -3892,8 +7085,16 @@
           <w:p>
             <w:pPr>
               <w:cnfStyle w:val="000000010000" w:firstRow="0" w:lastRow="0" w:firstColumn="0" w:lastColumn="0" w:oddVBand="0" w:evenVBand="0" w:oddHBand="0" w:evenHBand="1" w:firstRowFirstColumn="0" w:firstRowLastColumn="0" w:lastRowFirstColumn="0" w:lastRowLastColumn="0"/>
+              <w:rPr>
+                <w:sz w:val="28"/>
+                <w:szCs w:val="28"/>
+              </w:rPr>
             </w:pPr>
             <w:r>
+              <w:rPr>
+                <w:sz w:val="28"/>
+                <w:szCs w:val="28"/>
+              </w:rPr>
               <w:t>Người yêu cầu</w:t>
             </w:r>
           </w:p>
@@ -3910,7 +7111,17 @@
             <w:shd w:val="clear" w:color="auto" w:fill="EAF4F8"/>
           </w:tcPr>
           <w:p>
-            <w:r>
+            <w:pPr>
+              <w:rPr>
+                <w:sz w:val="28"/>
+                <w:szCs w:val="28"/>
+              </w:rPr>
+            </w:pPr>
+            <w:r>
+              <w:rPr>
+                <w:sz w:val="28"/>
+                <w:szCs w:val="28"/>
+              </w:rPr>
               <w:t>ReceiverName</w:t>
             </w:r>
           </w:p>
@@ -3923,9 +7134,26 @@
           <w:p>
             <w:pPr>
               <w:cnfStyle w:val="000000100000" w:firstRow="0" w:lastRow="0" w:firstColumn="0" w:lastColumn="0" w:oddVBand="0" w:evenVBand="0" w:oddHBand="1" w:evenHBand="0" w:firstRowFirstColumn="0" w:firstRowLastColumn="0" w:lastRowFirstColumn="0" w:lastRowLastColumn="0"/>
+              <w:rPr>
+                <w:sz w:val="28"/>
+                <w:szCs w:val="28"/>
+              </w:rPr>
             </w:pPr>
-            <w:r>
-              <w:t>NVARCHAR(100)</w:t>
+            <w:proofErr w:type="gramStart"/>
+            <w:r>
+              <w:rPr>
+                <w:sz w:val="28"/>
+                <w:szCs w:val="28"/>
+              </w:rPr>
+              <w:t>NVARCHAR(</w:t>
+            </w:r>
+            <w:proofErr w:type="gramEnd"/>
+            <w:r>
+              <w:rPr>
+                <w:sz w:val="28"/>
+                <w:szCs w:val="28"/>
+              </w:rPr>
+              <w:t>100)</w:t>
             </w:r>
           </w:p>
         </w:tc>
@@ -3937,8 +7165,16 @@
           <w:p>
             <w:pPr>
               <w:cnfStyle w:val="000000100000" w:firstRow="0" w:lastRow="0" w:firstColumn="0" w:lastColumn="0" w:oddVBand="0" w:evenVBand="0" w:oddHBand="1" w:evenHBand="0" w:firstRowFirstColumn="0" w:firstRowLastColumn="0" w:lastRowFirstColumn="0" w:lastRowLastColumn="0"/>
+              <w:rPr>
+                <w:sz w:val="28"/>
+                <w:szCs w:val="28"/>
+              </w:rPr>
             </w:pPr>
             <w:r>
+              <w:rPr>
+                <w:sz w:val="28"/>
+                <w:szCs w:val="28"/>
+              </w:rPr>
               <w:t>Tên người nhận</w:t>
             </w:r>
           </w:p>
@@ -3954,7 +7190,17 @@
             <w:tcW w:w="2592" w:type="dxa"/>
           </w:tcPr>
           <w:p>
-            <w:r>
+            <w:pPr>
+              <w:rPr>
+                <w:sz w:val="28"/>
+                <w:szCs w:val="28"/>
+              </w:rPr>
+            </w:pPr>
+            <w:r>
+              <w:rPr>
+                <w:sz w:val="28"/>
+                <w:szCs w:val="28"/>
+              </w:rPr>
               <w:t>PhoneNumber</w:t>
             </w:r>
           </w:p>
@@ -3966,9 +7212,26 @@
           <w:p>
             <w:pPr>
               <w:cnfStyle w:val="000000010000" w:firstRow="0" w:lastRow="0" w:firstColumn="0" w:lastColumn="0" w:oddVBand="0" w:evenVBand="0" w:oddHBand="0" w:evenHBand="1" w:firstRowFirstColumn="0" w:firstRowLastColumn="0" w:lastRowFirstColumn="0" w:lastRowLastColumn="0"/>
+              <w:rPr>
+                <w:sz w:val="28"/>
+                <w:szCs w:val="28"/>
+              </w:rPr>
             </w:pPr>
-            <w:r>
-              <w:t>NVARCHAR(20)</w:t>
+            <w:proofErr w:type="gramStart"/>
+            <w:r>
+              <w:rPr>
+                <w:sz w:val="28"/>
+                <w:szCs w:val="28"/>
+              </w:rPr>
+              <w:t>NVARCHAR(</w:t>
+            </w:r>
+            <w:proofErr w:type="gramEnd"/>
+            <w:r>
+              <w:rPr>
+                <w:sz w:val="28"/>
+                <w:szCs w:val="28"/>
+              </w:rPr>
+              <w:t>20)</w:t>
             </w:r>
           </w:p>
         </w:tc>
@@ -3979,8 +7242,16 @@
           <w:p>
             <w:pPr>
               <w:cnfStyle w:val="000000010000" w:firstRow="0" w:lastRow="0" w:firstColumn="0" w:lastColumn="0" w:oddVBand="0" w:evenVBand="0" w:oddHBand="0" w:evenHBand="1" w:firstRowFirstColumn="0" w:firstRowLastColumn="0" w:lastRowFirstColumn="0" w:lastRowLastColumn="0"/>
+              <w:rPr>
+                <w:sz w:val="28"/>
+                <w:szCs w:val="28"/>
+              </w:rPr>
             </w:pPr>
             <w:r>
+              <w:rPr>
+                <w:sz w:val="28"/>
+                <w:szCs w:val="28"/>
+              </w:rPr>
               <w:t>SĐT người nhận</w:t>
             </w:r>
           </w:p>
@@ -3997,7 +7268,17 @@
             <w:shd w:val="clear" w:color="auto" w:fill="EAF4F8"/>
           </w:tcPr>
           <w:p>
-            <w:r>
+            <w:pPr>
+              <w:rPr>
+                <w:sz w:val="28"/>
+                <w:szCs w:val="28"/>
+              </w:rPr>
+            </w:pPr>
+            <w:r>
+              <w:rPr>
+                <w:sz w:val="28"/>
+                <w:szCs w:val="28"/>
+              </w:rPr>
               <w:t>Address</w:t>
             </w:r>
           </w:p>
@@ -4010,8 +7291,16 @@
           <w:p>
             <w:pPr>
               <w:cnfStyle w:val="000000100000" w:firstRow="0" w:lastRow="0" w:firstColumn="0" w:lastColumn="0" w:oddVBand="0" w:evenVBand="0" w:oddHBand="1" w:evenHBand="0" w:firstRowFirstColumn="0" w:firstRowLastColumn="0" w:lastRowFirstColumn="0" w:lastRowLastColumn="0"/>
+              <w:rPr>
+                <w:sz w:val="28"/>
+                <w:szCs w:val="28"/>
+              </w:rPr>
             </w:pPr>
             <w:r>
+              <w:rPr>
+                <w:sz w:val="28"/>
+                <w:szCs w:val="28"/>
+              </w:rPr>
               <w:t>NVARCHAR(MAX)</w:t>
             </w:r>
           </w:p>
@@ -4024,8 +7313,16 @@
           <w:p>
             <w:pPr>
               <w:cnfStyle w:val="000000100000" w:firstRow="0" w:lastRow="0" w:firstColumn="0" w:lastColumn="0" w:oddVBand="0" w:evenVBand="0" w:oddHBand="1" w:evenHBand="0" w:firstRowFirstColumn="0" w:firstRowLastColumn="0" w:lastRowFirstColumn="0" w:lastRowLastColumn="0"/>
+              <w:rPr>
+                <w:sz w:val="28"/>
+                <w:szCs w:val="28"/>
+              </w:rPr>
             </w:pPr>
             <w:r>
+              <w:rPr>
+                <w:sz w:val="28"/>
+                <w:szCs w:val="28"/>
+              </w:rPr>
               <w:t>Địa chỉ chi tiết</w:t>
             </w:r>
           </w:p>
@@ -4041,7 +7338,17 @@
             <w:tcW w:w="2592" w:type="dxa"/>
           </w:tcPr>
           <w:p>
-            <w:r>
+            <w:pPr>
+              <w:rPr>
+                <w:sz w:val="28"/>
+                <w:szCs w:val="28"/>
+              </w:rPr>
+            </w:pPr>
+            <w:r>
+              <w:rPr>
+                <w:sz w:val="28"/>
+                <w:szCs w:val="28"/>
+              </w:rPr>
               <w:t>Note</w:t>
             </w:r>
           </w:p>
@@ -4053,8 +7360,16 @@
           <w:p>
             <w:pPr>
               <w:cnfStyle w:val="000000010000" w:firstRow="0" w:lastRow="0" w:firstColumn="0" w:lastColumn="0" w:oddVBand="0" w:evenVBand="0" w:oddHBand="0" w:evenHBand="1" w:firstRowFirstColumn="0" w:firstRowLastColumn="0" w:lastRowFirstColumn="0" w:lastRowLastColumn="0"/>
+              <w:rPr>
+                <w:sz w:val="28"/>
+                <w:szCs w:val="28"/>
+              </w:rPr>
             </w:pPr>
             <w:r>
+              <w:rPr>
+                <w:sz w:val="28"/>
+                <w:szCs w:val="28"/>
+              </w:rPr>
               <w:t>NVARCHAR(MAX)</w:t>
             </w:r>
           </w:p>
@@ -4066,8 +7381,16 @@
           <w:p>
             <w:pPr>
               <w:cnfStyle w:val="000000010000" w:firstRow="0" w:lastRow="0" w:firstColumn="0" w:lastColumn="0" w:oddVBand="0" w:evenVBand="0" w:oddHBand="0" w:evenHBand="1" w:firstRowFirstColumn="0" w:firstRowLastColumn="0" w:lastRowFirstColumn="0" w:lastRowLastColumn="0"/>
+              <w:rPr>
+                <w:sz w:val="28"/>
+                <w:szCs w:val="28"/>
+              </w:rPr>
             </w:pPr>
             <w:r>
+              <w:rPr>
+                <w:sz w:val="28"/>
+                <w:szCs w:val="28"/>
+              </w:rPr>
               <w:t>Ghi chú cho shipper</w:t>
             </w:r>
           </w:p>
@@ -4084,7 +7407,17 @@
             <w:shd w:val="clear" w:color="auto" w:fill="EAF4F8"/>
           </w:tcPr>
           <w:p>
-            <w:r>
+            <w:pPr>
+              <w:rPr>
+                <w:sz w:val="28"/>
+                <w:szCs w:val="28"/>
+              </w:rPr>
+            </w:pPr>
+            <w:r>
+              <w:rPr>
+                <w:sz w:val="28"/>
+                <w:szCs w:val="28"/>
+              </w:rPr>
               <w:t>RequestDate</w:t>
             </w:r>
           </w:p>
@@ -4097,8 +7430,16 @@
           <w:p>
             <w:pPr>
               <w:cnfStyle w:val="000000100000" w:firstRow="0" w:lastRow="0" w:firstColumn="0" w:lastColumn="0" w:oddVBand="0" w:evenVBand="0" w:oddHBand="1" w:evenHBand="0" w:firstRowFirstColumn="0" w:firstRowLastColumn="0" w:lastRowFirstColumn="0" w:lastRowLastColumn="0"/>
+              <w:rPr>
+                <w:sz w:val="28"/>
+                <w:szCs w:val="28"/>
+              </w:rPr>
             </w:pPr>
             <w:r>
+              <w:rPr>
+                <w:sz w:val="28"/>
+                <w:szCs w:val="28"/>
+              </w:rPr>
               <w:t>DATETIME</w:t>
             </w:r>
           </w:p>
@@ -4111,8 +7452,16 @@
           <w:p>
             <w:pPr>
               <w:cnfStyle w:val="000000100000" w:firstRow="0" w:lastRow="0" w:firstColumn="0" w:lastColumn="0" w:oddVBand="0" w:evenVBand="0" w:oddHBand="1" w:evenHBand="0" w:firstRowFirstColumn="0" w:firstRowLastColumn="0" w:lastRowFirstColumn="0" w:lastRowLastColumn="0"/>
+              <w:rPr>
+                <w:sz w:val="28"/>
+                <w:szCs w:val="28"/>
+              </w:rPr>
             </w:pPr>
             <w:r>
+              <w:rPr>
+                <w:sz w:val="28"/>
+                <w:szCs w:val="28"/>
+              </w:rPr>
               <w:t>Ngày gửi yêu cầu</w:t>
             </w:r>
           </w:p>
@@ -4128,7 +7477,17 @@
             <w:tcW w:w="2592" w:type="dxa"/>
           </w:tcPr>
           <w:p>
-            <w:r>
+            <w:pPr>
+              <w:rPr>
+                <w:sz w:val="28"/>
+                <w:szCs w:val="28"/>
+              </w:rPr>
+            </w:pPr>
+            <w:r>
+              <w:rPr>
+                <w:sz w:val="28"/>
+                <w:szCs w:val="28"/>
+              </w:rPr>
               <w:t>ShipmentStatus</w:t>
             </w:r>
           </w:p>
@@ -4140,9 +7499,26 @@
           <w:p>
             <w:pPr>
               <w:cnfStyle w:val="000000010000" w:firstRow="0" w:lastRow="0" w:firstColumn="0" w:lastColumn="0" w:oddVBand="0" w:evenVBand="0" w:oddHBand="0" w:evenHBand="1" w:firstRowFirstColumn="0" w:firstRowLastColumn="0" w:lastRowFirstColumn="0" w:lastRowLastColumn="0"/>
+              <w:rPr>
+                <w:sz w:val="28"/>
+                <w:szCs w:val="28"/>
+              </w:rPr>
             </w:pPr>
-            <w:r>
-              <w:t>NVARCHAR(50)</w:t>
+            <w:proofErr w:type="gramStart"/>
+            <w:r>
+              <w:rPr>
+                <w:sz w:val="28"/>
+                <w:szCs w:val="28"/>
+              </w:rPr>
+              <w:t>NVARCHAR(</w:t>
+            </w:r>
+            <w:proofErr w:type="gramEnd"/>
+            <w:r>
+              <w:rPr>
+                <w:sz w:val="28"/>
+                <w:szCs w:val="28"/>
+              </w:rPr>
+              <w:t>50)</w:t>
             </w:r>
           </w:p>
         </w:tc>
@@ -4153,8 +7529,16 @@
           <w:p>
             <w:pPr>
               <w:cnfStyle w:val="000000010000" w:firstRow="0" w:lastRow="0" w:firstColumn="0" w:lastColumn="0" w:oddVBand="0" w:evenVBand="0" w:oddHBand="0" w:evenHBand="1" w:firstRowFirstColumn="0" w:firstRowLastColumn="0" w:lastRowFirstColumn="0" w:lastRowLastColumn="0"/>
+              <w:rPr>
+                <w:sz w:val="28"/>
+                <w:szCs w:val="28"/>
+              </w:rPr>
             </w:pPr>
             <w:r>
+              <w:rPr>
+                <w:sz w:val="28"/>
+                <w:szCs w:val="28"/>
+              </w:rPr>
               <w:t>PENDING/APPROVED/SHIPPING/DELIVERED</w:t>
             </w:r>
           </w:p>
@@ -4164,13 +7548,31 @@
     <w:p>
       <w:pPr>
         <w:pStyle w:val="Heading3"/>
-      </w:pPr>
-      <w:r>
+        <w:rPr>
+          <w:sz w:val="28"/>
+          <w:szCs w:val="28"/>
+        </w:rPr>
+      </w:pPr>
+      <w:r>
+        <w:rPr>
+          <w:sz w:val="28"/>
+          <w:szCs w:val="28"/>
+        </w:rPr>
         <w:t>3.2.9. Bảng ShipmentDetails</w:t>
       </w:r>
     </w:p>
     <w:p>
-      <w:r>
+      <w:pPr>
+        <w:rPr>
+          <w:sz w:val="28"/>
+          <w:szCs w:val="28"/>
+        </w:rPr>
+      </w:pPr>
+      <w:r>
+        <w:rPr>
+          <w:sz w:val="28"/>
+          <w:szCs w:val="28"/>
+        </w:rPr>
         <w:t>Danh sách items cụ thể trong mỗi đơn giao hàng. Many-to-many relationship giữa ShipmentRequests và UserInventory.</w:t>
       </w:r>
     </w:p>
@@ -4181,9 +7583,9 @@
         <w:tblLook w:val="04A0" w:firstRow="1" w:lastRow="0" w:firstColumn="1" w:lastColumn="0" w:noHBand="0" w:noVBand="1"/>
       </w:tblPr>
       <w:tblGrid>
-        <w:gridCol w:w="2831"/>
-        <w:gridCol w:w="2812"/>
-        <w:gridCol w:w="3933"/>
+        <w:gridCol w:w="2837"/>
+        <w:gridCol w:w="2809"/>
+        <w:gridCol w:w="3930"/>
       </w:tblGrid>
       <w:tr>
         <w:trPr>
@@ -4196,9 +7598,17 @@
             <w:shd w:val="clear" w:color="auto" w:fill="2E86AB"/>
           </w:tcPr>
           <w:p>
+            <w:pPr>
+              <w:rPr>
+                <w:sz w:val="28"/>
+                <w:szCs w:val="28"/>
+              </w:rPr>
+            </w:pPr>
             <w:r>
               <w:rPr>
                 <w:color w:val="FFFFFF"/>
+                <w:sz w:val="28"/>
+                <w:szCs w:val="28"/>
               </w:rPr>
               <w:t>Tên trường</w:t>
             </w:r>
@@ -4212,10 +7622,16 @@
           <w:p>
             <w:pPr>
               <w:cnfStyle w:val="100000000000" w:firstRow="1" w:lastRow="0" w:firstColumn="0" w:lastColumn="0" w:oddVBand="0" w:evenVBand="0" w:oddHBand="0" w:evenHBand="0" w:firstRowFirstColumn="0" w:firstRowLastColumn="0" w:lastRowFirstColumn="0" w:lastRowLastColumn="0"/>
+              <w:rPr>
+                <w:sz w:val="28"/>
+                <w:szCs w:val="28"/>
+              </w:rPr>
             </w:pPr>
             <w:r>
               <w:rPr>
                 <w:color w:val="FFFFFF"/>
+                <w:sz w:val="28"/>
+                <w:szCs w:val="28"/>
               </w:rPr>
               <w:t>Kiểu dữ liệu</w:t>
             </w:r>
@@ -4229,10 +7645,16 @@
           <w:p>
             <w:pPr>
               <w:cnfStyle w:val="100000000000" w:firstRow="1" w:lastRow="0" w:firstColumn="0" w:lastColumn="0" w:oddVBand="0" w:evenVBand="0" w:oddHBand="0" w:evenHBand="0" w:firstRowFirstColumn="0" w:firstRowLastColumn="0" w:lastRowFirstColumn="0" w:lastRowLastColumn="0"/>
+              <w:rPr>
+                <w:sz w:val="28"/>
+                <w:szCs w:val="28"/>
+              </w:rPr>
             </w:pPr>
             <w:r>
               <w:rPr>
                 <w:color w:val="FFFFFF"/>
+                <w:sz w:val="28"/>
+                <w:szCs w:val="28"/>
               </w:rPr>
               <w:t>Mô tả</w:t>
             </w:r>
@@ -4250,7 +7672,17 @@
             <w:shd w:val="clear" w:color="auto" w:fill="EAF4F8"/>
           </w:tcPr>
           <w:p>
-            <w:r>
+            <w:pPr>
+              <w:rPr>
+                <w:sz w:val="28"/>
+                <w:szCs w:val="28"/>
+              </w:rPr>
+            </w:pPr>
+            <w:r>
+              <w:rPr>
+                <w:sz w:val="28"/>
+                <w:szCs w:val="28"/>
+              </w:rPr>
               <w:t>DetailID</w:t>
             </w:r>
           </w:p>
@@ -4263,8 +7695,16 @@
           <w:p>
             <w:pPr>
               <w:cnfStyle w:val="000000100000" w:firstRow="0" w:lastRow="0" w:firstColumn="0" w:lastColumn="0" w:oddVBand="0" w:evenVBand="0" w:oddHBand="1" w:evenHBand="0" w:firstRowFirstColumn="0" w:firstRowLastColumn="0" w:lastRowFirstColumn="0" w:lastRowLastColumn="0"/>
+              <w:rPr>
+                <w:sz w:val="28"/>
+                <w:szCs w:val="28"/>
+              </w:rPr>
             </w:pPr>
             <w:r>
+              <w:rPr>
+                <w:sz w:val="28"/>
+                <w:szCs w:val="28"/>
+              </w:rPr>
               <w:t>INT (PK)</w:t>
             </w:r>
           </w:p>
@@ -4277,8 +7717,16 @@
           <w:p>
             <w:pPr>
               <w:cnfStyle w:val="000000100000" w:firstRow="0" w:lastRow="0" w:firstColumn="0" w:lastColumn="0" w:oddVBand="0" w:evenVBand="0" w:oddHBand="1" w:evenHBand="0" w:firstRowFirstColumn="0" w:firstRowLastColumn="0" w:lastRowFirstColumn="0" w:lastRowLastColumn="0"/>
+              <w:rPr>
+                <w:sz w:val="28"/>
+                <w:szCs w:val="28"/>
+              </w:rPr>
             </w:pPr>
             <w:r>
+              <w:rPr>
+                <w:sz w:val="28"/>
+                <w:szCs w:val="28"/>
+              </w:rPr>
               <w:t>Mã chi tiết</w:t>
             </w:r>
           </w:p>
@@ -4294,7 +7742,17 @@
             <w:tcW w:w="2880" w:type="dxa"/>
           </w:tcPr>
           <w:p>
-            <w:r>
+            <w:pPr>
+              <w:rPr>
+                <w:sz w:val="28"/>
+                <w:szCs w:val="28"/>
+              </w:rPr>
+            </w:pPr>
+            <w:r>
+              <w:rPr>
+                <w:sz w:val="28"/>
+                <w:szCs w:val="28"/>
+              </w:rPr>
               <w:t>ShipmentID</w:t>
             </w:r>
           </w:p>
@@ -4306,8 +7764,16 @@
           <w:p>
             <w:pPr>
               <w:cnfStyle w:val="000000010000" w:firstRow="0" w:lastRow="0" w:firstColumn="0" w:lastColumn="0" w:oddVBand="0" w:evenVBand="0" w:oddHBand="0" w:evenHBand="1" w:firstRowFirstColumn="0" w:firstRowLastColumn="0" w:lastRowFirstColumn="0" w:lastRowLastColumn="0"/>
+              <w:rPr>
+                <w:sz w:val="28"/>
+                <w:szCs w:val="28"/>
+              </w:rPr>
             </w:pPr>
             <w:r>
+              <w:rPr>
+                <w:sz w:val="28"/>
+                <w:szCs w:val="28"/>
+              </w:rPr>
               <w:t>INT (FK)</w:t>
             </w:r>
           </w:p>
@@ -4319,8 +7785,16 @@
           <w:p>
             <w:pPr>
               <w:cnfStyle w:val="000000010000" w:firstRow="0" w:lastRow="0" w:firstColumn="0" w:lastColumn="0" w:oddVBand="0" w:evenVBand="0" w:oddHBand="0" w:evenHBand="1" w:firstRowFirstColumn="0" w:firstRowLastColumn="0" w:lastRowFirstColumn="0" w:lastRowLastColumn="0"/>
+              <w:rPr>
+                <w:sz w:val="28"/>
+                <w:szCs w:val="28"/>
+              </w:rPr>
             </w:pPr>
             <w:r>
+              <w:rPr>
+                <w:sz w:val="28"/>
+                <w:szCs w:val="28"/>
+              </w:rPr>
               <w:t>Thuộc phiếu giao nào</w:t>
             </w:r>
           </w:p>
@@ -4337,7 +7811,17 @@
             <w:shd w:val="clear" w:color="auto" w:fill="EAF4F8"/>
           </w:tcPr>
           <w:p>
-            <w:r>
+            <w:pPr>
+              <w:rPr>
+                <w:sz w:val="28"/>
+                <w:szCs w:val="28"/>
+              </w:rPr>
+            </w:pPr>
+            <w:r>
+              <w:rPr>
+                <w:sz w:val="28"/>
+                <w:szCs w:val="28"/>
+              </w:rPr>
               <w:t>InventoryID</w:t>
             </w:r>
           </w:p>
@@ -4350,8 +7834,16 @@
           <w:p>
             <w:pPr>
               <w:cnfStyle w:val="000000100000" w:firstRow="0" w:lastRow="0" w:firstColumn="0" w:lastColumn="0" w:oddVBand="0" w:evenVBand="0" w:oddHBand="1" w:evenHBand="0" w:firstRowFirstColumn="0" w:firstRowLastColumn="0" w:lastRowFirstColumn="0" w:lastRowLastColumn="0"/>
+              <w:rPr>
+                <w:sz w:val="28"/>
+                <w:szCs w:val="28"/>
+              </w:rPr>
             </w:pPr>
             <w:r>
+              <w:rPr>
+                <w:sz w:val="28"/>
+                <w:szCs w:val="28"/>
+              </w:rPr>
               <w:t>INT (FK)</w:t>
             </w:r>
           </w:p>
@@ -4364,8 +7856,16 @@
           <w:p>
             <w:pPr>
               <w:cnfStyle w:val="000000100000" w:firstRow="0" w:lastRow="0" w:firstColumn="0" w:lastColumn="0" w:oddVBand="0" w:evenVBand="0" w:oddHBand="1" w:evenHBand="0" w:firstRowFirstColumn="0" w:firstRowLastColumn="0" w:lastRowFirstColumn="0" w:lastRowLastColumn="0"/>
+              <w:rPr>
+                <w:sz w:val="28"/>
+                <w:szCs w:val="28"/>
+              </w:rPr>
             </w:pPr>
             <w:r>
+              <w:rPr>
+                <w:sz w:val="28"/>
+                <w:szCs w:val="28"/>
+              </w:rPr>
               <w:t>Item nào được giao</w:t>
             </w:r>
           </w:p>
@@ -4375,83 +7875,175 @@
     <w:p>
       <w:pPr>
         <w:pStyle w:val="Heading2"/>
-      </w:pPr>
-      <w:r>
+        <w:rPr>
+          <w:sz w:val="32"/>
+          <w:szCs w:val="32"/>
+        </w:rPr>
+      </w:pPr>
+      <w:r>
+        <w:rPr>
+          <w:sz w:val="32"/>
+          <w:szCs w:val="32"/>
+        </w:rPr>
         <w:t>3.3. Các bảng bổ trợ</w:t>
       </w:r>
     </w:p>
     <w:p>
-      <w:r>
+      <w:pPr>
+        <w:rPr>
+          <w:sz w:val="28"/>
+          <w:szCs w:val="28"/>
+        </w:rPr>
+      </w:pPr>
+      <w:r>
+        <w:rPr>
+          <w:sz w:val="28"/>
+          <w:szCs w:val="28"/>
+        </w:rPr>
         <w:t>Hệ thống còn có các bảng hỗ trợ khác:</w:t>
       </w:r>
     </w:p>
     <w:p>
       <w:pPr>
         <w:pStyle w:val="ListBullet"/>
-      </w:pPr>
-      <w:r>
+        <w:rPr>
+          <w:sz w:val="28"/>
+          <w:szCs w:val="28"/>
+        </w:rPr>
+      </w:pPr>
+      <w:r>
+        <w:rPr>
+          <w:sz w:val="28"/>
+          <w:szCs w:val="28"/>
+        </w:rPr>
+        <w:lastRenderedPageBreak/>
         <w:t>Banners: Quản lý banner quảng cáo trên homepage (carousel slider)</w:t>
       </w:r>
     </w:p>
     <w:p>
       <w:pPr>
         <w:pStyle w:val="ListBullet"/>
-      </w:pPr>
-      <w:r>
+        <w:rPr>
+          <w:sz w:val="28"/>
+          <w:szCs w:val="28"/>
+        </w:rPr>
+      </w:pPr>
+      <w:r>
+        <w:rPr>
+          <w:sz w:val="28"/>
+          <w:szCs w:val="28"/>
+        </w:rPr>
         <w:t>News: Tin tức, bài viết về sản phẩm mới và sự kiện</w:t>
       </w:r>
     </w:p>
     <w:p>
       <w:pPr>
         <w:pStyle w:val="ListBullet"/>
-      </w:pPr>
-      <w:r>
+        <w:rPr>
+          <w:sz w:val="28"/>
+          <w:szCs w:val="28"/>
+        </w:rPr>
+      </w:pPr>
+      <w:r>
+        <w:rPr>
+          <w:sz w:val="28"/>
+          <w:szCs w:val="28"/>
+        </w:rPr>
         <w:t>Products: Sản phẩm bán thẳng (không qua gacha)</w:t>
       </w:r>
     </w:p>
     <w:p>
       <w:pPr>
         <w:pStyle w:val="ListBullet"/>
-      </w:pPr>
-      <w:r>
+        <w:rPr>
+          <w:sz w:val="28"/>
+          <w:szCs w:val="28"/>
+        </w:rPr>
+      </w:pPr>
+      <w:r>
+        <w:rPr>
+          <w:sz w:val="28"/>
+          <w:szCs w:val="28"/>
+        </w:rPr>
         <w:t>Carts &amp; CartItems: Giỏ hàng của user trước khi checkout</w:t>
       </w:r>
     </w:p>
     <w:p>
       <w:pPr>
         <w:pStyle w:val="ListBullet"/>
-      </w:pPr>
-      <w:r>
-        <w:lastRenderedPageBreak/>
+        <w:rPr>
+          <w:sz w:val="28"/>
+          <w:szCs w:val="28"/>
+        </w:rPr>
+      </w:pPr>
+      <w:r>
+        <w:rPr>
+          <w:sz w:val="28"/>
+          <w:szCs w:val="28"/>
+        </w:rPr>
         <w:t>Orders &amp; OrderDetails: Đơn hàng sau checkout</w:t>
       </w:r>
     </w:p>
     <w:p>
       <w:pPr>
         <w:pStyle w:val="ListBullet"/>
-      </w:pPr>
-      <w:r>
+        <w:rPr>
+          <w:sz w:val="28"/>
+          <w:szCs w:val="28"/>
+        </w:rPr>
+      </w:pPr>
+      <w:r>
+        <w:rPr>
+          <w:sz w:val="28"/>
+          <w:szCs w:val="28"/>
+        </w:rPr>
         <w:t>Reviews: Đánh giá của user về Box (Rating 1-5 sao)</w:t>
       </w:r>
     </w:p>
     <w:p>
       <w:pPr>
         <w:pStyle w:val="ListBullet"/>
-      </w:pPr>
-      <w:r>
+        <w:rPr>
+          <w:sz w:val="28"/>
+          <w:szCs w:val="28"/>
+        </w:rPr>
+      </w:pPr>
+      <w:r>
+        <w:rPr>
+          <w:sz w:val="28"/>
+          <w:szCs w:val="28"/>
+        </w:rPr>
         <w:t>Feedbacks: Phản hồi, góp ý gửi tới admin</w:t>
       </w:r>
     </w:p>
     <w:p>
-      <w:r>
+      <w:pPr>
+        <w:rPr>
+          <w:sz w:val="28"/>
+          <w:szCs w:val="28"/>
+        </w:rPr>
+      </w:pPr>
+      <w:r>
+        <w:rPr>
+          <w:sz w:val="28"/>
+          <w:szCs w:val="28"/>
+        </w:rPr>
         <w:br w:type="page"/>
       </w:r>
     </w:p>
     <w:p>
       <w:pPr>
         <w:pStyle w:val="Heading1"/>
-      </w:pPr>
-      <w:r>
+        <w:rPr>
+          <w:sz w:val="36"/>
+          <w:szCs w:val="36"/>
+        </w:rPr>
+      </w:pPr>
+      <w:r>
+        <w:rPr>
+          <w:sz w:val="36"/>
+          <w:szCs w:val="36"/>
+        </w:rPr>
         <w:lastRenderedPageBreak/>
         <w:t>KẾT LUẬN VÀ HƯỚNG PHÁT TRIỂN</w:t>
       </w:r>
@@ -4459,76 +8051,158 @@
     <w:p>
       <w:pPr>
         <w:pStyle w:val="Heading2"/>
-      </w:pPr>
-      <w:r>
+        <w:rPr>
+          <w:sz w:val="32"/>
+          <w:szCs w:val="32"/>
+        </w:rPr>
+      </w:pPr>
+      <w:r>
+        <w:rPr>
+          <w:sz w:val="32"/>
+          <w:szCs w:val="32"/>
+        </w:rPr>
         <w:t>1. Kết quả đạt được</w:t>
       </w:r>
     </w:p>
     <w:p>
-      <w:r>
+      <w:pPr>
+        <w:rPr>
+          <w:sz w:val="28"/>
+          <w:szCs w:val="28"/>
+        </w:rPr>
+      </w:pPr>
+      <w:r>
+        <w:rPr>
+          <w:sz w:val="28"/>
+          <w:szCs w:val="28"/>
+        </w:rPr>
         <w:t>Sau 12 tuần thực hiện, đề tài đã hoàn thành xây dựng hệ thống website thương mại điện tử Blind Box &amp; Gacha Game với đầy đủ các tính năng:</w:t>
       </w:r>
     </w:p>
     <w:p>
       <w:pPr>
         <w:pStyle w:val="ListBullet"/>
-      </w:pPr>
-      <w:r>
+        <w:rPr>
+          <w:sz w:val="28"/>
+          <w:szCs w:val="28"/>
+        </w:rPr>
+      </w:pPr>
+      <w:r>
+        <w:rPr>
+          <w:sz w:val="28"/>
+          <w:szCs w:val="28"/>
+        </w:rPr>
         <w:t>Hệ thống User Management hoàn chỉnh với Spring Security, BCrypt password hashing</w:t>
       </w:r>
     </w:p>
     <w:p>
       <w:pPr>
         <w:pStyle w:val="ListBullet"/>
-      </w:pPr>
-      <w:r>
+        <w:rPr>
+          <w:sz w:val="28"/>
+          <w:szCs w:val="28"/>
+        </w:rPr>
+      </w:pPr>
+      <w:r>
+        <w:rPr>
+          <w:sz w:val="28"/>
+          <w:szCs w:val="28"/>
+        </w:rPr>
         <w:t>Virtual Wallet System với transaction logging đầy đủ</w:t>
       </w:r>
     </w:p>
     <w:p>
       <w:pPr>
         <w:pStyle w:val="ListBullet"/>
-      </w:pPr>
-      <w:r>
+        <w:rPr>
+          <w:sz w:val="28"/>
+          <w:szCs w:val="28"/>
+        </w:rPr>
+      </w:pPr>
+      <w:r>
+        <w:rPr>
+          <w:sz w:val="28"/>
+          <w:szCs w:val="28"/>
+        </w:rPr>
         <w:t>Core Gacha System với RNG algorithm công bằng và Pity System</w:t>
       </w:r>
     </w:p>
     <w:p>
       <w:pPr>
         <w:pStyle w:val="ListBullet"/>
-      </w:pPr>
-      <w:r>
+        <w:rPr>
+          <w:sz w:val="28"/>
+          <w:szCs w:val="28"/>
+        </w:rPr>
+      </w:pPr>
+      <w:r>
+        <w:rPr>
+          <w:sz w:val="28"/>
+          <w:szCs w:val="28"/>
+        </w:rPr>
         <w:t>Inventory Management cho phép xem, filter, sell back và request shipment</w:t>
       </w:r>
     </w:p>
     <w:p>
       <w:pPr>
         <w:pStyle w:val="ListBullet"/>
-      </w:pPr>
-      <w:r>
+        <w:rPr>
+          <w:sz w:val="28"/>
+          <w:szCs w:val="28"/>
+        </w:rPr>
+      </w:pPr>
+      <w:r>
+        <w:rPr>
+          <w:sz w:val="28"/>
+          <w:szCs w:val="28"/>
+        </w:rPr>
         <w:t>Shipment Management với workflow từ request đến delivery</w:t>
       </w:r>
     </w:p>
     <w:p>
       <w:pPr>
         <w:pStyle w:val="ListBullet"/>
-      </w:pPr>
-      <w:r>
+        <w:rPr>
+          <w:sz w:val="28"/>
+          <w:szCs w:val="28"/>
+        </w:rPr>
+      </w:pPr>
+      <w:r>
+        <w:rPr>
+          <w:sz w:val="28"/>
+          <w:szCs w:val="28"/>
+        </w:rPr>
         <w:t>Admin Dashboard với analytics và quản lý toàn diện</w:t>
       </w:r>
     </w:p>
     <w:p>
       <w:pPr>
         <w:pStyle w:val="ListBullet"/>
-      </w:pPr>
-      <w:r>
+        <w:rPr>
+          <w:sz w:val="28"/>
+          <w:szCs w:val="28"/>
+        </w:rPr>
+      </w:pPr>
+      <w:r>
+        <w:rPr>
+          <w:sz w:val="28"/>
+          <w:szCs w:val="28"/>
+        </w:rPr>
         <w:t>Responsive UI với Bootstrap 5 và animation đẹp mắt</w:t>
       </w:r>
     </w:p>
     <w:p>
+      <w:pPr>
+        <w:rPr>
+          <w:sz w:val="28"/>
+          <w:szCs w:val="28"/>
+        </w:rPr>
+      </w:pPr>
       <w:r>
         <w:rPr>
           <w:b/>
+          <w:sz w:val="28"/>
+          <w:szCs w:val="28"/>
         </w:rPr>
         <w:t>Về mặt kỹ thuật:</w:t>
       </w:r>
@@ -4536,105 +8210,222 @@
     <w:p>
       <w:pPr>
         <w:pStyle w:val="ListBullet"/>
-      </w:pPr>
-      <w:r>
+        <w:rPr>
+          <w:sz w:val="28"/>
+          <w:szCs w:val="28"/>
+        </w:rPr>
+      </w:pPr>
+      <w:r>
+        <w:rPr>
+          <w:sz w:val="28"/>
+          <w:szCs w:val="28"/>
+        </w:rPr>
         <w:t>Kiến trúc MVC với code structure rõ ràng</w:t>
       </w:r>
     </w:p>
     <w:p>
       <w:pPr>
         <w:pStyle w:val="ListBullet"/>
-      </w:pPr>
-      <w:r>
+        <w:rPr>
+          <w:sz w:val="28"/>
+          <w:szCs w:val="28"/>
+        </w:rPr>
+      </w:pPr>
+      <w:r>
+        <w:rPr>
+          <w:sz w:val="28"/>
+          <w:szCs w:val="28"/>
+        </w:rPr>
         <w:t>CSDL chuẩn 3NF với 15 tables và foreign keys</w:t>
       </w:r>
     </w:p>
     <w:p>
       <w:pPr>
         <w:pStyle w:val="ListBullet"/>
-      </w:pPr>
-      <w:r>
+        <w:rPr>
+          <w:sz w:val="28"/>
+          <w:szCs w:val="28"/>
+        </w:rPr>
+      </w:pPr>
+      <w:r>
+        <w:rPr>
+          <w:sz w:val="28"/>
+          <w:szCs w:val="28"/>
+        </w:rPr>
         <w:t>Hibernate ORM giảm 70% boilerplate code</w:t>
       </w:r>
     </w:p>
     <w:p>
       <w:pPr>
         <w:pStyle w:val="ListBullet"/>
-      </w:pPr>
-      <w:r>
+        <w:rPr>
+          <w:sz w:val="28"/>
+          <w:szCs w:val="28"/>
+        </w:rPr>
+      </w:pPr>
+      <w:r>
+        <w:rPr>
+          <w:sz w:val="28"/>
+          <w:szCs w:val="28"/>
+        </w:rPr>
         <w:t>Unit tests coverage 80%+ cho critical services</w:t>
       </w:r>
     </w:p>
     <w:p>
-      <w:r>
+      <w:pPr>
+        <w:rPr>
+          <w:sz w:val="28"/>
+          <w:szCs w:val="28"/>
+        </w:rPr>
+      </w:pPr>
+      <w:r>
+        <w:rPr>
+          <w:sz w:val="28"/>
+          <w:szCs w:val="28"/>
+        </w:rPr>
         <w:t>Kết quả UAT: 90% đánh giá UX/UI tốt, 100% cho rằng gacha mechanic fair, 80% sẵn sàng sử dụng khi deploy production.</w:t>
       </w:r>
     </w:p>
     <w:p>
       <w:pPr>
         <w:pStyle w:val="Heading2"/>
-      </w:pPr>
-      <w:r>
+        <w:rPr>
+          <w:sz w:val="32"/>
+          <w:szCs w:val="32"/>
+        </w:rPr>
+      </w:pPr>
+      <w:r>
+        <w:rPr>
+          <w:sz w:val="32"/>
+          <w:szCs w:val="32"/>
+        </w:rPr>
         <w:t>2. Hạn chế và hướng phát triển</w:t>
       </w:r>
     </w:p>
     <w:p>
-      <w:r>
+      <w:pPr>
+        <w:rPr>
+          <w:sz w:val="28"/>
+          <w:szCs w:val="28"/>
+        </w:rPr>
+      </w:pPr>
+      <w:r>
+        <w:rPr>
+          <w:sz w:val="28"/>
+          <w:szCs w:val="28"/>
+        </w:rPr>
         <w:t>Hệ thống còn một số hạn chế cần khắc phục:</w:t>
       </w:r>
     </w:p>
     <w:p>
       <w:pPr>
         <w:pStyle w:val="ListBullet"/>
-      </w:pPr>
-      <w:r>
+        <w:rPr>
+          <w:sz w:val="28"/>
+          <w:szCs w:val="28"/>
+        </w:rPr>
+      </w:pPr>
+      <w:r>
+        <w:rPr>
+          <w:sz w:val="28"/>
+          <w:szCs w:val="28"/>
+        </w:rPr>
         <w:t>Thanh toán: Hiện mới mô phỏng, cần tích hợp VNPAY/MOMO thực tế với webhook verification</w:t>
       </w:r>
     </w:p>
     <w:p>
       <w:pPr>
         <w:pStyle w:val="ListBullet"/>
-      </w:pPr>
-      <w:r>
+        <w:rPr>
+          <w:sz w:val="28"/>
+          <w:szCs w:val="28"/>
+        </w:rPr>
+      </w:pPr>
+      <w:r>
+        <w:rPr>
+          <w:sz w:val="28"/>
+          <w:szCs w:val="28"/>
+        </w:rPr>
         <w:t>Tính năng xã hội: Chưa có Trading system cho phép user đổi items với nhau</w:t>
       </w:r>
     </w:p>
     <w:p>
       <w:pPr>
         <w:pStyle w:val="ListBullet"/>
-      </w:pPr>
-      <w:r>
+        <w:rPr>
+          <w:sz w:val="28"/>
+          <w:szCs w:val="28"/>
+        </w:rPr>
+      </w:pPr>
+      <w:r>
+        <w:rPr>
+          <w:sz w:val="28"/>
+          <w:szCs w:val="28"/>
+        </w:rPr>
         <w:t>Performance: Chưa implement caching (Redis) cho frequently accessed data</w:t>
       </w:r>
     </w:p>
     <w:p>
       <w:pPr>
         <w:pStyle w:val="ListBullet"/>
-      </w:pPr>
-      <w:r>
+        <w:rPr>
+          <w:sz w:val="28"/>
+          <w:szCs w:val="28"/>
+        </w:rPr>
+      </w:pPr>
+      <w:r>
+        <w:rPr>
+          <w:sz w:val="28"/>
+          <w:szCs w:val="28"/>
+        </w:rPr>
         <w:t>Nền tảng: Cần phát triển Mobile App (React Native) để tiếp cận rộng hơn</w:t>
       </w:r>
     </w:p>
     <w:p>
       <w:pPr>
         <w:pStyle w:val="ListBullet"/>
-      </w:pPr>
-      <w:r>
+        <w:rPr>
+          <w:sz w:val="28"/>
+          <w:szCs w:val="28"/>
+        </w:rPr>
+      </w:pPr>
+      <w:r>
+        <w:rPr>
+          <w:sz w:val="28"/>
+          <w:szCs w:val="28"/>
+        </w:rPr>
         <w:t>Analytics: Chưa có AI/ML để recommend boxes based on user preferences</w:t>
       </w:r>
     </w:p>
     <w:p>
       <w:pPr>
         <w:pStyle w:val="ListBullet"/>
-      </w:pPr>
-      <w:r>
+        <w:rPr>
+          <w:sz w:val="28"/>
+          <w:szCs w:val="28"/>
+        </w:rPr>
+      </w:pPr>
+      <w:r>
+        <w:rPr>
+          <w:sz w:val="28"/>
+          <w:szCs w:val="28"/>
+        </w:rPr>
+        <w:lastRenderedPageBreak/>
         <w:t>Social Features: Chưa có leaderboard, achievements, daily missions</w:t>
       </w:r>
     </w:p>
     <w:p>
+      <w:pPr>
+        <w:rPr>
+          <w:sz w:val="28"/>
+          <w:szCs w:val="28"/>
+        </w:rPr>
+      </w:pPr>
       <w:r>
         <w:rPr>
           <w:b/>
+          <w:sz w:val="28"/>
+          <w:szCs w:val="28"/>
         </w:rPr>
         <w:t>Hướng phát triển:</w:t>
       </w:r>
@@ -4642,40 +8433,80 @@
     <w:p>
       <w:pPr>
         <w:pStyle w:val="ListBullet"/>
-      </w:pPr>
-      <w:r>
+        <w:rPr>
+          <w:sz w:val="28"/>
+          <w:szCs w:val="28"/>
+        </w:rPr>
+      </w:pPr>
+      <w:r>
+        <w:rPr>
+          <w:sz w:val="28"/>
+          <w:szCs w:val="28"/>
+        </w:rPr>
         <w:t>Phase 2: Tích hợp payment gateway thật, implement Redis caching</w:t>
       </w:r>
     </w:p>
     <w:p>
       <w:pPr>
         <w:pStyle w:val="ListBullet"/>
-      </w:pPr>
-      <w:r>
+        <w:rPr>
+          <w:sz w:val="28"/>
+          <w:szCs w:val="28"/>
+        </w:rPr>
+      </w:pPr>
+      <w:r>
+        <w:rPr>
+          <w:sz w:val="28"/>
+          <w:szCs w:val="28"/>
+        </w:rPr>
         <w:t>Phase 3: Phát triển Trading Marketplace và Auction system</w:t>
       </w:r>
     </w:p>
     <w:p>
       <w:pPr>
         <w:pStyle w:val="ListBullet"/>
-      </w:pPr>
-      <w:r>
+        <w:rPr>
+          <w:sz w:val="28"/>
+          <w:szCs w:val="28"/>
+        </w:rPr>
+      </w:pPr>
+      <w:r>
+        <w:rPr>
+          <w:sz w:val="28"/>
+          <w:szCs w:val="28"/>
+        </w:rPr>
         <w:t>Phase 4: Build Mobile App với React Native</w:t>
       </w:r>
     </w:p>
     <w:p>
       <w:pPr>
         <w:pStyle w:val="ListBullet"/>
-      </w:pPr>
-      <w:r>
+        <w:rPr>
+          <w:sz w:val="28"/>
+          <w:szCs w:val="28"/>
+        </w:rPr>
+      </w:pPr>
+      <w:r>
+        <w:rPr>
+          <w:sz w:val="28"/>
+          <w:szCs w:val="28"/>
+        </w:rPr>
         <w:t>Phase 5: Machine Learning recommendation engine</w:t>
       </w:r>
     </w:p>
     <w:p>
       <w:pPr>
         <w:pStyle w:val="ListBullet"/>
-      </w:pPr>
-      <w:r>
+        <w:rPr>
+          <w:sz w:val="28"/>
+          <w:szCs w:val="28"/>
+        </w:rPr>
+      </w:pPr>
+      <w:r>
+        <w:rPr>
+          <w:sz w:val="28"/>
+          <w:szCs w:val="28"/>
+        </w:rPr>
         <w:t>Phase 6: Expand sang NFT integration cho digital collectibles</w:t>
       </w:r>
     </w:p>
@@ -4683,12 +8514,17 @@
       <w:pPr>
         <w:spacing w:before="720"/>
         <w:jc w:val="center"/>
+        <w:rPr>
+          <w:sz w:val="28"/>
+          <w:szCs w:val="28"/>
+        </w:rPr>
       </w:pPr>
       <w:r>
         <w:rPr>
           <w:b/>
           <w:i/>
-          <w:sz w:val="24"/>
+          <w:sz w:val="32"/>
+          <w:szCs w:val="28"/>
         </w:rPr>
         <w:t>Em xin chân thành cảm ơn thầy cô đã hướng dẫn em hoàn thành đồ án này!</w:t>
       </w:r>
@@ -4858,7 +8694,7 @@
   <w:abstractNum w:abstractNumId="8" w15:restartNumberingAfterBreak="0">
     <w:nsid w:val="FFFFFF89"/>
     <w:multiLevelType w:val="singleLevel"/>
-    <w:tmpl w:val="29761A62"/>
+    <w:tmpl w:val="AB7656A6"/>
     <w:lvl w:ilvl="0">
       <w:start w:val="1"/>
       <w:numFmt w:val="bullet"/>
@@ -4873,6 +8709,155 @@
       </w:pPr>
       <w:rPr>
         <w:rFonts w:ascii="Symbol" w:hAnsi="Symbol" w:hint="default"/>
+      </w:rPr>
+    </w:lvl>
+  </w:abstractNum>
+  <w:abstractNum w:abstractNumId="9" w15:restartNumberingAfterBreak="0">
+    <w:nsid w:val="10C630C5"/>
+    <w:multiLevelType w:val="multilevel"/>
+    <w:tmpl w:val="656EC760"/>
+    <w:lvl w:ilvl="0">
+      <w:start w:val="1"/>
+      <w:numFmt w:val="bullet"/>
+      <w:lvlText w:val=""/>
+      <w:lvlJc w:val="left"/>
+      <w:pPr>
+        <w:tabs>
+          <w:tab w:val="num" w:pos="720"/>
+        </w:tabs>
+        <w:ind w:left="720" w:hanging="360"/>
+      </w:pPr>
+      <w:rPr>
+        <w:rFonts w:ascii="Symbol" w:hAnsi="Symbol" w:hint="default"/>
+        <w:sz w:val="20"/>
+      </w:rPr>
+    </w:lvl>
+    <w:lvl w:ilvl="1" w:tentative="1">
+      <w:start w:val="1"/>
+      <w:numFmt w:val="bullet"/>
+      <w:lvlText w:val="o"/>
+      <w:lvlJc w:val="left"/>
+      <w:pPr>
+        <w:tabs>
+          <w:tab w:val="num" w:pos="1440"/>
+        </w:tabs>
+        <w:ind w:left="1440" w:hanging="360"/>
+      </w:pPr>
+      <w:rPr>
+        <w:rFonts w:ascii="Courier New" w:hAnsi="Courier New" w:hint="default"/>
+        <w:sz w:val="20"/>
+      </w:rPr>
+    </w:lvl>
+    <w:lvl w:ilvl="2" w:tentative="1">
+      <w:start w:val="1"/>
+      <w:numFmt w:val="bullet"/>
+      <w:lvlText w:val=""/>
+      <w:lvlJc w:val="left"/>
+      <w:pPr>
+        <w:tabs>
+          <w:tab w:val="num" w:pos="2160"/>
+        </w:tabs>
+        <w:ind w:left="2160" w:hanging="360"/>
+      </w:pPr>
+      <w:rPr>
+        <w:rFonts w:ascii="Wingdings" w:hAnsi="Wingdings" w:hint="default"/>
+        <w:sz w:val="20"/>
+      </w:rPr>
+    </w:lvl>
+    <w:lvl w:ilvl="3" w:tentative="1">
+      <w:start w:val="1"/>
+      <w:numFmt w:val="bullet"/>
+      <w:lvlText w:val=""/>
+      <w:lvlJc w:val="left"/>
+      <w:pPr>
+        <w:tabs>
+          <w:tab w:val="num" w:pos="2880"/>
+        </w:tabs>
+        <w:ind w:left="2880" w:hanging="360"/>
+      </w:pPr>
+      <w:rPr>
+        <w:rFonts w:ascii="Wingdings" w:hAnsi="Wingdings" w:hint="default"/>
+        <w:sz w:val="20"/>
+      </w:rPr>
+    </w:lvl>
+    <w:lvl w:ilvl="4" w:tentative="1">
+      <w:start w:val="1"/>
+      <w:numFmt w:val="bullet"/>
+      <w:lvlText w:val=""/>
+      <w:lvlJc w:val="left"/>
+      <w:pPr>
+        <w:tabs>
+          <w:tab w:val="num" w:pos="3600"/>
+        </w:tabs>
+        <w:ind w:left="3600" w:hanging="360"/>
+      </w:pPr>
+      <w:rPr>
+        <w:rFonts w:ascii="Wingdings" w:hAnsi="Wingdings" w:hint="default"/>
+        <w:sz w:val="20"/>
+      </w:rPr>
+    </w:lvl>
+    <w:lvl w:ilvl="5" w:tentative="1">
+      <w:start w:val="1"/>
+      <w:numFmt w:val="bullet"/>
+      <w:lvlText w:val=""/>
+      <w:lvlJc w:val="left"/>
+      <w:pPr>
+        <w:tabs>
+          <w:tab w:val="num" w:pos="4320"/>
+        </w:tabs>
+        <w:ind w:left="4320" w:hanging="360"/>
+      </w:pPr>
+      <w:rPr>
+        <w:rFonts w:ascii="Wingdings" w:hAnsi="Wingdings" w:hint="default"/>
+        <w:sz w:val="20"/>
+      </w:rPr>
+    </w:lvl>
+    <w:lvl w:ilvl="6" w:tentative="1">
+      <w:start w:val="1"/>
+      <w:numFmt w:val="bullet"/>
+      <w:lvlText w:val=""/>
+      <w:lvlJc w:val="left"/>
+      <w:pPr>
+        <w:tabs>
+          <w:tab w:val="num" w:pos="5040"/>
+        </w:tabs>
+        <w:ind w:left="5040" w:hanging="360"/>
+      </w:pPr>
+      <w:rPr>
+        <w:rFonts w:ascii="Wingdings" w:hAnsi="Wingdings" w:hint="default"/>
+        <w:sz w:val="20"/>
+      </w:rPr>
+    </w:lvl>
+    <w:lvl w:ilvl="7" w:tentative="1">
+      <w:start w:val="1"/>
+      <w:numFmt w:val="bullet"/>
+      <w:lvlText w:val=""/>
+      <w:lvlJc w:val="left"/>
+      <w:pPr>
+        <w:tabs>
+          <w:tab w:val="num" w:pos="5760"/>
+        </w:tabs>
+        <w:ind w:left="5760" w:hanging="360"/>
+      </w:pPr>
+      <w:rPr>
+        <w:rFonts w:ascii="Wingdings" w:hAnsi="Wingdings" w:hint="default"/>
+        <w:sz w:val="20"/>
+      </w:rPr>
+    </w:lvl>
+    <w:lvl w:ilvl="8" w:tentative="1">
+      <w:start w:val="1"/>
+      <w:numFmt w:val="bullet"/>
+      <w:lvlText w:val=""/>
+      <w:lvlJc w:val="left"/>
+      <w:pPr>
+        <w:tabs>
+          <w:tab w:val="num" w:pos="6480"/>
+        </w:tabs>
+        <w:ind w:left="6480" w:hanging="360"/>
+      </w:pPr>
+      <w:rPr>
+        <w:rFonts w:ascii="Wingdings" w:hAnsi="Wingdings" w:hint="default"/>
+        <w:sz w:val="20"/>
       </w:rPr>
     </w:lvl>
   </w:abstractNum>
@@ -4902,6 +8887,9 @@
   </w:num>
   <w:num w:numId="9" w16cid:durableId="229385686">
     <w:abstractNumId w:val="0"/>
+  </w:num>
+  <w:num w:numId="10" w16cid:durableId="420108532">
+    <w:abstractNumId w:val="9"/>
   </w:num>
 </w:numbering>
 </file>

--- a/NguyenXuanVinh/K23CNT1_NguyenXuanVinh_TTCD_Project 3.docx
+++ b/NguyenXuanVinh/K23CNT1_NguyenXuanVinh_TTCD_Project 3.docx
@@ -611,7 +611,7 @@
           <w:sz w:val="28"/>
           <w:szCs w:val="28"/>
         </w:rPr>
-        <w:t>1. Xây dựng hệ thống quản lý người dùng với tính năng đăng ký, đăng nhập, quản lý profile và ví điện tử, áp dụng Spring Security để đảm bảo bảo mật cao</w:t>
+        <w:t xml:space="preserve"> Xây dựng hệ thống quản lý người dùng với tính năng đăng ký, đăng nhập, quản lý profile và ví điện tử, áp dụng Spring Security để đảm bảo bảo mật cao</w:t>
       </w:r>
     </w:p>
     <w:p>
@@ -627,7 +627,7 @@
           <w:sz w:val="28"/>
           <w:szCs w:val="28"/>
         </w:rPr>
-        <w:t>2. Phát triển Core Gacha System với thuật toán RNG công bằng, hỗ trợ nhiều mức độ hiếm với tỉ lệ drop rate có thể cấu hình</w:t>
+        <w:t xml:space="preserve"> Phát triển Core Gacha System với thuật toán RNG công bằng, hỗ trợ nhiều mức độ hiếm với tỉ lệ drop rate có thể cấu hình</w:t>
       </w:r>
     </w:p>
     <w:p>
@@ -643,7 +643,7 @@
           <w:sz w:val="28"/>
           <w:szCs w:val="28"/>
         </w:rPr>
-        <w:t>3. Xây dựng Inventory System để quản lý các vật phẩm trúng được, cho phép user xem, lọc, bán lại hoặc yêu cầu giao hàng</w:t>
+        <w:t xml:space="preserve"> Xây dựng Inventory System để quản lý các vật phẩm trúng được, cho phép user xem, lọc, bán lại hoặc yêu cầu giao hàng</w:t>
       </w:r>
     </w:p>
     <w:p>
@@ -659,7 +659,7 @@
           <w:sz w:val="28"/>
           <w:szCs w:val="28"/>
         </w:rPr>
-        <w:t>4. Tích hợp Pity System - cơ chế bảo hiểm đảm bảo fairness, user sẽ nhận được item hiếm sau số lần mở nhất định</w:t>
+        <w:t xml:space="preserve"> Tích hợp Pity System - cơ chế bảo hiểm đảm bảo fairness, user sẽ nhận được item hiếm sau số lần mở nhất định</w:t>
       </w:r>
     </w:p>
     <w:p>
@@ -675,7 +675,7 @@
           <w:sz w:val="28"/>
           <w:szCs w:val="28"/>
         </w:rPr>
-        <w:t>5. Phát triển Shipment Management kết nối kho ảo với logistics thực tế, xử lý workflow từ request đến delivery</w:t>
+        <w:t xml:space="preserve"> Phát triển Shipment Management kết nối kho ảo với logistics thực tế, xử lý workflow từ request đến delivery</w:t>
       </w:r>
     </w:p>
     <w:p>
@@ -692,7 +692,7 @@
           <w:szCs w:val="28"/>
         </w:rPr>
         <w:lastRenderedPageBreak/>
-        <w:t>6. Xây dựng Admin Dashboard với các chức năng quản lý toàn diện và thống kê trực quan</w:t>
+        <w:t xml:space="preserve"> Xây dựng Admin Dashboard với các chức năng quản lý toàn diện và thống kê trực quan</w:t>
       </w:r>
     </w:p>
     <w:p>
@@ -1409,20 +1409,11 @@
         </w:rPr>
         <w:t>Thymeleaf là server-side template engine, là valid HTML có thể mở trực tiếp trong browser. Bootstrap 5 cung cấp responsive grid system, pre-built components và utility classes giúp styling nhanh chóng.</w:t>
       </w:r>
-    </w:p>
-    <w:p>
-      <w:pPr>
-        <w:rPr>
-          <w:sz w:val="28"/>
-          <w:szCs w:val="28"/>
-        </w:rPr>
-      </w:pPr>
-      <w:r>
-        <w:rPr>
-          <w:sz w:val="28"/>
-          <w:szCs w:val="28"/>
-        </w:rPr>
-        <w:lastRenderedPageBreak/>
+      <w:r>
+        <w:rPr>
+          <w:sz w:val="28"/>
+          <w:szCs w:val="28"/>
+        </w:rPr>
         <w:br w:type="page"/>
       </w:r>
     </w:p>
